--- a/AI/assignments/SUN_RUI_18083229g.docx
+++ b/AI/assignments/SUN_RUI_18083229g.docx
@@ -73,6 +73,27 @@
           <w:b/>
         </w:rPr>
         <w:t>1:</w:t>
+      </w:r>
+    </w:p>
+    <w:p>
+      <w:pPr>
+        <w:rPr>
+          <w:rFonts w:hint="eastAsia"/>
+          <w:b/>
+        </w:rPr>
+      </w:pPr>
+      <w:r>
+        <w:rPr>
+          <w:rFonts w:hint="eastAsia"/>
+          <w:b/>
+        </w:rPr>
+        <w:t>a</w:t>
+      </w:r>
+      <w:r>
+        <w:rPr>
+          <w:b/>
+        </w:rPr>
+        <w:t>.</w:t>
       </w:r>
     </w:p>
     <w:p>
@@ -947,9 +968,6 @@
           <w:tab w:val="left" w:pos="3429"/>
         </w:tabs>
         <w:ind w:rightChars="-94" w:right="-197"/>
-        <w:rPr>
-          <w:rFonts w:hint="eastAsia"/>
-        </w:rPr>
       </w:pPr>
     </w:p>
     <w:p>
@@ -1724,14 +1742,11 @@
                 <w:tab w:val="left" w:pos="3429"/>
               </w:tabs>
               <w:ind w:rightChars="-94" w:right="-197"/>
+            </w:pPr>
+            <w:r>
               <w:rPr>
                 <w:rFonts w:hint="eastAsia"/>
               </w:rPr>
-            </w:pPr>
-            <w:r>
-              <w:rPr>
-                <w:rFonts w:hint="eastAsia"/>
-              </w:rPr>
               <w:t>M</w:t>
             </w:r>
             <w:r>
@@ -1749,9 +1764,6 @@
                 <w:tab w:val="left" w:pos="3429"/>
               </w:tabs>
               <w:ind w:rightChars="-94" w:right="-197"/>
-              <w:rPr>
-                <w:rFonts w:hint="eastAsia"/>
-              </w:rPr>
             </w:pPr>
             <w:r>
               <w:rPr>
@@ -2025,9 +2037,6 @@
           <w:tab w:val="left" w:pos="3429"/>
         </w:tabs>
         <w:ind w:rightChars="-94" w:right="-197"/>
-        <w:rPr>
-          <w:rFonts w:hint="eastAsia"/>
-        </w:rPr>
       </w:pPr>
     </w:p>
     <w:p>
@@ -4662,14 +4671,11 @@
                 <w:tab w:val="left" w:pos="3429"/>
               </w:tabs>
               <w:ind w:rightChars="-94" w:right="-197"/>
+            </w:pPr>
+            <w:r>
               <w:rPr>
                 <w:rFonts w:hint="eastAsia"/>
               </w:rPr>
-            </w:pPr>
-            <w:r>
-              <w:rPr>
-                <w:rFonts w:hint="eastAsia"/>
-              </w:rPr>
               <w:t>M</w:t>
             </w:r>
             <w:r>
@@ -4687,9 +4693,6 @@
                 <w:tab w:val="left" w:pos="3429"/>
               </w:tabs>
               <w:ind w:rightChars="-94" w:right="-197"/>
-              <w:rPr>
-                <w:rFonts w:hint="eastAsia"/>
-              </w:rPr>
             </w:pPr>
             <w:r>
               <w:t>1</w:t>
@@ -4914,9 +4917,6 @@
           <w:tab w:val="left" w:pos="3429"/>
         </w:tabs>
         <w:ind w:rightChars="-94" w:right="-197"/>
-        <w:rPr>
-          <w:rFonts w:hint="eastAsia"/>
-        </w:rPr>
       </w:pPr>
       <w:proofErr w:type="spellStart"/>
       <w:r>
@@ -5406,9 +5406,6 @@
           <w:tab w:val="left" w:pos="3429"/>
         </w:tabs>
         <w:ind w:rightChars="-94" w:right="-197"/>
-        <w:rPr>
-          <w:rFonts w:hint="eastAsia"/>
-        </w:rPr>
       </w:pPr>
     </w:p>
     <w:p>
@@ -6304,13 +6301,7 @@
         <w:t xml:space="preserve"> </w:t>
       </w:r>
       <w:r>
-        <w:t xml:space="preserve">* </w:t>
-      </w:r>
-      <w:r>
-        <w:t>1.5</w:t>
-      </w:r>
-      <w:r>
-        <w:t xml:space="preserve"> </w:t>
+        <w:t xml:space="preserve">* 1.5 </w:t>
       </w:r>
       <w:r>
         <w:t xml:space="preserve">≈ </w:t>
@@ -6338,10 +6329,7 @@
       </w:r>
       <w:proofErr w:type="spellEnd"/>
       <w:r>
-        <w:t xml:space="preserve"> (TPR) = 1.3788 – 0.8571 = </w:t>
-      </w:r>
-      <w:r>
-        <w:t>0.5217</w:t>
+        <w:t xml:space="preserve"> (TPR) = 1.3788 – 0.8571 = 0.5217</w:t>
       </w:r>
     </w:p>
     <w:p>
@@ -6711,13 +6699,7 @@
         <w:t xml:space="preserve"> </w:t>
       </w:r>
       <w:r>
-        <w:t xml:space="preserve">* </w:t>
-      </w:r>
-      <w:r>
-        <w:t>1.5</w:t>
-      </w:r>
-      <w:r>
-        <w:t xml:space="preserve"> + </w:t>
+        <w:t xml:space="preserve">* 1.5 + </w:t>
       </w:r>
       <m:oMath>
         <m:f>
@@ -6762,10 +6744,7 @@
         <w:t xml:space="preserve">* </w:t>
       </w:r>
       <w:r>
-        <w:t>0</w:t>
-      </w:r>
-      <w:r>
-        <w:t xml:space="preserve"> </w:t>
+        <w:t xml:space="preserve">0 </w:t>
       </w:r>
       <w:r>
         <w:t xml:space="preserve">≈ </w:t>
@@ -6841,7 +6820,7 @@
               <w:ind w:rightChars="-94" w:right="-197"/>
             </w:pPr>
             <w:r>
-              <w:t>TPR</w:t>
+              <w:t>Age</w:t>
             </w:r>
           </w:p>
         </w:tc>
@@ -7120,14 +7099,11 @@
                 <w:tab w:val="left" w:pos="3429"/>
               </w:tabs>
               <w:ind w:rightChars="-94" w:right="-197"/>
+            </w:pPr>
+            <w:r>
               <w:rPr>
                 <w:rFonts w:hint="eastAsia"/>
               </w:rPr>
-            </w:pPr>
-            <w:r>
-              <w:rPr>
-                <w:rFonts w:hint="eastAsia"/>
-              </w:rPr>
               <w:t>M</w:t>
             </w:r>
             <w:r>
@@ -7145,9 +7121,6 @@
                 <w:tab w:val="left" w:pos="3429"/>
               </w:tabs>
               <w:ind w:rightChars="-94" w:right="-197"/>
-              <w:rPr>
-                <w:rFonts w:hint="eastAsia"/>
-              </w:rPr>
             </w:pPr>
             <w:r>
               <w:t>0</w:t>
@@ -7270,10 +7243,7 @@
         <w:t xml:space="preserve">* </w:t>
       </w:r>
       <w:r>
-        <w:t>0</w:t>
-      </w:r>
-      <w:r>
-        <w:t>.9183</w:t>
+        <w:t>0.9183</w:t>
       </w:r>
       <w:r>
         <w:t xml:space="preserve"> + </w:t>
@@ -7318,13 +7288,7 @@
         <w:t xml:space="preserve"> </w:t>
       </w:r>
       <w:r>
-        <w:t xml:space="preserve">* </w:t>
-      </w:r>
-      <w:r>
-        <w:t>0</w:t>
-      </w:r>
-      <w:r>
-        <w:t xml:space="preserve"> + </w:t>
+        <w:t xml:space="preserve">* 0 + </w:t>
       </w:r>
       <m:oMath>
         <m:f>
@@ -7397,10 +7361,7 @@
         <w:t xml:space="preserve"> (Age) =</w:t>
       </w:r>
       <w:r>
-        <w:t xml:space="preserve"> </w:t>
-      </w:r>
-      <w:r>
-        <w:t>1.3788</w:t>
+        <w:t xml:space="preserve"> 1.3788</w:t>
       </w:r>
       <w:r>
         <w:t xml:space="preserve"> – </w:t>
@@ -7858,10 +7819,7 @@
       </w:r>
       <w:proofErr w:type="spellEnd"/>
       <w:r>
-        <w:t xml:space="preserve"> (SP) = 1.3788 – 0.5156 = </w:t>
-      </w:r>
-      <w:r>
-        <w:t>0.8632</w:t>
+        <w:t xml:space="preserve"> (SP) = 1.3788 – 0.5156 = 0.8632</w:t>
       </w:r>
     </w:p>
     <w:p>
@@ -7870,9 +7828,6 @@
           <w:tab w:val="left" w:pos="3429"/>
         </w:tabs>
         <w:ind w:rightChars="-94" w:right="-197"/>
-        <w:rPr>
-          <w:rFonts w:hint="eastAsia"/>
-        </w:rPr>
       </w:pPr>
     </w:p>
     <w:p>
@@ -7889,13 +7844,7 @@
         <w:t>A</w:t>
       </w:r>
       <w:r>
-        <w:t xml:space="preserve">ccording above three tables, we can find the Information </w:t>
-      </w:r>
-      <w:r>
-        <w:t>G</w:t>
-      </w:r>
-      <w:r>
-        <w:t xml:space="preserve">ain of Age is the largest one, so we choose </w:t>
+        <w:t xml:space="preserve">ccording above three tables, we can find the Information Gain of Age is the largest one, so we choose </w:t>
       </w:r>
       <w:r>
         <w:rPr>
@@ -7934,9 +7883,6 @@
           <w:tab w:val="left" w:pos="3429"/>
         </w:tabs>
         <w:ind w:rightChars="-94" w:right="-197"/>
-        <w:rPr>
-          <w:rFonts w:hint="eastAsia"/>
-        </w:rPr>
       </w:pPr>
     </w:p>
     <w:p>
@@ -7977,19 +7923,7 @@
         <w:rPr>
           <w:b/>
         </w:rPr>
-        <w:t xml:space="preserve">F </w:t>
-      </w:r>
-      <w:r>
-        <w:rPr>
-          <w:b/>
-        </w:rPr>
-        <w:t>Astigmatism</w:t>
-      </w:r>
-      <w:r>
-        <w:rPr>
-          <w:b/>
-        </w:rPr>
-        <w:t xml:space="preserve"> = Yes AND </w:t>
+        <w:t xml:space="preserve">F Astigmatism = Yes AND </w:t>
       </w:r>
       <w:r>
         <w:rPr>
@@ -8002,25 +7936,7 @@
         <w:rPr>
           <w:b/>
         </w:rPr>
-        <w:t xml:space="preserve">ge = Young THEN </w:t>
-      </w:r>
-      <w:r>
-        <w:rPr>
-          <w:b/>
-        </w:rPr>
-        <w:t>Recommendation</w:t>
-      </w:r>
-      <w:r>
-        <w:rPr>
-          <w:b/>
-        </w:rPr>
-        <w:t xml:space="preserve"> = </w:t>
-      </w:r>
-      <w:r>
-        <w:rPr>
-          <w:b/>
-        </w:rPr>
-        <w:t>Lifestyle</w:t>
+        <w:t>ge = Young THEN Recommendation = Lifestyle</w:t>
       </w:r>
     </w:p>
     <w:p>
@@ -8037,25 +7953,7 @@
         <w:rPr>
           <w:b/>
         </w:rPr>
-        <w:t xml:space="preserve">IF </w:t>
-      </w:r>
-      <w:r>
-        <w:rPr>
-          <w:b/>
-        </w:rPr>
-        <w:t xml:space="preserve">Astigmatism = </w:t>
-      </w:r>
-      <w:r>
-        <w:rPr>
-          <w:b/>
-        </w:rPr>
-        <w:t>No</w:t>
-      </w:r>
-      <w:r>
-        <w:rPr>
-          <w:b/>
-        </w:rPr>
-        <w:t xml:space="preserve"> AND </w:t>
+        <w:t xml:space="preserve">IF Astigmatism = No AND </w:t>
       </w:r>
       <w:r>
         <w:rPr>
@@ -8068,31 +7966,7 @@
         <w:rPr>
           <w:b/>
         </w:rPr>
-        <w:t xml:space="preserve">ge = </w:t>
-      </w:r>
-      <w:r>
-        <w:rPr>
-          <w:b/>
-        </w:rPr>
-        <w:t xml:space="preserve">Middle THEN </w:t>
-      </w:r>
-      <w:r>
-        <w:rPr>
-          <w:b/>
-        </w:rPr>
-        <w:t>Recommendation =</w:t>
-      </w:r>
-      <w:r>
-        <w:rPr>
-          <w:b/>
-        </w:rPr>
-        <w:t xml:space="preserve"> </w:t>
-      </w:r>
-      <w:r>
-        <w:rPr>
-          <w:b/>
-        </w:rPr>
-        <w:t>Street</w:t>
+        <w:t>ge = Middle THEN Recommendation = Street</w:t>
       </w:r>
     </w:p>
     <w:p>
@@ -8122,19 +7996,7 @@
         <w:rPr>
           <w:b/>
         </w:rPr>
-        <w:t xml:space="preserve">ge = </w:t>
-      </w:r>
-      <w:r>
-        <w:rPr>
-          <w:b/>
-        </w:rPr>
-        <w:t>Old</w:t>
-      </w:r>
-      <w:r>
-        <w:rPr>
-          <w:b/>
-        </w:rPr>
-        <w:t xml:space="preserve"> THEN Recommendation = Street</w:t>
+        <w:t>ge = Old THEN Recommendation = Street</w:t>
       </w:r>
     </w:p>
     <w:p>
@@ -8148,29 +8010,26 @@
         <w:t xml:space="preserve">Because of this, we can ensure three leaf nodes. In additional, when </w:t>
       </w:r>
       <w:r>
-        <w:t>Astigmatism</w:t>
-      </w:r>
-      <w:r>
-        <w:t xml:space="preserve"> is No, the Age only have one attribute Young which is not </w:t>
-      </w:r>
-      <w:r>
-        <w:t>ensured</w:t>
-      </w:r>
-      <w:r>
-        <w:t xml:space="preserve"> and attribute SP can help us to </w:t>
-      </w:r>
-      <w:r>
-        <w:t>divide</w:t>
-      </w:r>
-      <w:r>
-        <w:t xml:space="preserve"> </w:t>
+        <w:t>Astigmatism is No, the Age only have one attribute Young which is not ensured</w:t>
+      </w:r>
+      <w:r>
+        <w:t>, however the</w:t>
+      </w:r>
+      <w:r>
+        <w:t xml:space="preserve"> attribute SP can help us to </w:t>
       </w:r>
       <w:r>
         <w:lastRenderedPageBreak/>
+        <w:t xml:space="preserve">divide </w:t>
+      </w:r>
+      <w:r>
         <w:t>Recommendations</w:t>
       </w:r>
       <w:r>
-        <w:t>, so we can draw a conclusion according to data left:</w:t>
+        <w:t xml:space="preserve"> in this branch if Age is Young</w:t>
+      </w:r>
+      <w:r>
+        <w:t>, so we can draw a conclusion:</w:t>
       </w:r>
     </w:p>
     <w:p>
@@ -8310,19 +8169,7 @@
         <w:rPr>
           <w:b/>
         </w:rPr>
-        <w:t>T</w:t>
-      </w:r>
-      <w:r>
-        <w:rPr>
-          <w:b/>
-        </w:rPr>
-        <w:t>HEN</w:t>
-      </w:r>
-      <w:r>
-        <w:rPr>
-          <w:b/>
-        </w:rPr>
-        <w:t xml:space="preserve"> </w:t>
+        <w:t xml:space="preserve">THEN </w:t>
       </w:r>
       <w:r>
         <w:rPr>
@@ -8349,9 +8196,6 @@
           <w:tab w:val="left" w:pos="3429"/>
         </w:tabs>
         <w:ind w:rightChars="-94" w:right="-197"/>
-        <w:rPr>
-          <w:rFonts w:hint="eastAsia"/>
-        </w:rPr>
       </w:pPr>
     </w:p>
     <w:p>
@@ -8403,10 +8247,7 @@
         <w:t>Astigmatism</w:t>
       </w:r>
       <w:r>
-        <w:t xml:space="preserve"> is Yes and Age is Old, we can find attribute </w:t>
-      </w:r>
-      <w:r>
-        <w:t>TPR</w:t>
+        <w:t xml:space="preserve"> is Yes and Age is Old, we can find attribute TPR</w:t>
       </w:r>
       <w:r>
         <w:t xml:space="preserve"> </w:t>
@@ -8571,13 +8412,7 @@
         <w:rPr>
           <w:b/>
         </w:rPr>
-        <w:t xml:space="preserve"> </w:t>
-      </w:r>
-      <w:r>
-        <w:rPr>
-          <w:b/>
-        </w:rPr>
-        <w:t xml:space="preserve">THEN Recommendation = </w:t>
+        <w:t xml:space="preserve"> THEN Recommendation = </w:t>
       </w:r>
       <w:r>
         <w:rPr>
@@ -8620,19 +8455,7 @@
         <w:t>Astigmatism</w:t>
       </w:r>
       <w:r>
-        <w:t xml:space="preserve"> is Yes and Age is </w:t>
-      </w:r>
-      <w:r>
-        <w:t>Middle</w:t>
-      </w:r>
-      <w:r>
-        <w:t>, we can find attribute</w:t>
-      </w:r>
-      <w:r>
-        <w:t xml:space="preserve"> Sex</w:t>
-      </w:r>
-      <w:r>
-        <w:t xml:space="preserve"> can </w:t>
+        <w:t xml:space="preserve"> is Yes and Age is Middle, we can find attribute Sex can </w:t>
       </w:r>
       <w:r>
         <w:t>divide</w:t>
@@ -8651,7 +8474,6 @@
           <w:b/>
         </w:rPr>
       </w:pPr>
-      <w:bookmarkStart w:id="0" w:name="_GoBack"/>
       <w:r>
         <w:rPr>
           <w:rFonts w:hint="eastAsia"/>
@@ -8688,43 +8510,19 @@
         <w:rPr>
           <w:b/>
         </w:rPr>
+        <w:t xml:space="preserve"> AND SEX</w:t>
+      </w:r>
+      <w:r>
+        <w:rPr>
+          <w:b/>
+        </w:rPr>
         <w:t xml:space="preserve"> </w:t>
       </w:r>
       <w:r>
         <w:rPr>
           <w:b/>
         </w:rPr>
-        <w:t xml:space="preserve">AND </w:t>
-      </w:r>
-      <w:r>
-        <w:rPr>
-          <w:b/>
-        </w:rPr>
-        <w:t>SEX</w:t>
-      </w:r>
-      <w:r>
-        <w:rPr>
-          <w:b/>
-        </w:rPr>
-        <w:t xml:space="preserve"> </w:t>
-      </w:r>
-      <w:r>
-        <w:rPr>
-          <w:b/>
-        </w:rPr>
-        <w:t xml:space="preserve">= </w:t>
-      </w:r>
-      <w:r>
-        <w:rPr>
-          <w:b/>
-        </w:rPr>
-        <w:t>F</w:t>
-      </w:r>
-      <w:r>
-        <w:rPr>
-          <w:b/>
-        </w:rPr>
-        <w:t xml:space="preserve"> </w:t>
+        <w:t xml:space="preserve">= F </w:t>
       </w:r>
       <w:r>
         <w:rPr>
@@ -8779,37 +8577,19 @@
         <w:rPr>
           <w:b/>
         </w:rPr>
+        <w:t xml:space="preserve"> AND SEX</w:t>
+      </w:r>
+      <w:r>
+        <w:rPr>
+          <w:b/>
+        </w:rPr>
         <w:t xml:space="preserve"> </w:t>
       </w:r>
       <w:r>
         <w:rPr>
           <w:b/>
         </w:rPr>
-        <w:t xml:space="preserve">AND </w:t>
-      </w:r>
-      <w:r>
-        <w:rPr>
-          <w:b/>
-        </w:rPr>
-        <w:t>SEX</w:t>
-      </w:r>
-      <w:r>
-        <w:rPr>
-          <w:b/>
-        </w:rPr>
-        <w:t xml:space="preserve"> </w:t>
-      </w:r>
-      <w:r>
-        <w:rPr>
-          <w:b/>
-        </w:rPr>
-        <w:t xml:space="preserve">= </w:t>
-      </w:r>
-      <w:r>
-        <w:rPr>
-          <w:b/>
-        </w:rPr>
-        <w:t>M</w:t>
+        <w:t>= M</w:t>
       </w:r>
       <w:r>
         <w:rPr>
@@ -8831,22 +8611,33 @@
         </w:tabs>
         <w:ind w:rightChars="-297" w:right="-624"/>
         <w:rPr>
-          <w:rFonts w:hint="eastAsia"/>
           <w:b/>
         </w:rPr>
       </w:pPr>
     </w:p>
-    <w:bookmarkEnd w:id="0"/>
     <w:p>
       <w:pPr>
         <w:tabs>
           <w:tab w:val="left" w:pos="3429"/>
         </w:tabs>
         <w:ind w:rightChars="-297" w:right="-624"/>
+      </w:pPr>
+      <w:r>
         <w:rPr>
           <w:rFonts w:hint="eastAsia"/>
-          <w:b/>
-        </w:rPr>
+        </w:rPr>
+        <w:t>Finally,</w:t>
+      </w:r>
+      <w:r>
+        <w:t xml:space="preserve"> the decision tree:</w:t>
+      </w:r>
+    </w:p>
+    <w:p>
+      <w:pPr>
+        <w:tabs>
+          <w:tab w:val="left" w:pos="3429"/>
+        </w:tabs>
+        <w:ind w:rightChars="-94" w:right="-197"/>
       </w:pPr>
     </w:p>
     <w:p>
@@ -8855,10 +8646,116 @@
           <w:tab w:val="left" w:pos="3429"/>
         </w:tabs>
         <w:ind w:rightChars="-94" w:right="-197"/>
+      </w:pPr>
+      <w:r>
         <w:rPr>
           <w:rFonts w:hint="eastAsia"/>
-          <w:b/>
-        </w:rPr>
+          <w:noProof/>
+        </w:rPr>
+        <mc:AlternateContent>
+          <mc:Choice Requires="wps">
+            <w:drawing>
+              <wp:anchor distT="0" distB="0" distL="114300" distR="114300" simplePos="0" relativeHeight="251659264" behindDoc="0" locked="0" layoutInCell="1" allowOverlap="1" wp14:anchorId="2C8E2CD7" wp14:editId="2E7539A4">
+                <wp:simplePos x="0" y="0"/>
+                <wp:positionH relativeFrom="column">
+                  <wp:posOffset>1860550</wp:posOffset>
+                </wp:positionH>
+                <wp:positionV relativeFrom="paragraph">
+                  <wp:posOffset>167640</wp:posOffset>
+                </wp:positionV>
+                <wp:extent cx="1917700" cy="539115"/>
+                <wp:effectExtent l="38100" t="19050" r="6350" b="32385"/>
+                <wp:wrapNone/>
+                <wp:docPr id="1" name="菱形 1"/>
+                <wp:cNvGraphicFramePr/>
+                <a:graphic xmlns:a="http://schemas.openxmlformats.org/drawingml/2006/main">
+                  <a:graphicData uri="http://schemas.microsoft.com/office/word/2010/wordprocessingShape">
+                    <wps:wsp>
+                      <wps:cNvSpPr/>
+                      <wps:spPr>
+                        <a:xfrm>
+                          <a:off x="0" y="0"/>
+                          <a:ext cx="1917700" cy="539115"/>
+                        </a:xfrm>
+                        <a:prstGeom prst="diamond">
+                          <a:avLst/>
+                        </a:prstGeom>
+                      </wps:spPr>
+                      <wps:style>
+                        <a:lnRef idx="2">
+                          <a:schemeClr val="accent1"/>
+                        </a:lnRef>
+                        <a:fillRef idx="1">
+                          <a:schemeClr val="lt1"/>
+                        </a:fillRef>
+                        <a:effectRef idx="0">
+                          <a:schemeClr val="accent1"/>
+                        </a:effectRef>
+                        <a:fontRef idx="minor">
+                          <a:schemeClr val="dk1"/>
+                        </a:fontRef>
+                      </wps:style>
+                      <wps:txbx>
+                        <w:txbxContent>
+                          <w:p>
+                            <w:pPr>
+                              <w:jc w:val="center"/>
+                            </w:pPr>
+                            <w:r>
+                              <w:t>Astigmatism</w:t>
+                            </w:r>
+                          </w:p>
+                        </w:txbxContent>
+                      </wps:txbx>
+                      <wps:bodyPr rot="0" spcFirstLastPara="0" vertOverflow="overflow" horzOverflow="overflow" vert="horz" wrap="square" lIns="91440" tIns="45720" rIns="91440" bIns="45720" numCol="1" spcCol="0" rtlCol="0" fromWordArt="0" anchor="ctr" anchorCtr="0" forceAA="0" compatLnSpc="1">
+                        <a:prstTxWarp prst="textNoShape">
+                          <a:avLst/>
+                        </a:prstTxWarp>
+                        <a:noAutofit/>
+                      </wps:bodyPr>
+                    </wps:wsp>
+                  </a:graphicData>
+                </a:graphic>
+                <wp14:sizeRelH relativeFrom="margin">
+                  <wp14:pctWidth>0</wp14:pctWidth>
+                </wp14:sizeRelH>
+                <wp14:sizeRelV relativeFrom="margin">
+                  <wp14:pctHeight>0</wp14:pctHeight>
+                </wp14:sizeRelV>
+              </wp:anchor>
+            </w:drawing>
+          </mc:Choice>
+          <mc:Fallback>
+            <w:pict>
+              <v:shapetype w14:anchorId="2C8E2CD7" id="_x0000_t4" coordsize="21600,21600" o:spt="4" path="m10800,l,10800,10800,21600,21600,10800xe">
+                <v:stroke joinstyle="miter"/>
+                <v:path gradientshapeok="t" o:connecttype="rect" textboxrect="5400,5400,16200,16200"/>
+              </v:shapetype>
+              <v:shape id="菱形 1" o:spid="_x0000_s1026" type="#_x0000_t4" style="position:absolute;left:0;text-align:left;margin-left:146.5pt;margin-top:13.2pt;width:151pt;height:42.45pt;z-index:251659264;visibility:visible;mso-wrap-style:square;mso-width-percent:0;mso-height-percent:0;mso-wrap-distance-left:9pt;mso-wrap-distance-top:0;mso-wrap-distance-right:9pt;mso-wrap-distance-bottom:0;mso-position-horizontal:absolute;mso-position-horizontal-relative:text;mso-position-vertical:absolute;mso-position-vertical-relative:text;mso-width-percent:0;mso-height-percent:0;mso-width-relative:margin;mso-height-relative:margin;v-text-anchor:middle" o:gfxdata="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" fillcolor="white [3201]" strokecolor="#5b9bd5 [3204]" strokeweight="1pt">
+                <v:textbox>
+                  <w:txbxContent>
+                    <w:p>
+                      <w:pPr>
+                        <w:jc w:val="center"/>
+                      </w:pPr>
+                      <w:r>
+                        <w:t>Astigmatism</w:t>
+                      </w:r>
+                    </w:p>
+                  </w:txbxContent>
+                </v:textbox>
+              </v:shape>
+            </w:pict>
+          </mc:Fallback>
+        </mc:AlternateContent>
+      </w:r>
+    </w:p>
+    <w:p>
+      <w:pPr>
+        <w:tabs>
+          <w:tab w:val="left" w:pos="3429"/>
+        </w:tabs>
+        <w:ind w:rightChars="-94" w:right="-197"/>
       </w:pPr>
     </w:p>
     <w:p>
@@ -8867,10 +8764,8325 @@
           <w:tab w:val="left" w:pos="3429"/>
         </w:tabs>
         <w:ind w:rightChars="-94" w:right="-197"/>
+      </w:pPr>
+    </w:p>
+    <w:p>
+      <w:pPr>
+        <w:tabs>
+          <w:tab w:val="left" w:pos="3429"/>
+        </w:tabs>
+        <w:ind w:rightChars="-94" w:right="-197"/>
+      </w:pPr>
+      <w:r>
+        <w:rPr>
+          <w:noProof/>
+        </w:rPr>
+        <mc:AlternateContent>
+          <mc:Choice Requires="wps">
+            <w:drawing>
+              <wp:anchor distT="0" distB="0" distL="114300" distR="114300" simplePos="0" relativeHeight="251671552" behindDoc="0" locked="0" layoutInCell="1" allowOverlap="1" wp14:anchorId="3BDDE0C6" wp14:editId="31571542">
+                <wp:simplePos x="0" y="0"/>
+                <wp:positionH relativeFrom="column">
+                  <wp:posOffset>3644900</wp:posOffset>
+                </wp:positionH>
+                <wp:positionV relativeFrom="paragraph">
+                  <wp:posOffset>5080</wp:posOffset>
+                </wp:positionV>
+                <wp:extent cx="311150" cy="380365"/>
+                <wp:effectExtent l="0" t="0" r="0" b="635"/>
+                <wp:wrapNone/>
+                <wp:docPr id="20" name="文本框 20"/>
+                <wp:cNvGraphicFramePr/>
+                <a:graphic xmlns:a="http://schemas.openxmlformats.org/drawingml/2006/main">
+                  <a:graphicData uri="http://schemas.microsoft.com/office/word/2010/wordprocessingShape">
+                    <wps:wsp>
+                      <wps:cNvSpPr txBox="1"/>
+                      <wps:spPr>
+                        <a:xfrm>
+                          <a:off x="0" y="0"/>
+                          <a:ext cx="311150" cy="380365"/>
+                        </a:xfrm>
+                        <a:prstGeom prst="rect">
+                          <a:avLst/>
+                        </a:prstGeom>
+                        <a:noFill/>
+                        <a:ln>
+                          <a:noFill/>
+                        </a:ln>
+                      </wps:spPr>
+                      <wps:txbx>
+                        <w:txbxContent>
+                          <w:p>
+                            <w:pPr>
+                              <w:tabs>
+                                <w:tab w:val="left" w:pos="3429"/>
+                              </w:tabs>
+                              <w:ind w:rightChars="-94" w:right="-197"/>
+                              <w:rPr>
+                                <w:noProof/>
+                                <w:color w:val="5B9BD5" w:themeColor="accent1"/>
+                                <w:szCs w:val="21"/>
+                                <w14:shadow w14:blurRad="38100" w14:dist="25400" w14:dir="5400000" w14:sx="100000" w14:sy="100000" w14:kx="0" w14:ky="0" w14:algn="ctr">
+                                  <w14:srgbClr w14:val="6E747A">
+                                    <w14:alpha w14:val="57000"/>
+                                  </w14:srgbClr>
+                                </w14:shadow>
+                                <w14:textOutline w14:w="0" w14:cap="flat" w14:cmpd="sng" w14:algn="ctr">
+                                  <w14:noFill/>
+                                  <w14:prstDash w14:val="solid"/>
+                                  <w14:round/>
+                                </w14:textOutline>
+                              </w:rPr>
+                            </w:pPr>
+                            <w:r>
+                              <w:rPr>
+                                <w:noProof/>
+                                <w:color w:val="5B9BD5" w:themeColor="accent1"/>
+                                <w:szCs w:val="21"/>
+                                <w14:shadow w14:blurRad="38100" w14:dist="25400" w14:dir="5400000" w14:sx="100000" w14:sy="100000" w14:kx="0" w14:ky="0" w14:algn="ctr">
+                                  <w14:srgbClr w14:val="6E747A">
+                                    <w14:alpha w14:val="57000"/>
+                                  </w14:srgbClr>
+                                </w14:shadow>
+                                <w14:textOutline w14:w="0" w14:cap="flat" w14:cmpd="sng" w14:algn="ctr">
+                                  <w14:noFill/>
+                                  <w14:prstDash w14:val="solid"/>
+                                  <w14:round/>
+                                </w14:textOutline>
+                              </w:rPr>
+                              <w:t>No</w:t>
+                            </w:r>
+                          </w:p>
+                        </w:txbxContent>
+                      </wps:txbx>
+                      <wps:bodyPr rot="0" spcFirstLastPara="0" vertOverflow="overflow" horzOverflow="overflow" vert="horz" wrap="square" lIns="91440" tIns="45720" rIns="91440" bIns="45720" numCol="1" spcCol="0" rtlCol="0" fromWordArt="0" anchor="t" anchorCtr="0" forceAA="0" compatLnSpc="1">
+                        <a:prstTxWarp prst="textNoShape">
+                          <a:avLst/>
+                        </a:prstTxWarp>
+                        <a:noAutofit/>
+                      </wps:bodyPr>
+                    </wps:wsp>
+                  </a:graphicData>
+                </a:graphic>
+                <wp14:sizeRelH relativeFrom="margin">
+                  <wp14:pctWidth>0</wp14:pctWidth>
+                </wp14:sizeRelH>
+                <wp14:sizeRelV relativeFrom="margin">
+                  <wp14:pctHeight>0</wp14:pctHeight>
+                </wp14:sizeRelV>
+              </wp:anchor>
+            </w:drawing>
+          </mc:Choice>
+          <mc:Fallback>
+            <w:pict>
+              <v:shapetype w14:anchorId="3BDDE0C6" id="_x0000_t202" coordsize="21600,21600" o:spt="202" path="m,l,21600r21600,l21600,xe">
+                <v:stroke joinstyle="miter"/>
+                <v:path gradientshapeok="t" o:connecttype="rect"/>
+              </v:shapetype>
+              <v:shape id="文本框 20" o:spid="_x0000_s1027" type="#_x0000_t202" style="position:absolute;left:0;text-align:left;margin-left:287pt;margin-top:.4pt;width:24.5pt;height:29.95pt;z-index:251671552;visibility:visible;mso-wrap-style:square;mso-width-percent:0;mso-height-percent:0;mso-wrap-distance-left:9pt;mso-wrap-distance-top:0;mso-wrap-distance-right:9pt;mso-wrap-distance-bottom:0;mso-position-horizontal:absolute;mso-position-horizontal-relative:text;mso-position-vertical:absolute;mso-position-vertical-relative:text;mso-width-percent:0;mso-height-percent:0;mso-width-relative:margin;mso-height-relative:margin;v-text-anchor:top" o:gfxdata="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" filled="f" stroked="f">
+                <v:textbox>
+                  <w:txbxContent>
+                    <w:p>
+                      <w:pPr>
+                        <w:tabs>
+                          <w:tab w:val="left" w:pos="3429"/>
+                        </w:tabs>
+                        <w:ind w:rightChars="-94" w:right="-197"/>
+                        <w:rPr>
+                          <w:noProof/>
+                          <w:color w:val="5B9BD5" w:themeColor="accent1"/>
+                          <w:szCs w:val="21"/>
+                          <w14:shadow w14:blurRad="38100" w14:dist="25400" w14:dir="5400000" w14:sx="100000" w14:sy="100000" w14:kx="0" w14:ky="0" w14:algn="ctr">
+                            <w14:srgbClr w14:val="6E747A">
+                              <w14:alpha w14:val="57000"/>
+                            </w14:srgbClr>
+                          </w14:shadow>
+                          <w14:textOutline w14:w="0" w14:cap="flat" w14:cmpd="sng" w14:algn="ctr">
+                            <w14:noFill/>
+                            <w14:prstDash w14:val="solid"/>
+                            <w14:round/>
+                          </w14:textOutline>
+                        </w:rPr>
+                      </w:pPr>
+                      <w:r>
+                        <w:rPr>
+                          <w:noProof/>
+                          <w:color w:val="5B9BD5" w:themeColor="accent1"/>
+                          <w:szCs w:val="21"/>
+                          <w14:shadow w14:blurRad="38100" w14:dist="25400" w14:dir="5400000" w14:sx="100000" w14:sy="100000" w14:kx="0" w14:ky="0" w14:algn="ctr">
+                            <w14:srgbClr w14:val="6E747A">
+                              <w14:alpha w14:val="57000"/>
+                            </w14:srgbClr>
+                          </w14:shadow>
+                          <w14:textOutline w14:w="0" w14:cap="flat" w14:cmpd="sng" w14:algn="ctr">
+                            <w14:noFill/>
+                            <w14:prstDash w14:val="solid"/>
+                            <w14:round/>
+                          </w14:textOutline>
+                        </w:rPr>
+                        <w:t>No</w:t>
+                      </w:r>
+                    </w:p>
+                  </w:txbxContent>
+                </v:textbox>
+              </v:shape>
+            </w:pict>
+          </mc:Fallback>
+        </mc:AlternateContent>
+      </w:r>
+      <w:r>
+        <w:rPr>
+          <w:noProof/>
+        </w:rPr>
+        <mc:AlternateContent>
+          <mc:Choice Requires="wps">
+            <w:drawing>
+              <wp:anchor distT="0" distB="0" distL="114300" distR="114300" simplePos="0" relativeHeight="251670528" behindDoc="0" locked="0" layoutInCell="1" allowOverlap="1" wp14:anchorId="70471930" wp14:editId="4A40CA5D">
+                <wp:simplePos x="0" y="0"/>
+                <wp:positionH relativeFrom="column">
+                  <wp:posOffset>1581785</wp:posOffset>
+                </wp:positionH>
+                <wp:positionV relativeFrom="paragraph">
+                  <wp:posOffset>2540</wp:posOffset>
+                </wp:positionV>
+                <wp:extent cx="374650" cy="374015"/>
+                <wp:effectExtent l="0" t="0" r="0" b="6985"/>
+                <wp:wrapNone/>
+                <wp:docPr id="19" name="文本框 19"/>
+                <wp:cNvGraphicFramePr/>
+                <a:graphic xmlns:a="http://schemas.openxmlformats.org/drawingml/2006/main">
+                  <a:graphicData uri="http://schemas.microsoft.com/office/word/2010/wordprocessingShape">
+                    <wps:wsp>
+                      <wps:cNvSpPr txBox="1"/>
+                      <wps:spPr>
+                        <a:xfrm>
+                          <a:off x="0" y="0"/>
+                          <a:ext cx="374650" cy="374015"/>
+                        </a:xfrm>
+                        <a:prstGeom prst="rect">
+                          <a:avLst/>
+                        </a:prstGeom>
+                        <a:noFill/>
+                        <a:ln>
+                          <a:noFill/>
+                        </a:ln>
+                      </wps:spPr>
+                      <wps:txbx>
+                        <w:txbxContent>
+                          <w:p>
+                            <w:pPr>
+                              <w:tabs>
+                                <w:tab w:val="left" w:pos="3429"/>
+                              </w:tabs>
+                              <w:ind w:rightChars="-94" w:right="-197"/>
+                              <w:rPr>
+                                <w:noProof/>
+                                <w:color w:val="5B9BD5" w:themeColor="accent1"/>
+                                <w:szCs w:val="21"/>
+                                <w14:shadow w14:blurRad="38100" w14:dist="25400" w14:dir="5400000" w14:sx="100000" w14:sy="100000" w14:kx="0" w14:ky="0" w14:algn="ctr">
+                                  <w14:srgbClr w14:val="6E747A">
+                                    <w14:alpha w14:val="57000"/>
+                                  </w14:srgbClr>
+                                </w14:shadow>
+                                <w14:textOutline w14:w="0" w14:cap="flat" w14:cmpd="sng" w14:algn="ctr">
+                                  <w14:noFill/>
+                                  <w14:prstDash w14:val="solid"/>
+                                  <w14:round/>
+                                </w14:textOutline>
+                              </w:rPr>
+                            </w:pPr>
+                            <w:r>
+                              <w:rPr>
+                                <w:noProof/>
+                                <w:color w:val="5B9BD5" w:themeColor="accent1"/>
+                                <w:szCs w:val="21"/>
+                                <w14:shadow w14:blurRad="38100" w14:dist="25400" w14:dir="5400000" w14:sx="100000" w14:sy="100000" w14:kx="0" w14:ky="0" w14:algn="ctr">
+                                  <w14:srgbClr w14:val="6E747A">
+                                    <w14:alpha w14:val="57000"/>
+                                  </w14:srgbClr>
+                                </w14:shadow>
+                                <w14:textOutline w14:w="0" w14:cap="flat" w14:cmpd="sng" w14:algn="ctr">
+                                  <w14:noFill/>
+                                  <w14:prstDash w14:val="solid"/>
+                                  <w14:round/>
+                                </w14:textOutline>
+                              </w:rPr>
+                              <w:t>Yes</w:t>
+                            </w:r>
+                          </w:p>
+                        </w:txbxContent>
+                      </wps:txbx>
+                      <wps:bodyPr rot="0" spcFirstLastPara="0" vertOverflow="overflow" horzOverflow="overflow" vert="horz" wrap="square" lIns="91440" tIns="45720" rIns="91440" bIns="45720" numCol="1" spcCol="0" rtlCol="0" fromWordArt="0" anchor="t" anchorCtr="0" forceAA="0" compatLnSpc="1">
+                        <a:prstTxWarp prst="textNoShape">
+                          <a:avLst/>
+                        </a:prstTxWarp>
+                        <a:noAutofit/>
+                      </wps:bodyPr>
+                    </wps:wsp>
+                  </a:graphicData>
+                </a:graphic>
+                <wp14:sizeRelH relativeFrom="margin">
+                  <wp14:pctWidth>0</wp14:pctWidth>
+                </wp14:sizeRelH>
+                <wp14:sizeRelV relativeFrom="margin">
+                  <wp14:pctHeight>0</wp14:pctHeight>
+                </wp14:sizeRelV>
+              </wp:anchor>
+            </w:drawing>
+          </mc:Choice>
+          <mc:Fallback>
+            <w:pict>
+              <v:shape w14:anchorId="70471930" id="文本框 19" o:spid="_x0000_s1028" type="#_x0000_t202" style="position:absolute;left:0;text-align:left;margin-left:124.55pt;margin-top:.2pt;width:29.5pt;height:29.45pt;z-index:251670528;visibility:visible;mso-wrap-style:square;mso-width-percent:0;mso-height-percent:0;mso-wrap-distance-left:9pt;mso-wrap-distance-top:0;mso-wrap-distance-right:9pt;mso-wrap-distance-bottom:0;mso-position-horizontal:absolute;mso-position-horizontal-relative:text;mso-position-vertical:absolute;mso-position-vertical-relative:text;mso-width-percent:0;mso-height-percent:0;mso-width-relative:margin;mso-height-relative:margin;v-text-anchor:top" o:gfxdata="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" filled="f" stroked="f">
+                <v:textbox>
+                  <w:txbxContent>
+                    <w:p>
+                      <w:pPr>
+                        <w:tabs>
+                          <w:tab w:val="left" w:pos="3429"/>
+                        </w:tabs>
+                        <w:ind w:rightChars="-94" w:right="-197"/>
+                        <w:rPr>
+                          <w:noProof/>
+                          <w:color w:val="5B9BD5" w:themeColor="accent1"/>
+                          <w:szCs w:val="21"/>
+                          <w14:shadow w14:blurRad="38100" w14:dist="25400" w14:dir="5400000" w14:sx="100000" w14:sy="100000" w14:kx="0" w14:ky="0" w14:algn="ctr">
+                            <w14:srgbClr w14:val="6E747A">
+                              <w14:alpha w14:val="57000"/>
+                            </w14:srgbClr>
+                          </w14:shadow>
+                          <w14:textOutline w14:w="0" w14:cap="flat" w14:cmpd="sng" w14:algn="ctr">
+                            <w14:noFill/>
+                            <w14:prstDash w14:val="solid"/>
+                            <w14:round/>
+                          </w14:textOutline>
+                        </w:rPr>
+                      </w:pPr>
+                      <w:r>
+                        <w:rPr>
+                          <w:noProof/>
+                          <w:color w:val="5B9BD5" w:themeColor="accent1"/>
+                          <w:szCs w:val="21"/>
+                          <w14:shadow w14:blurRad="38100" w14:dist="25400" w14:dir="5400000" w14:sx="100000" w14:sy="100000" w14:kx="0" w14:ky="0" w14:algn="ctr">
+                            <w14:srgbClr w14:val="6E747A">
+                              <w14:alpha w14:val="57000"/>
+                            </w14:srgbClr>
+                          </w14:shadow>
+                          <w14:textOutline w14:w="0" w14:cap="flat" w14:cmpd="sng" w14:algn="ctr">
+                            <w14:noFill/>
+                            <w14:prstDash w14:val="solid"/>
+                            <w14:round/>
+                          </w14:textOutline>
+                        </w:rPr>
+                        <w:t>Yes</w:t>
+                      </w:r>
+                    </w:p>
+                  </w:txbxContent>
+                </v:textbox>
+              </v:shape>
+            </w:pict>
+          </mc:Fallback>
+        </mc:AlternateContent>
+      </w:r>
+      <w:r>
+        <w:rPr>
+          <w:noProof/>
+        </w:rPr>
+        <mc:AlternateContent>
+          <mc:Choice Requires="wps">
+            <w:drawing>
+              <wp:anchor distT="0" distB="0" distL="114300" distR="114300" simplePos="0" relativeHeight="251667456" behindDoc="0" locked="0" layoutInCell="1" allowOverlap="1" wp14:anchorId="67CC1E12" wp14:editId="587D0DB5">
+                <wp:simplePos x="0" y="0"/>
+                <wp:positionH relativeFrom="column">
+                  <wp:posOffset>819150</wp:posOffset>
+                </wp:positionH>
+                <wp:positionV relativeFrom="paragraph">
+                  <wp:posOffset>113030</wp:posOffset>
+                </wp:positionV>
+                <wp:extent cx="2001520" cy="374650"/>
+                <wp:effectExtent l="38100" t="0" r="17780" b="82550"/>
+                <wp:wrapNone/>
+                <wp:docPr id="10" name="直接箭头连接符 10"/>
+                <wp:cNvGraphicFramePr/>
+                <a:graphic xmlns:a="http://schemas.openxmlformats.org/drawingml/2006/main">
+                  <a:graphicData uri="http://schemas.microsoft.com/office/word/2010/wordprocessingShape">
+                    <wps:wsp>
+                      <wps:cNvCnPr/>
+                      <wps:spPr>
+                        <a:xfrm flipH="1">
+                          <a:off x="0" y="0"/>
+                          <a:ext cx="2001520" cy="374650"/>
+                        </a:xfrm>
+                        <a:prstGeom prst="straightConnector1">
+                          <a:avLst/>
+                        </a:prstGeom>
+                        <a:ln>
+                          <a:tailEnd type="triangle"/>
+                        </a:ln>
+                      </wps:spPr>
+                      <wps:style>
+                        <a:lnRef idx="1">
+                          <a:schemeClr val="accent1"/>
+                        </a:lnRef>
+                        <a:fillRef idx="0">
+                          <a:schemeClr val="accent1"/>
+                        </a:fillRef>
+                        <a:effectRef idx="0">
+                          <a:schemeClr val="accent1"/>
+                        </a:effectRef>
+                        <a:fontRef idx="minor">
+                          <a:schemeClr val="tx1"/>
+                        </a:fontRef>
+                      </wps:style>
+                      <wps:bodyPr/>
+                    </wps:wsp>
+                  </a:graphicData>
+                </a:graphic>
+                <wp14:sizeRelH relativeFrom="margin">
+                  <wp14:pctWidth>0</wp14:pctWidth>
+                </wp14:sizeRelH>
+                <wp14:sizeRelV relativeFrom="margin">
+                  <wp14:pctHeight>0</wp14:pctHeight>
+                </wp14:sizeRelV>
+              </wp:anchor>
+            </w:drawing>
+          </mc:Choice>
+          <mc:Fallback>
+            <w:pict>
+              <v:shapetype w14:anchorId="6B1179F9" id="_x0000_t32" coordsize="21600,21600" o:spt="32" o:oned="t" path="m,l21600,21600e" filled="f">
+                <v:path arrowok="t" fillok="f" o:connecttype="none"/>
+                <o:lock v:ext="edit" shapetype="t"/>
+              </v:shapetype>
+              <v:shape id="直接箭头连接符 10" o:spid="_x0000_s1026" type="#_x0000_t32" style="position:absolute;left:0;text-align:left;margin-left:64.5pt;margin-top:8.9pt;width:157.6pt;height:29.5pt;flip:x;z-index:251667456;visibility:visible;mso-wrap-style:square;mso-width-percent:0;mso-height-percent:0;mso-wrap-distance-left:9pt;mso-wrap-distance-top:0;mso-wrap-distance-right:9pt;mso-wrap-distance-bottom:0;mso-position-horizontal:absolute;mso-position-horizontal-relative:text;mso-position-vertical:absolute;mso-position-vertical-relative:text;mso-width-percent:0;mso-height-percent:0;mso-width-relative:margin;mso-height-relative:margin" o:gfxdata="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" strokecolor="#5b9bd5 [3204]" strokeweight=".5pt">
+                <v:stroke endarrow="block" joinstyle="miter"/>
+              </v:shape>
+            </w:pict>
+          </mc:Fallback>
+        </mc:AlternateContent>
+      </w:r>
+      <w:r>
+        <w:rPr>
+          <w:noProof/>
+        </w:rPr>
+        <mc:AlternateContent>
+          <mc:Choice Requires="wps">
+            <w:drawing>
+              <wp:anchor distT="0" distB="0" distL="114300" distR="114300" simplePos="0" relativeHeight="251668480" behindDoc="0" locked="0" layoutInCell="1" allowOverlap="1" wp14:anchorId="7D9DC422" wp14:editId="3CA728C9">
+                <wp:simplePos x="0" y="0"/>
+                <wp:positionH relativeFrom="column">
+                  <wp:posOffset>2832100</wp:posOffset>
+                </wp:positionH>
+                <wp:positionV relativeFrom="paragraph">
+                  <wp:posOffset>113030</wp:posOffset>
+                </wp:positionV>
+                <wp:extent cx="1822450" cy="355600"/>
+                <wp:effectExtent l="0" t="0" r="25400" b="82550"/>
+                <wp:wrapNone/>
+                <wp:docPr id="11" name="直接箭头连接符 11"/>
+                <wp:cNvGraphicFramePr/>
+                <a:graphic xmlns:a="http://schemas.openxmlformats.org/drawingml/2006/main">
+                  <a:graphicData uri="http://schemas.microsoft.com/office/word/2010/wordprocessingShape">
+                    <wps:wsp>
+                      <wps:cNvCnPr/>
+                      <wps:spPr>
+                        <a:xfrm>
+                          <a:off x="0" y="0"/>
+                          <a:ext cx="1822450" cy="355600"/>
+                        </a:xfrm>
+                        <a:prstGeom prst="straightConnector1">
+                          <a:avLst/>
+                        </a:prstGeom>
+                        <a:ln>
+                          <a:tailEnd type="triangle"/>
+                        </a:ln>
+                      </wps:spPr>
+                      <wps:style>
+                        <a:lnRef idx="1">
+                          <a:schemeClr val="accent1"/>
+                        </a:lnRef>
+                        <a:fillRef idx="0">
+                          <a:schemeClr val="accent1"/>
+                        </a:fillRef>
+                        <a:effectRef idx="0">
+                          <a:schemeClr val="accent1"/>
+                        </a:effectRef>
+                        <a:fontRef idx="minor">
+                          <a:schemeClr val="tx1"/>
+                        </a:fontRef>
+                      </wps:style>
+                      <wps:bodyPr/>
+                    </wps:wsp>
+                  </a:graphicData>
+                </a:graphic>
+                <wp14:sizeRelH relativeFrom="margin">
+                  <wp14:pctWidth>0</wp14:pctWidth>
+                </wp14:sizeRelH>
+                <wp14:sizeRelV relativeFrom="margin">
+                  <wp14:pctHeight>0</wp14:pctHeight>
+                </wp14:sizeRelV>
+              </wp:anchor>
+            </w:drawing>
+          </mc:Choice>
+          <mc:Fallback>
+            <w:pict>
+              <v:shape w14:anchorId="418E6A02" id="直接箭头连接符 11" o:spid="_x0000_s1026" type="#_x0000_t32" style="position:absolute;left:0;text-align:left;margin-left:223pt;margin-top:8.9pt;width:143.5pt;height:28pt;z-index:251668480;visibility:visible;mso-wrap-style:square;mso-width-percent:0;mso-height-percent:0;mso-wrap-distance-left:9pt;mso-wrap-distance-top:0;mso-wrap-distance-right:9pt;mso-wrap-distance-bottom:0;mso-position-horizontal:absolute;mso-position-horizontal-relative:text;mso-position-vertical:absolute;mso-position-vertical-relative:text;mso-width-percent:0;mso-height-percent:0;mso-width-relative:margin;mso-height-relative:margin" o:gfxdata="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" strokecolor="#5b9bd5 [3204]" strokeweight=".5pt">
+                <v:stroke endarrow="block" joinstyle="miter"/>
+              </v:shape>
+            </w:pict>
+          </mc:Fallback>
+        </mc:AlternateContent>
+      </w:r>
+    </w:p>
+    <w:p>
+      <w:pPr>
+        <w:tabs>
+          <w:tab w:val="left" w:pos="3429"/>
+        </w:tabs>
+        <w:ind w:rightChars="-94" w:right="-197"/>
+      </w:pPr>
+    </w:p>
+    <w:p>
+      <w:pPr>
+        <w:tabs>
+          <w:tab w:val="left" w:pos="3429"/>
+        </w:tabs>
+        <w:ind w:rightChars="-94" w:right="-197"/>
+      </w:pPr>
+      <w:r>
         <w:rPr>
           <w:rFonts w:hint="eastAsia"/>
+          <w:noProof/>
+        </w:rPr>
+        <mc:AlternateContent>
+          <mc:Choice Requires="wps">
+            <w:drawing>
+              <wp:anchor distT="0" distB="0" distL="114300" distR="114300" simplePos="0" relativeHeight="251660288" behindDoc="0" locked="0" layoutInCell="1" allowOverlap="1" wp14:anchorId="6285AE8E" wp14:editId="1672C510">
+                <wp:simplePos x="0" y="0"/>
+                <wp:positionH relativeFrom="column">
+                  <wp:posOffset>4140200</wp:posOffset>
+                </wp:positionH>
+                <wp:positionV relativeFrom="paragraph">
+                  <wp:posOffset>72390</wp:posOffset>
+                </wp:positionV>
+                <wp:extent cx="1024890" cy="609600"/>
+                <wp:effectExtent l="19050" t="19050" r="41910" b="38100"/>
+                <wp:wrapNone/>
+                <wp:docPr id="2" name="菱形 2"/>
+                <wp:cNvGraphicFramePr/>
+                <a:graphic xmlns:a="http://schemas.openxmlformats.org/drawingml/2006/main">
+                  <a:graphicData uri="http://schemas.microsoft.com/office/word/2010/wordprocessingShape">
+                    <wps:wsp>
+                      <wps:cNvSpPr/>
+                      <wps:spPr>
+                        <a:xfrm>
+                          <a:off x="0" y="0"/>
+                          <a:ext cx="1024890" cy="609600"/>
+                        </a:xfrm>
+                        <a:prstGeom prst="diamond">
+                          <a:avLst/>
+                        </a:prstGeom>
+                      </wps:spPr>
+                      <wps:style>
+                        <a:lnRef idx="2">
+                          <a:schemeClr val="accent1"/>
+                        </a:lnRef>
+                        <a:fillRef idx="1">
+                          <a:schemeClr val="lt1"/>
+                        </a:fillRef>
+                        <a:effectRef idx="0">
+                          <a:schemeClr val="accent1"/>
+                        </a:effectRef>
+                        <a:fontRef idx="minor">
+                          <a:schemeClr val="dk1"/>
+                        </a:fontRef>
+                      </wps:style>
+                      <wps:txbx>
+                        <w:txbxContent>
+                          <w:p>
+                            <w:pPr>
+                              <w:jc w:val="center"/>
+                            </w:pPr>
+                            <w:r>
+                              <w:t>Age</w:t>
+                            </w:r>
+                          </w:p>
+                        </w:txbxContent>
+                      </wps:txbx>
+                      <wps:bodyPr rot="0" spcFirstLastPara="0" vertOverflow="overflow" horzOverflow="overflow" vert="horz" wrap="square" lIns="91440" tIns="45720" rIns="91440" bIns="45720" numCol="1" spcCol="0" rtlCol="0" fromWordArt="0" anchor="ctr" anchorCtr="0" forceAA="0" compatLnSpc="1">
+                        <a:prstTxWarp prst="textNoShape">
+                          <a:avLst/>
+                        </a:prstTxWarp>
+                        <a:noAutofit/>
+                      </wps:bodyPr>
+                    </wps:wsp>
+                  </a:graphicData>
+                </a:graphic>
+                <wp14:sizeRelH relativeFrom="margin">
+                  <wp14:pctWidth>0</wp14:pctWidth>
+                </wp14:sizeRelH>
+                <wp14:sizeRelV relativeFrom="margin">
+                  <wp14:pctHeight>0</wp14:pctHeight>
+                </wp14:sizeRelV>
+              </wp:anchor>
+            </w:drawing>
+          </mc:Choice>
+          <mc:Fallback>
+            <w:pict>
+              <v:shape w14:anchorId="6285AE8E" id="菱形 2" o:spid="_x0000_s1029" type="#_x0000_t4" style="position:absolute;left:0;text-align:left;margin-left:326pt;margin-top:5.7pt;width:80.7pt;height:48pt;z-index:251660288;visibility:visible;mso-wrap-style:square;mso-width-percent:0;mso-height-percent:0;mso-wrap-distance-left:9pt;mso-wrap-distance-top:0;mso-wrap-distance-right:9pt;mso-wrap-distance-bottom:0;mso-position-horizontal:absolute;mso-position-horizontal-relative:text;mso-position-vertical:absolute;mso-position-vertical-relative:text;mso-width-percent:0;mso-height-percent:0;mso-width-relative:margin;mso-height-relative:margin;v-text-anchor:middle" o:gfxdata="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" fillcolor="white [3201]" strokecolor="#5b9bd5 [3204]" strokeweight="1pt">
+                <v:textbox>
+                  <w:txbxContent>
+                    <w:p>
+                      <w:pPr>
+                        <w:jc w:val="center"/>
+                      </w:pPr>
+                      <w:r>
+                        <w:t>Age</w:t>
+                      </w:r>
+                    </w:p>
+                  </w:txbxContent>
+                </v:textbox>
+              </v:shape>
+            </w:pict>
+          </mc:Fallback>
+        </mc:AlternateContent>
+      </w:r>
+      <w:r>
+        <w:rPr>
+          <w:rFonts w:hint="eastAsia"/>
+          <w:noProof/>
+        </w:rPr>
+        <mc:AlternateContent>
+          <mc:Choice Requires="wps">
+            <w:drawing>
+              <wp:anchor distT="0" distB="0" distL="114300" distR="114300" simplePos="0" relativeHeight="251661312" behindDoc="0" locked="0" layoutInCell="1" allowOverlap="1" wp14:anchorId="66505CB5" wp14:editId="6B0D1E01">
+                <wp:simplePos x="0" y="0"/>
+                <wp:positionH relativeFrom="column">
+                  <wp:posOffset>323850</wp:posOffset>
+                </wp:positionH>
+                <wp:positionV relativeFrom="paragraph">
+                  <wp:posOffset>91440</wp:posOffset>
+                </wp:positionV>
+                <wp:extent cx="1024890" cy="539115"/>
+                <wp:effectExtent l="19050" t="19050" r="41910" b="32385"/>
+                <wp:wrapNone/>
+                <wp:docPr id="3" name="菱形 3"/>
+                <wp:cNvGraphicFramePr/>
+                <a:graphic xmlns:a="http://schemas.openxmlformats.org/drawingml/2006/main">
+                  <a:graphicData uri="http://schemas.microsoft.com/office/word/2010/wordprocessingShape">
+                    <wps:wsp>
+                      <wps:cNvSpPr/>
+                      <wps:spPr>
+                        <a:xfrm>
+                          <a:off x="0" y="0"/>
+                          <a:ext cx="1024890" cy="539115"/>
+                        </a:xfrm>
+                        <a:prstGeom prst="diamond">
+                          <a:avLst/>
+                        </a:prstGeom>
+                      </wps:spPr>
+                      <wps:style>
+                        <a:lnRef idx="2">
+                          <a:schemeClr val="accent1"/>
+                        </a:lnRef>
+                        <a:fillRef idx="1">
+                          <a:schemeClr val="lt1"/>
+                        </a:fillRef>
+                        <a:effectRef idx="0">
+                          <a:schemeClr val="accent1"/>
+                        </a:effectRef>
+                        <a:fontRef idx="minor">
+                          <a:schemeClr val="dk1"/>
+                        </a:fontRef>
+                      </wps:style>
+                      <wps:txbx>
+                        <w:txbxContent>
+                          <w:p>
+                            <w:pPr>
+                              <w:jc w:val="center"/>
+                            </w:pPr>
+                            <w:r>
+                              <w:t>Age</w:t>
+                            </w:r>
+                          </w:p>
+                        </w:txbxContent>
+                      </wps:txbx>
+                      <wps:bodyPr rot="0" spcFirstLastPara="0" vertOverflow="overflow" horzOverflow="overflow" vert="horz" wrap="square" lIns="91440" tIns="45720" rIns="91440" bIns="45720" numCol="1" spcCol="0" rtlCol="0" fromWordArt="0" anchor="ctr" anchorCtr="0" forceAA="0" compatLnSpc="1">
+                        <a:prstTxWarp prst="textNoShape">
+                          <a:avLst/>
+                        </a:prstTxWarp>
+                        <a:noAutofit/>
+                      </wps:bodyPr>
+                    </wps:wsp>
+                  </a:graphicData>
+                </a:graphic>
+                <wp14:sizeRelH relativeFrom="margin">
+                  <wp14:pctWidth>0</wp14:pctWidth>
+                </wp14:sizeRelH>
+                <wp14:sizeRelV relativeFrom="margin">
+                  <wp14:pctHeight>0</wp14:pctHeight>
+                </wp14:sizeRelV>
+              </wp:anchor>
+            </w:drawing>
+          </mc:Choice>
+          <mc:Fallback>
+            <w:pict>
+              <v:shape w14:anchorId="66505CB5" id="菱形 3" o:spid="_x0000_s1030" type="#_x0000_t4" style="position:absolute;left:0;text-align:left;margin-left:25.5pt;margin-top:7.2pt;width:80.7pt;height:42.45pt;z-index:251661312;visibility:visible;mso-wrap-style:square;mso-width-percent:0;mso-height-percent:0;mso-wrap-distance-left:9pt;mso-wrap-distance-top:0;mso-wrap-distance-right:9pt;mso-wrap-distance-bottom:0;mso-position-horizontal:absolute;mso-position-horizontal-relative:text;mso-position-vertical:absolute;mso-position-vertical-relative:text;mso-width-percent:0;mso-height-percent:0;mso-width-relative:margin;mso-height-relative:margin;v-text-anchor:middle" o:gfxdata="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" fillcolor="white [3201]" strokecolor="#5b9bd5 [3204]" strokeweight="1pt">
+                <v:textbox>
+                  <w:txbxContent>
+                    <w:p>
+                      <w:pPr>
+                        <w:jc w:val="center"/>
+                      </w:pPr>
+                      <w:r>
+                        <w:t>Age</w:t>
+                      </w:r>
+                    </w:p>
+                  </w:txbxContent>
+                </v:textbox>
+              </v:shape>
+            </w:pict>
+          </mc:Fallback>
+        </mc:AlternateContent>
+      </w:r>
+    </w:p>
+    <w:p>
+      <w:pPr>
+        <w:tabs>
+          <w:tab w:val="left" w:pos="3429"/>
+        </w:tabs>
+        <w:ind w:rightChars="-94" w:right="-197"/>
+        <w:rPr>
+          <w:rFonts w:eastAsiaTheme="minorHAnsi"/>
         </w:rPr>
       </w:pPr>
+    </w:p>
+    <w:p>
+      <w:pPr>
+        <w:tabs>
+          <w:tab w:val="left" w:pos="3429"/>
+        </w:tabs>
+        <w:ind w:rightChars="-94" w:right="-197"/>
+        <w:rPr>
+          <w:rFonts w:eastAsiaTheme="minorHAnsi"/>
+        </w:rPr>
+      </w:pPr>
+      <w:r>
+        <w:rPr>
+          <w:noProof/>
+        </w:rPr>
+        <mc:AlternateContent>
+          <mc:Choice Requires="wps">
+            <w:drawing>
+              <wp:anchor distT="0" distB="0" distL="114300" distR="114300" simplePos="0" relativeHeight="251673600" behindDoc="0" locked="0" layoutInCell="1" allowOverlap="1" wp14:anchorId="3D322DE4" wp14:editId="0AD45E71">
+                <wp:simplePos x="0" y="0"/>
+                <wp:positionH relativeFrom="column">
+                  <wp:posOffset>1384300</wp:posOffset>
+                </wp:positionH>
+                <wp:positionV relativeFrom="paragraph">
+                  <wp:posOffset>146050</wp:posOffset>
+                </wp:positionV>
+                <wp:extent cx="533400" cy="374015"/>
+                <wp:effectExtent l="0" t="0" r="0" b="6985"/>
+                <wp:wrapNone/>
+                <wp:docPr id="23" name="文本框 23"/>
+                <wp:cNvGraphicFramePr/>
+                <a:graphic xmlns:a="http://schemas.openxmlformats.org/drawingml/2006/main">
+                  <a:graphicData uri="http://schemas.microsoft.com/office/word/2010/wordprocessingShape">
+                    <wps:wsp>
+                      <wps:cNvSpPr txBox="1"/>
+                      <wps:spPr>
+                        <a:xfrm>
+                          <a:off x="0" y="0"/>
+                          <a:ext cx="533400" cy="374015"/>
+                        </a:xfrm>
+                        <a:prstGeom prst="rect">
+                          <a:avLst/>
+                        </a:prstGeom>
+                        <a:noFill/>
+                        <a:ln>
+                          <a:noFill/>
+                        </a:ln>
+                      </wps:spPr>
+                      <wps:txbx>
+                        <w:txbxContent>
+                          <w:p>
+                            <w:pPr>
+                              <w:tabs>
+                                <w:tab w:val="left" w:pos="3429"/>
+                              </w:tabs>
+                              <w:ind w:rightChars="-94" w:right="-197"/>
+                              <w:rPr>
+                                <w:noProof/>
+                                <w:color w:val="5B9BD5" w:themeColor="accent1"/>
+                                <w:szCs w:val="21"/>
+                                <w14:shadow w14:blurRad="38100" w14:dist="25400" w14:dir="5400000" w14:sx="100000" w14:sy="100000" w14:kx="0" w14:ky="0" w14:algn="ctr">
+                                  <w14:srgbClr w14:val="6E747A">
+                                    <w14:alpha w14:val="57000"/>
+                                  </w14:srgbClr>
+                                </w14:shadow>
+                                <w14:textOutline w14:w="0" w14:cap="flat" w14:cmpd="sng" w14:algn="ctr">
+                                  <w14:noFill/>
+                                  <w14:prstDash w14:val="solid"/>
+                                  <w14:round/>
+                                </w14:textOutline>
+                              </w:rPr>
+                            </w:pPr>
+                            <w:r>
+                              <w:rPr>
+                                <w:noProof/>
+                                <w:color w:val="5B9BD5" w:themeColor="accent1"/>
+                                <w:szCs w:val="21"/>
+                                <w14:shadow w14:blurRad="38100" w14:dist="25400" w14:dir="5400000" w14:sx="100000" w14:sy="100000" w14:kx="0" w14:ky="0" w14:algn="ctr">
+                                  <w14:srgbClr w14:val="6E747A">
+                                    <w14:alpha w14:val="57000"/>
+                                  </w14:srgbClr>
+                                </w14:shadow>
+                                <w14:textOutline w14:w="0" w14:cap="flat" w14:cmpd="sng" w14:algn="ctr">
+                                  <w14:noFill/>
+                                  <w14:prstDash w14:val="solid"/>
+                                  <w14:round/>
+                                </w14:textOutline>
+                              </w:rPr>
+                              <w:t>Middle</w:t>
+                            </w:r>
+                          </w:p>
+                        </w:txbxContent>
+                      </wps:txbx>
+                      <wps:bodyPr rot="0" spcFirstLastPara="0" vertOverflow="overflow" horzOverflow="overflow" vert="horz" wrap="square" lIns="91440" tIns="45720" rIns="91440" bIns="45720" numCol="1" spcCol="0" rtlCol="0" fromWordArt="0" anchor="t" anchorCtr="0" forceAA="0" compatLnSpc="1">
+                        <a:prstTxWarp prst="textNoShape">
+                          <a:avLst/>
+                        </a:prstTxWarp>
+                        <a:noAutofit/>
+                      </wps:bodyPr>
+                    </wps:wsp>
+                  </a:graphicData>
+                </a:graphic>
+                <wp14:sizeRelH relativeFrom="margin">
+                  <wp14:pctWidth>0</wp14:pctWidth>
+                </wp14:sizeRelH>
+                <wp14:sizeRelV relativeFrom="margin">
+                  <wp14:pctHeight>0</wp14:pctHeight>
+                </wp14:sizeRelV>
+              </wp:anchor>
+            </w:drawing>
+          </mc:Choice>
+          <mc:Fallback>
+            <w:pict>
+              <v:shape w14:anchorId="3D322DE4" id="文本框 23" o:spid="_x0000_s1031" type="#_x0000_t202" style="position:absolute;left:0;text-align:left;margin-left:109pt;margin-top:11.5pt;width:42pt;height:29.45pt;z-index:251673600;visibility:visible;mso-wrap-style:square;mso-width-percent:0;mso-height-percent:0;mso-wrap-distance-left:9pt;mso-wrap-distance-top:0;mso-wrap-distance-right:9pt;mso-wrap-distance-bottom:0;mso-position-horizontal:absolute;mso-position-horizontal-relative:text;mso-position-vertical:absolute;mso-position-vertical-relative:text;mso-width-percent:0;mso-height-percent:0;mso-width-relative:margin;mso-height-relative:margin;v-text-anchor:top" o:gfxdata="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" filled="f" stroked="f">
+                <v:textbox>
+                  <w:txbxContent>
+                    <w:p>
+                      <w:pPr>
+                        <w:tabs>
+                          <w:tab w:val="left" w:pos="3429"/>
+                        </w:tabs>
+                        <w:ind w:rightChars="-94" w:right="-197"/>
+                        <w:rPr>
+                          <w:noProof/>
+                          <w:color w:val="5B9BD5" w:themeColor="accent1"/>
+                          <w:szCs w:val="21"/>
+                          <w14:shadow w14:blurRad="38100" w14:dist="25400" w14:dir="5400000" w14:sx="100000" w14:sy="100000" w14:kx="0" w14:ky="0" w14:algn="ctr">
+                            <w14:srgbClr w14:val="6E747A">
+                              <w14:alpha w14:val="57000"/>
+                            </w14:srgbClr>
+                          </w14:shadow>
+                          <w14:textOutline w14:w="0" w14:cap="flat" w14:cmpd="sng" w14:algn="ctr">
+                            <w14:noFill/>
+                            <w14:prstDash w14:val="solid"/>
+                            <w14:round/>
+                          </w14:textOutline>
+                        </w:rPr>
+                      </w:pPr>
+                      <w:r>
+                        <w:rPr>
+                          <w:noProof/>
+                          <w:color w:val="5B9BD5" w:themeColor="accent1"/>
+                          <w:szCs w:val="21"/>
+                          <w14:shadow w14:blurRad="38100" w14:dist="25400" w14:dir="5400000" w14:sx="100000" w14:sy="100000" w14:kx="0" w14:ky="0" w14:algn="ctr">
+                            <w14:srgbClr w14:val="6E747A">
+                              <w14:alpha w14:val="57000"/>
+                            </w14:srgbClr>
+                          </w14:shadow>
+                          <w14:textOutline w14:w="0" w14:cap="flat" w14:cmpd="sng" w14:algn="ctr">
+                            <w14:noFill/>
+                            <w14:prstDash w14:val="solid"/>
+                            <w14:round/>
+                          </w14:textOutline>
+                        </w:rPr>
+                        <w:t>Middle</w:t>
+                      </w:r>
+                    </w:p>
+                  </w:txbxContent>
+                </v:textbox>
+              </v:shape>
+            </w:pict>
+          </mc:Fallback>
+        </mc:AlternateContent>
+      </w:r>
+      <w:r>
+        <w:rPr>
+          <w:noProof/>
+        </w:rPr>
+        <mc:AlternateContent>
+          <mc:Choice Requires="wps">
+            <w:drawing>
+              <wp:anchor distT="0" distB="0" distL="114300" distR="114300" simplePos="0" relativeHeight="251674624" behindDoc="0" locked="0" layoutInCell="1" allowOverlap="1" wp14:anchorId="2212080B" wp14:editId="7144EF6A">
+                <wp:simplePos x="0" y="0"/>
+                <wp:positionH relativeFrom="column">
+                  <wp:posOffset>615950</wp:posOffset>
+                </wp:positionH>
+                <wp:positionV relativeFrom="paragraph">
+                  <wp:posOffset>137160</wp:posOffset>
+                </wp:positionV>
+                <wp:extent cx="476250" cy="342265"/>
+                <wp:effectExtent l="0" t="0" r="0" b="635"/>
+                <wp:wrapNone/>
+                <wp:docPr id="25" name="文本框 25"/>
+                <wp:cNvGraphicFramePr/>
+                <a:graphic xmlns:a="http://schemas.openxmlformats.org/drawingml/2006/main">
+                  <a:graphicData uri="http://schemas.microsoft.com/office/word/2010/wordprocessingShape">
+                    <wps:wsp>
+                      <wps:cNvSpPr txBox="1"/>
+                      <wps:spPr>
+                        <a:xfrm>
+                          <a:off x="0" y="0"/>
+                          <a:ext cx="476250" cy="342265"/>
+                        </a:xfrm>
+                        <a:prstGeom prst="rect">
+                          <a:avLst/>
+                        </a:prstGeom>
+                        <a:noFill/>
+                        <a:ln>
+                          <a:noFill/>
+                        </a:ln>
+                      </wps:spPr>
+                      <wps:txbx>
+                        <w:txbxContent>
+                          <w:p>
+                            <w:pPr>
+                              <w:tabs>
+                                <w:tab w:val="left" w:pos="3429"/>
+                              </w:tabs>
+                              <w:ind w:rightChars="-94" w:right="-197"/>
+                              <w:rPr>
+                                <w:noProof/>
+                                <w:color w:val="5B9BD5" w:themeColor="accent1"/>
+                                <w:szCs w:val="21"/>
+                                <w14:shadow w14:blurRad="38100" w14:dist="25400" w14:dir="5400000" w14:sx="100000" w14:sy="100000" w14:kx="0" w14:ky="0" w14:algn="ctr">
+                                  <w14:srgbClr w14:val="6E747A">
+                                    <w14:alpha w14:val="57000"/>
+                                  </w14:srgbClr>
+                                </w14:shadow>
+                                <w14:textOutline w14:w="0" w14:cap="flat" w14:cmpd="sng" w14:algn="ctr">
+                                  <w14:noFill/>
+                                  <w14:prstDash w14:val="solid"/>
+                                  <w14:round/>
+                                </w14:textOutline>
+                              </w:rPr>
+                            </w:pPr>
+                            <w:r>
+                              <w:rPr>
+                                <w:noProof/>
+                                <w:color w:val="5B9BD5" w:themeColor="accent1"/>
+                                <w:szCs w:val="21"/>
+                                <w14:shadow w14:blurRad="38100" w14:dist="25400" w14:dir="5400000" w14:sx="100000" w14:sy="100000" w14:kx="0" w14:ky="0" w14:algn="ctr">
+                                  <w14:srgbClr w14:val="6E747A">
+                                    <w14:alpha w14:val="57000"/>
+                                  </w14:srgbClr>
+                                </w14:shadow>
+                                <w14:textOutline w14:w="0" w14:cap="flat" w14:cmpd="sng" w14:algn="ctr">
+                                  <w14:noFill/>
+                                  <w14:prstDash w14:val="solid"/>
+                                  <w14:round/>
+                                </w14:textOutline>
+                              </w:rPr>
+                              <w:t>Old</w:t>
+                            </w:r>
+                          </w:p>
+                        </w:txbxContent>
+                      </wps:txbx>
+                      <wps:bodyPr rot="0" spcFirstLastPara="0" vertOverflow="overflow" horzOverflow="overflow" vert="horz" wrap="square" lIns="91440" tIns="45720" rIns="91440" bIns="45720" numCol="1" spcCol="0" rtlCol="0" fromWordArt="0" anchor="t" anchorCtr="0" forceAA="0" compatLnSpc="1">
+                        <a:prstTxWarp prst="textNoShape">
+                          <a:avLst/>
+                        </a:prstTxWarp>
+                        <a:noAutofit/>
+                      </wps:bodyPr>
+                    </wps:wsp>
+                  </a:graphicData>
+                </a:graphic>
+                <wp14:sizeRelH relativeFrom="margin">
+                  <wp14:pctWidth>0</wp14:pctWidth>
+                </wp14:sizeRelH>
+                <wp14:sizeRelV relativeFrom="margin">
+                  <wp14:pctHeight>0</wp14:pctHeight>
+                </wp14:sizeRelV>
+              </wp:anchor>
+            </w:drawing>
+          </mc:Choice>
+          <mc:Fallback>
+            <w:pict>
+              <v:shape w14:anchorId="2212080B" id="文本框 25" o:spid="_x0000_s1032" type="#_x0000_t202" style="position:absolute;left:0;text-align:left;margin-left:48.5pt;margin-top:10.8pt;width:37.5pt;height:26.95pt;z-index:251674624;visibility:visible;mso-wrap-style:square;mso-width-percent:0;mso-height-percent:0;mso-wrap-distance-left:9pt;mso-wrap-distance-top:0;mso-wrap-distance-right:9pt;mso-wrap-distance-bottom:0;mso-position-horizontal:absolute;mso-position-horizontal-relative:text;mso-position-vertical:absolute;mso-position-vertical-relative:text;mso-width-percent:0;mso-height-percent:0;mso-width-relative:margin;mso-height-relative:margin;v-text-anchor:top" o:gfxdata="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" filled="f" stroked="f">
+                <v:textbox>
+                  <w:txbxContent>
+                    <w:p>
+                      <w:pPr>
+                        <w:tabs>
+                          <w:tab w:val="left" w:pos="3429"/>
+                        </w:tabs>
+                        <w:ind w:rightChars="-94" w:right="-197"/>
+                        <w:rPr>
+                          <w:noProof/>
+                          <w:color w:val="5B9BD5" w:themeColor="accent1"/>
+                          <w:szCs w:val="21"/>
+                          <w14:shadow w14:blurRad="38100" w14:dist="25400" w14:dir="5400000" w14:sx="100000" w14:sy="100000" w14:kx="0" w14:ky="0" w14:algn="ctr">
+                            <w14:srgbClr w14:val="6E747A">
+                              <w14:alpha w14:val="57000"/>
+                            </w14:srgbClr>
+                          </w14:shadow>
+                          <w14:textOutline w14:w="0" w14:cap="flat" w14:cmpd="sng" w14:algn="ctr">
+                            <w14:noFill/>
+                            <w14:prstDash w14:val="solid"/>
+                            <w14:round/>
+                          </w14:textOutline>
+                        </w:rPr>
+                      </w:pPr>
+                      <w:r>
+                        <w:rPr>
+                          <w:noProof/>
+                          <w:color w:val="5B9BD5" w:themeColor="accent1"/>
+                          <w:szCs w:val="21"/>
+                          <w14:shadow w14:blurRad="38100" w14:dist="25400" w14:dir="5400000" w14:sx="100000" w14:sy="100000" w14:kx="0" w14:ky="0" w14:algn="ctr">
+                            <w14:srgbClr w14:val="6E747A">
+                              <w14:alpha w14:val="57000"/>
+                            </w14:srgbClr>
+                          </w14:shadow>
+                          <w14:textOutline w14:w="0" w14:cap="flat" w14:cmpd="sng" w14:algn="ctr">
+                            <w14:noFill/>
+                            <w14:prstDash w14:val="solid"/>
+                            <w14:round/>
+                          </w14:textOutline>
+                        </w:rPr>
+                        <w:t>Old</w:t>
+                      </w:r>
+                    </w:p>
+                  </w:txbxContent>
+                </v:textbox>
+              </v:shape>
+            </w:pict>
+          </mc:Fallback>
+        </mc:AlternateContent>
+      </w:r>
+      <w:r>
+        <w:rPr>
+          <w:noProof/>
+        </w:rPr>
+        <mc:AlternateContent>
+          <mc:Choice Requires="wps">
+            <w:drawing>
+              <wp:anchor distT="0" distB="0" distL="114300" distR="114300" simplePos="0" relativeHeight="251672576" behindDoc="0" locked="0" layoutInCell="1" allowOverlap="1" wp14:anchorId="1AFA1558" wp14:editId="7CA1BACD">
+                <wp:simplePos x="0" y="0"/>
+                <wp:positionH relativeFrom="column">
+                  <wp:posOffset>-175895</wp:posOffset>
+                </wp:positionH>
+                <wp:positionV relativeFrom="paragraph">
+                  <wp:posOffset>98425</wp:posOffset>
+                </wp:positionV>
+                <wp:extent cx="517525" cy="380365"/>
+                <wp:effectExtent l="0" t="0" r="0" b="635"/>
+                <wp:wrapNone/>
+                <wp:docPr id="22" name="文本框 22"/>
+                <wp:cNvGraphicFramePr/>
+                <a:graphic xmlns:a="http://schemas.openxmlformats.org/drawingml/2006/main">
+                  <a:graphicData uri="http://schemas.microsoft.com/office/word/2010/wordprocessingShape">
+                    <wps:wsp>
+                      <wps:cNvSpPr txBox="1"/>
+                      <wps:spPr>
+                        <a:xfrm>
+                          <a:off x="0" y="0"/>
+                          <a:ext cx="517525" cy="380365"/>
+                        </a:xfrm>
+                        <a:prstGeom prst="rect">
+                          <a:avLst/>
+                        </a:prstGeom>
+                        <a:noFill/>
+                        <a:ln>
+                          <a:noFill/>
+                        </a:ln>
+                      </wps:spPr>
+                      <wps:txbx>
+                        <w:txbxContent>
+                          <w:p>
+                            <w:pPr>
+                              <w:tabs>
+                                <w:tab w:val="left" w:pos="3429"/>
+                              </w:tabs>
+                              <w:ind w:rightChars="-94" w:right="-197"/>
+                              <w:rPr>
+                                <w:noProof/>
+                                <w:color w:val="5B9BD5" w:themeColor="accent1"/>
+                                <w:szCs w:val="21"/>
+                                <w14:shadow w14:blurRad="38100" w14:dist="25400" w14:dir="5400000" w14:sx="100000" w14:sy="100000" w14:kx="0" w14:ky="0" w14:algn="ctr">
+                                  <w14:srgbClr w14:val="6E747A">
+                                    <w14:alpha w14:val="57000"/>
+                                  </w14:srgbClr>
+                                </w14:shadow>
+                                <w14:textOutline w14:w="0" w14:cap="flat" w14:cmpd="sng" w14:algn="ctr">
+                                  <w14:noFill/>
+                                  <w14:prstDash w14:val="solid"/>
+                                  <w14:round/>
+                                </w14:textOutline>
+                              </w:rPr>
+                            </w:pPr>
+                            <w:r>
+                              <w:rPr>
+                                <w:noProof/>
+                                <w:color w:val="5B9BD5" w:themeColor="accent1"/>
+                                <w:szCs w:val="21"/>
+                                <w14:shadow w14:blurRad="38100" w14:dist="25400" w14:dir="5400000" w14:sx="100000" w14:sy="100000" w14:kx="0" w14:ky="0" w14:algn="ctr">
+                                  <w14:srgbClr w14:val="6E747A">
+                                    <w14:alpha w14:val="57000"/>
+                                  </w14:srgbClr>
+                                </w14:shadow>
+                                <w14:textOutline w14:w="0" w14:cap="flat" w14:cmpd="sng" w14:algn="ctr">
+                                  <w14:noFill/>
+                                  <w14:prstDash w14:val="solid"/>
+                                  <w14:round/>
+                                </w14:textOutline>
+                              </w:rPr>
+                              <w:t>Young</w:t>
+                            </w:r>
+                          </w:p>
+                        </w:txbxContent>
+                      </wps:txbx>
+                      <wps:bodyPr rot="0" spcFirstLastPara="0" vertOverflow="overflow" horzOverflow="overflow" vert="horz" wrap="square" lIns="91440" tIns="45720" rIns="91440" bIns="45720" numCol="1" spcCol="0" rtlCol="0" fromWordArt="0" anchor="t" anchorCtr="0" forceAA="0" compatLnSpc="1">
+                        <a:prstTxWarp prst="textNoShape">
+                          <a:avLst/>
+                        </a:prstTxWarp>
+                        <a:noAutofit/>
+                      </wps:bodyPr>
+                    </wps:wsp>
+                  </a:graphicData>
+                </a:graphic>
+                <wp14:sizeRelH relativeFrom="margin">
+                  <wp14:pctWidth>0</wp14:pctWidth>
+                </wp14:sizeRelH>
+                <wp14:sizeRelV relativeFrom="margin">
+                  <wp14:pctHeight>0</wp14:pctHeight>
+                </wp14:sizeRelV>
+              </wp:anchor>
+            </w:drawing>
+          </mc:Choice>
+          <mc:Fallback>
+            <w:pict>
+              <v:shape w14:anchorId="1AFA1558" id="文本框 22" o:spid="_x0000_s1033" type="#_x0000_t202" style="position:absolute;left:0;text-align:left;margin-left:-13.85pt;margin-top:7.75pt;width:40.75pt;height:29.95pt;z-index:251672576;visibility:visible;mso-wrap-style:square;mso-width-percent:0;mso-height-percent:0;mso-wrap-distance-left:9pt;mso-wrap-distance-top:0;mso-wrap-distance-right:9pt;mso-wrap-distance-bottom:0;mso-position-horizontal:absolute;mso-position-horizontal-relative:text;mso-position-vertical:absolute;mso-position-vertical-relative:text;mso-width-percent:0;mso-height-percent:0;mso-width-relative:margin;mso-height-relative:margin;v-text-anchor:top" o:gfxdata="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" filled="f" stroked="f">
+                <v:textbox>
+                  <w:txbxContent>
+                    <w:p>
+                      <w:pPr>
+                        <w:tabs>
+                          <w:tab w:val="left" w:pos="3429"/>
+                        </w:tabs>
+                        <w:ind w:rightChars="-94" w:right="-197"/>
+                        <w:rPr>
+                          <w:noProof/>
+                          <w:color w:val="5B9BD5" w:themeColor="accent1"/>
+                          <w:szCs w:val="21"/>
+                          <w14:shadow w14:blurRad="38100" w14:dist="25400" w14:dir="5400000" w14:sx="100000" w14:sy="100000" w14:kx="0" w14:ky="0" w14:algn="ctr">
+                            <w14:srgbClr w14:val="6E747A">
+                              <w14:alpha w14:val="57000"/>
+                            </w14:srgbClr>
+                          </w14:shadow>
+                          <w14:textOutline w14:w="0" w14:cap="flat" w14:cmpd="sng" w14:algn="ctr">
+                            <w14:noFill/>
+                            <w14:prstDash w14:val="solid"/>
+                            <w14:round/>
+                          </w14:textOutline>
+                        </w:rPr>
+                      </w:pPr>
+                      <w:r>
+                        <w:rPr>
+                          <w:noProof/>
+                          <w:color w:val="5B9BD5" w:themeColor="accent1"/>
+                          <w:szCs w:val="21"/>
+                          <w14:shadow w14:blurRad="38100" w14:dist="25400" w14:dir="5400000" w14:sx="100000" w14:sy="100000" w14:kx="0" w14:ky="0" w14:algn="ctr">
+                            <w14:srgbClr w14:val="6E747A">
+                              <w14:alpha w14:val="57000"/>
+                            </w14:srgbClr>
+                          </w14:shadow>
+                          <w14:textOutline w14:w="0" w14:cap="flat" w14:cmpd="sng" w14:algn="ctr">
+                            <w14:noFill/>
+                            <w14:prstDash w14:val="solid"/>
+                            <w14:round/>
+                          </w14:textOutline>
+                        </w:rPr>
+                        <w:t>Young</w:t>
+                      </w:r>
+                    </w:p>
+                  </w:txbxContent>
+                </v:textbox>
+              </v:shape>
+            </w:pict>
+          </mc:Fallback>
+        </mc:AlternateContent>
+      </w:r>
+      <w:r>
+        <w:rPr>
+          <w:noProof/>
+        </w:rPr>
+        <mc:AlternateContent>
+          <mc:Choice Requires="wps">
+            <w:drawing>
+              <wp:anchor distT="0" distB="0" distL="114300" distR="114300" simplePos="0" relativeHeight="251677696" behindDoc="0" locked="0" layoutInCell="1" allowOverlap="1" wp14:anchorId="35A5FD46" wp14:editId="63885011">
+                <wp:simplePos x="0" y="0"/>
+                <wp:positionH relativeFrom="column">
+                  <wp:posOffset>-273685</wp:posOffset>
+                </wp:positionH>
+                <wp:positionV relativeFrom="paragraph">
+                  <wp:posOffset>219710</wp:posOffset>
+                </wp:positionV>
+                <wp:extent cx="1104900" cy="368935"/>
+                <wp:effectExtent l="38100" t="0" r="19050" b="69215"/>
+                <wp:wrapNone/>
+                <wp:docPr id="5" name="直接箭头连接符 5"/>
+                <wp:cNvGraphicFramePr/>
+                <a:graphic xmlns:a="http://schemas.openxmlformats.org/drawingml/2006/main">
+                  <a:graphicData uri="http://schemas.microsoft.com/office/word/2010/wordprocessingShape">
+                    <wps:wsp>
+                      <wps:cNvCnPr/>
+                      <wps:spPr>
+                        <a:xfrm flipH="1">
+                          <a:off x="0" y="0"/>
+                          <a:ext cx="1104900" cy="368935"/>
+                        </a:xfrm>
+                        <a:prstGeom prst="straightConnector1">
+                          <a:avLst/>
+                        </a:prstGeom>
+                        <a:ln>
+                          <a:tailEnd type="triangle"/>
+                        </a:ln>
+                      </wps:spPr>
+                      <wps:style>
+                        <a:lnRef idx="1">
+                          <a:schemeClr val="accent1"/>
+                        </a:lnRef>
+                        <a:fillRef idx="0">
+                          <a:schemeClr val="accent1"/>
+                        </a:fillRef>
+                        <a:effectRef idx="0">
+                          <a:schemeClr val="accent1"/>
+                        </a:effectRef>
+                        <a:fontRef idx="minor">
+                          <a:schemeClr val="tx1"/>
+                        </a:fontRef>
+                      </wps:style>
+                      <wps:bodyPr/>
+                    </wps:wsp>
+                  </a:graphicData>
+                </a:graphic>
+                <wp14:sizeRelH relativeFrom="margin">
+                  <wp14:pctWidth>0</wp14:pctWidth>
+                </wp14:sizeRelH>
+                <wp14:sizeRelV relativeFrom="margin">
+                  <wp14:pctHeight>0</wp14:pctHeight>
+                </wp14:sizeRelV>
+              </wp:anchor>
+            </w:drawing>
+          </mc:Choice>
+          <mc:Fallback>
+            <w:pict>
+              <v:shape w14:anchorId="59FB43FD" id="直接箭头连接符 5" o:spid="_x0000_s1026" type="#_x0000_t32" style="position:absolute;left:0;text-align:left;margin-left:-21.55pt;margin-top:17.3pt;width:87pt;height:29.05pt;flip:x;z-index:251677696;visibility:visible;mso-wrap-style:square;mso-width-percent:0;mso-height-percent:0;mso-wrap-distance-left:9pt;mso-wrap-distance-top:0;mso-wrap-distance-right:9pt;mso-wrap-distance-bottom:0;mso-position-horizontal:absolute;mso-position-horizontal-relative:text;mso-position-vertical:absolute;mso-position-vertical-relative:text;mso-width-percent:0;mso-height-percent:0;mso-width-relative:margin;mso-height-relative:margin" o:gfxdata="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" strokecolor="#5b9bd5 [3204]" strokeweight=".5pt">
+                <v:stroke endarrow="block" joinstyle="miter"/>
+              </v:shape>
+            </w:pict>
+          </mc:Fallback>
+        </mc:AlternateContent>
+      </w:r>
+    </w:p>
+    <w:p>
+      <w:pPr>
+        <w:tabs>
+          <w:tab w:val="left" w:pos="3429"/>
+        </w:tabs>
+        <w:ind w:rightChars="-94" w:right="-197"/>
+        <w:rPr>
+          <w:rFonts w:eastAsiaTheme="minorHAnsi"/>
+          <w:b/>
+        </w:rPr>
+      </w:pPr>
+      <w:r>
+        <w:rPr>
+          <w:noProof/>
+        </w:rPr>
+        <mc:AlternateContent>
+          <mc:Choice Requires="wps">
+            <w:drawing>
+              <wp:anchor distT="0" distB="0" distL="114300" distR="114300" simplePos="0" relativeHeight="251691008" behindDoc="0" locked="0" layoutInCell="1" allowOverlap="1" wp14:anchorId="125CEBAD" wp14:editId="21629542">
+                <wp:simplePos x="0" y="0"/>
+                <wp:positionH relativeFrom="column">
+                  <wp:posOffset>4654550</wp:posOffset>
+                </wp:positionH>
+                <wp:positionV relativeFrom="paragraph">
+                  <wp:posOffset>87630</wp:posOffset>
+                </wp:positionV>
+                <wp:extent cx="1174750" cy="361950"/>
+                <wp:effectExtent l="0" t="0" r="44450" b="76200"/>
+                <wp:wrapNone/>
+                <wp:docPr id="18" name="直接箭头连接符 18"/>
+                <wp:cNvGraphicFramePr/>
+                <a:graphic xmlns:a="http://schemas.openxmlformats.org/drawingml/2006/main">
+                  <a:graphicData uri="http://schemas.microsoft.com/office/word/2010/wordprocessingShape">
+                    <wps:wsp>
+                      <wps:cNvCnPr/>
+                      <wps:spPr>
+                        <a:xfrm>
+                          <a:off x="0" y="0"/>
+                          <a:ext cx="1174750" cy="361950"/>
+                        </a:xfrm>
+                        <a:prstGeom prst="straightConnector1">
+                          <a:avLst/>
+                        </a:prstGeom>
+                        <a:ln>
+                          <a:tailEnd type="triangle"/>
+                        </a:ln>
+                      </wps:spPr>
+                      <wps:style>
+                        <a:lnRef idx="1">
+                          <a:schemeClr val="accent1"/>
+                        </a:lnRef>
+                        <a:fillRef idx="0">
+                          <a:schemeClr val="accent1"/>
+                        </a:fillRef>
+                        <a:effectRef idx="0">
+                          <a:schemeClr val="accent1"/>
+                        </a:effectRef>
+                        <a:fontRef idx="minor">
+                          <a:schemeClr val="tx1"/>
+                        </a:fontRef>
+                      </wps:style>
+                      <wps:bodyPr/>
+                    </wps:wsp>
+                  </a:graphicData>
+                </a:graphic>
+                <wp14:sizeRelH relativeFrom="margin">
+                  <wp14:pctWidth>0</wp14:pctWidth>
+                </wp14:sizeRelH>
+                <wp14:sizeRelV relativeFrom="margin">
+                  <wp14:pctHeight>0</wp14:pctHeight>
+                </wp14:sizeRelV>
+              </wp:anchor>
+            </w:drawing>
+          </mc:Choice>
+          <mc:Fallback>
+            <w:pict>
+              <v:shape w14:anchorId="6FA6B739" id="直接箭头连接符 18" o:spid="_x0000_s1026" type="#_x0000_t32" style="position:absolute;left:0;text-align:left;margin-left:366.5pt;margin-top:6.9pt;width:92.5pt;height:28.5pt;z-index:251691008;visibility:visible;mso-wrap-style:square;mso-width-percent:0;mso-height-percent:0;mso-wrap-distance-left:9pt;mso-wrap-distance-top:0;mso-wrap-distance-right:9pt;mso-wrap-distance-bottom:0;mso-position-horizontal:absolute;mso-position-horizontal-relative:text;mso-position-vertical:absolute;mso-position-vertical-relative:text;mso-width-percent:0;mso-height-percent:0;mso-width-relative:margin;mso-height-relative:margin" o:gfxdata="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" strokecolor="#5b9bd5 [3204]" strokeweight=".5pt">
+                <v:stroke endarrow="block" joinstyle="miter"/>
+              </v:shape>
+            </w:pict>
+          </mc:Fallback>
+        </mc:AlternateContent>
+      </w:r>
+      <w:r>
+        <w:rPr>
+          <w:noProof/>
+        </w:rPr>
+        <mc:AlternateContent>
+          <mc:Choice Requires="wps">
+            <w:drawing>
+              <wp:anchor distT="0" distB="0" distL="114300" distR="114300" simplePos="0" relativeHeight="251707392" behindDoc="0" locked="0" layoutInCell="1" allowOverlap="1" wp14:anchorId="5DA34FAE" wp14:editId="1C10B8B5">
+                <wp:simplePos x="0" y="0"/>
+                <wp:positionH relativeFrom="column">
+                  <wp:posOffset>5203190</wp:posOffset>
+                </wp:positionH>
+                <wp:positionV relativeFrom="paragraph">
+                  <wp:posOffset>5080</wp:posOffset>
+                </wp:positionV>
+                <wp:extent cx="517525" cy="380365"/>
+                <wp:effectExtent l="0" t="0" r="0" b="635"/>
+                <wp:wrapNone/>
+                <wp:docPr id="36" name="文本框 36"/>
+                <wp:cNvGraphicFramePr/>
+                <a:graphic xmlns:a="http://schemas.openxmlformats.org/drawingml/2006/main">
+                  <a:graphicData uri="http://schemas.microsoft.com/office/word/2010/wordprocessingShape">
+                    <wps:wsp>
+                      <wps:cNvSpPr txBox="1"/>
+                      <wps:spPr>
+                        <a:xfrm>
+                          <a:off x="0" y="0"/>
+                          <a:ext cx="517525" cy="380365"/>
+                        </a:xfrm>
+                        <a:prstGeom prst="rect">
+                          <a:avLst/>
+                        </a:prstGeom>
+                        <a:noFill/>
+                        <a:ln>
+                          <a:noFill/>
+                        </a:ln>
+                      </wps:spPr>
+                      <wps:txbx>
+                        <w:txbxContent>
+                          <w:p>
+                            <w:pPr>
+                              <w:tabs>
+                                <w:tab w:val="left" w:pos="3429"/>
+                              </w:tabs>
+                              <w:ind w:rightChars="-94" w:right="-197"/>
+                              <w:rPr>
+                                <w:noProof/>
+                                <w:color w:val="5B9BD5" w:themeColor="accent1"/>
+                                <w:szCs w:val="21"/>
+                                <w14:shadow w14:blurRad="38100" w14:dist="25400" w14:dir="5400000" w14:sx="100000" w14:sy="100000" w14:kx="0" w14:ky="0" w14:algn="ctr">
+                                  <w14:srgbClr w14:val="6E747A">
+                                    <w14:alpha w14:val="57000"/>
+                                  </w14:srgbClr>
+                                </w14:shadow>
+                                <w14:textOutline w14:w="0" w14:cap="flat" w14:cmpd="sng" w14:algn="ctr">
+                                  <w14:noFill/>
+                                  <w14:prstDash w14:val="solid"/>
+                                  <w14:round/>
+                                </w14:textOutline>
+                              </w:rPr>
+                            </w:pPr>
+                            <w:r>
+                              <w:rPr>
+                                <w:noProof/>
+                                <w:color w:val="5B9BD5" w:themeColor="accent1"/>
+                                <w:szCs w:val="21"/>
+                                <w14:shadow w14:blurRad="38100" w14:dist="25400" w14:dir="5400000" w14:sx="100000" w14:sy="100000" w14:kx="0" w14:ky="0" w14:algn="ctr">
+                                  <w14:srgbClr w14:val="6E747A">
+                                    <w14:alpha w14:val="57000"/>
+                                  </w14:srgbClr>
+                                </w14:shadow>
+                                <w14:textOutline w14:w="0" w14:cap="flat" w14:cmpd="sng" w14:algn="ctr">
+                                  <w14:noFill/>
+                                  <w14:prstDash w14:val="solid"/>
+                                  <w14:round/>
+                                </w14:textOutline>
+                              </w:rPr>
+                              <w:t>Young</w:t>
+                            </w:r>
+                          </w:p>
+                        </w:txbxContent>
+                      </wps:txbx>
+                      <wps:bodyPr rot="0" spcFirstLastPara="0" vertOverflow="overflow" horzOverflow="overflow" vert="horz" wrap="square" lIns="91440" tIns="45720" rIns="91440" bIns="45720" numCol="1" spcCol="0" rtlCol="0" fromWordArt="0" anchor="t" anchorCtr="0" forceAA="0" compatLnSpc="1">
+                        <a:prstTxWarp prst="textNoShape">
+                          <a:avLst/>
+                        </a:prstTxWarp>
+                        <a:noAutofit/>
+                      </wps:bodyPr>
+                    </wps:wsp>
+                  </a:graphicData>
+                </a:graphic>
+                <wp14:sizeRelH relativeFrom="margin">
+                  <wp14:pctWidth>0</wp14:pctWidth>
+                </wp14:sizeRelH>
+                <wp14:sizeRelV relativeFrom="margin">
+                  <wp14:pctHeight>0</wp14:pctHeight>
+                </wp14:sizeRelV>
+              </wp:anchor>
+            </w:drawing>
+          </mc:Choice>
+          <mc:Fallback>
+            <w:pict>
+              <v:shape w14:anchorId="5DA34FAE" id="文本框 36" o:spid="_x0000_s1034" type="#_x0000_t202" style="position:absolute;left:0;text-align:left;margin-left:409.7pt;margin-top:.4pt;width:40.75pt;height:29.95pt;z-index:251707392;visibility:visible;mso-wrap-style:square;mso-width-percent:0;mso-height-percent:0;mso-wrap-distance-left:9pt;mso-wrap-distance-top:0;mso-wrap-distance-right:9pt;mso-wrap-distance-bottom:0;mso-position-horizontal:absolute;mso-position-horizontal-relative:text;mso-position-vertical:absolute;mso-position-vertical-relative:text;mso-width-percent:0;mso-height-percent:0;mso-width-relative:margin;mso-height-relative:margin;v-text-anchor:top" o:gfxdata="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" filled="f" stroked="f">
+                <v:textbox>
+                  <w:txbxContent>
+                    <w:p>
+                      <w:pPr>
+                        <w:tabs>
+                          <w:tab w:val="left" w:pos="3429"/>
+                        </w:tabs>
+                        <w:ind w:rightChars="-94" w:right="-197"/>
+                        <w:rPr>
+                          <w:noProof/>
+                          <w:color w:val="5B9BD5" w:themeColor="accent1"/>
+                          <w:szCs w:val="21"/>
+                          <w14:shadow w14:blurRad="38100" w14:dist="25400" w14:dir="5400000" w14:sx="100000" w14:sy="100000" w14:kx="0" w14:ky="0" w14:algn="ctr">
+                            <w14:srgbClr w14:val="6E747A">
+                              <w14:alpha w14:val="57000"/>
+                            </w14:srgbClr>
+                          </w14:shadow>
+                          <w14:textOutline w14:w="0" w14:cap="flat" w14:cmpd="sng" w14:algn="ctr">
+                            <w14:noFill/>
+                            <w14:prstDash w14:val="solid"/>
+                            <w14:round/>
+                          </w14:textOutline>
+                        </w:rPr>
+                      </w:pPr>
+                      <w:r>
+                        <w:rPr>
+                          <w:noProof/>
+                          <w:color w:val="5B9BD5" w:themeColor="accent1"/>
+                          <w:szCs w:val="21"/>
+                          <w14:shadow w14:blurRad="38100" w14:dist="25400" w14:dir="5400000" w14:sx="100000" w14:sy="100000" w14:kx="0" w14:ky="0" w14:algn="ctr">
+                            <w14:srgbClr w14:val="6E747A">
+                              <w14:alpha w14:val="57000"/>
+                            </w14:srgbClr>
+                          </w14:shadow>
+                          <w14:textOutline w14:w="0" w14:cap="flat" w14:cmpd="sng" w14:algn="ctr">
+                            <w14:noFill/>
+                            <w14:prstDash w14:val="solid"/>
+                            <w14:round/>
+                          </w14:textOutline>
+                        </w:rPr>
+                        <w:t>Young</w:t>
+                      </w:r>
+                    </w:p>
+                  </w:txbxContent>
+                </v:textbox>
+              </v:shape>
+            </w:pict>
+          </mc:Fallback>
+        </mc:AlternateContent>
+      </w:r>
+      <w:r>
+        <w:rPr>
+          <w:noProof/>
+        </w:rPr>
+        <mc:AlternateContent>
+          <mc:Choice Requires="wps">
+            <w:drawing>
+              <wp:anchor distT="0" distB="0" distL="114300" distR="114300" simplePos="0" relativeHeight="251705344" behindDoc="0" locked="0" layoutInCell="1" allowOverlap="1" wp14:anchorId="195756D7" wp14:editId="7F3329FF">
+                <wp:simplePos x="0" y="0"/>
+                <wp:positionH relativeFrom="column">
+                  <wp:posOffset>4432300</wp:posOffset>
+                </wp:positionH>
+                <wp:positionV relativeFrom="paragraph">
+                  <wp:posOffset>10795</wp:posOffset>
+                </wp:positionV>
+                <wp:extent cx="476250" cy="342265"/>
+                <wp:effectExtent l="0" t="0" r="0" b="635"/>
+                <wp:wrapNone/>
+                <wp:docPr id="35" name="文本框 35"/>
+                <wp:cNvGraphicFramePr/>
+                <a:graphic xmlns:a="http://schemas.openxmlformats.org/drawingml/2006/main">
+                  <a:graphicData uri="http://schemas.microsoft.com/office/word/2010/wordprocessingShape">
+                    <wps:wsp>
+                      <wps:cNvSpPr txBox="1"/>
+                      <wps:spPr>
+                        <a:xfrm>
+                          <a:off x="0" y="0"/>
+                          <a:ext cx="476250" cy="342265"/>
+                        </a:xfrm>
+                        <a:prstGeom prst="rect">
+                          <a:avLst/>
+                        </a:prstGeom>
+                        <a:noFill/>
+                        <a:ln>
+                          <a:noFill/>
+                        </a:ln>
+                      </wps:spPr>
+                      <wps:txbx>
+                        <w:txbxContent>
+                          <w:p>
+                            <w:pPr>
+                              <w:tabs>
+                                <w:tab w:val="left" w:pos="3429"/>
+                              </w:tabs>
+                              <w:ind w:rightChars="-94" w:right="-197"/>
+                              <w:rPr>
+                                <w:noProof/>
+                                <w:color w:val="5B9BD5" w:themeColor="accent1"/>
+                                <w:szCs w:val="21"/>
+                                <w14:shadow w14:blurRad="38100" w14:dist="25400" w14:dir="5400000" w14:sx="100000" w14:sy="100000" w14:kx="0" w14:ky="0" w14:algn="ctr">
+                                  <w14:srgbClr w14:val="6E747A">
+                                    <w14:alpha w14:val="57000"/>
+                                  </w14:srgbClr>
+                                </w14:shadow>
+                                <w14:textOutline w14:w="0" w14:cap="flat" w14:cmpd="sng" w14:algn="ctr">
+                                  <w14:noFill/>
+                                  <w14:prstDash w14:val="solid"/>
+                                  <w14:round/>
+                                </w14:textOutline>
+                              </w:rPr>
+                            </w:pPr>
+                            <w:r>
+                              <w:rPr>
+                                <w:noProof/>
+                                <w:color w:val="5B9BD5" w:themeColor="accent1"/>
+                                <w:szCs w:val="21"/>
+                                <w14:shadow w14:blurRad="38100" w14:dist="25400" w14:dir="5400000" w14:sx="100000" w14:sy="100000" w14:kx="0" w14:ky="0" w14:algn="ctr">
+                                  <w14:srgbClr w14:val="6E747A">
+                                    <w14:alpha w14:val="57000"/>
+                                  </w14:srgbClr>
+                                </w14:shadow>
+                                <w14:textOutline w14:w="0" w14:cap="flat" w14:cmpd="sng" w14:algn="ctr">
+                                  <w14:noFill/>
+                                  <w14:prstDash w14:val="solid"/>
+                                  <w14:round/>
+                                </w14:textOutline>
+                              </w:rPr>
+                              <w:t>Old</w:t>
+                            </w:r>
+                          </w:p>
+                        </w:txbxContent>
+                      </wps:txbx>
+                      <wps:bodyPr rot="0" spcFirstLastPara="0" vertOverflow="overflow" horzOverflow="overflow" vert="horz" wrap="square" lIns="91440" tIns="45720" rIns="91440" bIns="45720" numCol="1" spcCol="0" rtlCol="0" fromWordArt="0" anchor="t" anchorCtr="0" forceAA="0" compatLnSpc="1">
+                        <a:prstTxWarp prst="textNoShape">
+                          <a:avLst/>
+                        </a:prstTxWarp>
+                        <a:noAutofit/>
+                      </wps:bodyPr>
+                    </wps:wsp>
+                  </a:graphicData>
+                </a:graphic>
+                <wp14:sizeRelH relativeFrom="margin">
+                  <wp14:pctWidth>0</wp14:pctWidth>
+                </wp14:sizeRelH>
+                <wp14:sizeRelV relativeFrom="margin">
+                  <wp14:pctHeight>0</wp14:pctHeight>
+                </wp14:sizeRelV>
+              </wp:anchor>
+            </w:drawing>
+          </mc:Choice>
+          <mc:Fallback>
+            <w:pict>
+              <v:shape w14:anchorId="195756D7" id="文本框 35" o:spid="_x0000_s1035" type="#_x0000_t202" style="position:absolute;left:0;text-align:left;margin-left:349pt;margin-top:.85pt;width:37.5pt;height:26.95pt;z-index:251705344;visibility:visible;mso-wrap-style:square;mso-width-percent:0;mso-height-percent:0;mso-wrap-distance-left:9pt;mso-wrap-distance-top:0;mso-wrap-distance-right:9pt;mso-wrap-distance-bottom:0;mso-position-horizontal:absolute;mso-position-horizontal-relative:text;mso-position-vertical:absolute;mso-position-vertical-relative:text;mso-width-percent:0;mso-height-percent:0;mso-width-relative:margin;mso-height-relative:margin;v-text-anchor:top" o:gfxdata="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" filled="f" stroked="f">
+                <v:textbox>
+                  <w:txbxContent>
+                    <w:p>
+                      <w:pPr>
+                        <w:tabs>
+                          <w:tab w:val="left" w:pos="3429"/>
+                        </w:tabs>
+                        <w:ind w:rightChars="-94" w:right="-197"/>
+                        <w:rPr>
+                          <w:noProof/>
+                          <w:color w:val="5B9BD5" w:themeColor="accent1"/>
+                          <w:szCs w:val="21"/>
+                          <w14:shadow w14:blurRad="38100" w14:dist="25400" w14:dir="5400000" w14:sx="100000" w14:sy="100000" w14:kx="0" w14:ky="0" w14:algn="ctr">
+                            <w14:srgbClr w14:val="6E747A">
+                              <w14:alpha w14:val="57000"/>
+                            </w14:srgbClr>
+                          </w14:shadow>
+                          <w14:textOutline w14:w="0" w14:cap="flat" w14:cmpd="sng" w14:algn="ctr">
+                            <w14:noFill/>
+                            <w14:prstDash w14:val="solid"/>
+                            <w14:round/>
+                          </w14:textOutline>
+                        </w:rPr>
+                      </w:pPr>
+                      <w:r>
+                        <w:rPr>
+                          <w:noProof/>
+                          <w:color w:val="5B9BD5" w:themeColor="accent1"/>
+                          <w:szCs w:val="21"/>
+                          <w14:shadow w14:blurRad="38100" w14:dist="25400" w14:dir="5400000" w14:sx="100000" w14:sy="100000" w14:kx="0" w14:ky="0" w14:algn="ctr">
+                            <w14:srgbClr w14:val="6E747A">
+                              <w14:alpha w14:val="57000"/>
+                            </w14:srgbClr>
+                          </w14:shadow>
+                          <w14:textOutline w14:w="0" w14:cap="flat" w14:cmpd="sng" w14:algn="ctr">
+                            <w14:noFill/>
+                            <w14:prstDash w14:val="solid"/>
+                            <w14:round/>
+                          </w14:textOutline>
+                        </w:rPr>
+                        <w:t>Old</w:t>
+                      </w:r>
+                    </w:p>
+                  </w:txbxContent>
+                </v:textbox>
+              </v:shape>
+            </w:pict>
+          </mc:Fallback>
+        </mc:AlternateContent>
+      </w:r>
+      <w:r>
+        <w:rPr>
+          <w:noProof/>
+        </w:rPr>
+        <mc:AlternateContent>
+          <mc:Choice Requires="wps">
+            <w:drawing>
+              <wp:anchor distT="0" distB="0" distL="114300" distR="114300" simplePos="0" relativeHeight="251703296" behindDoc="0" locked="0" layoutInCell="1" allowOverlap="1" wp14:anchorId="6A69C24F" wp14:editId="1A7DC3E2">
+                <wp:simplePos x="0" y="0"/>
+                <wp:positionH relativeFrom="column">
+                  <wp:posOffset>3546475</wp:posOffset>
+                </wp:positionH>
+                <wp:positionV relativeFrom="paragraph">
+                  <wp:posOffset>18415</wp:posOffset>
+                </wp:positionV>
+                <wp:extent cx="533400" cy="374015"/>
+                <wp:effectExtent l="0" t="0" r="0" b="6985"/>
+                <wp:wrapNone/>
+                <wp:docPr id="34" name="文本框 34"/>
+                <wp:cNvGraphicFramePr/>
+                <a:graphic xmlns:a="http://schemas.openxmlformats.org/drawingml/2006/main">
+                  <a:graphicData uri="http://schemas.microsoft.com/office/word/2010/wordprocessingShape">
+                    <wps:wsp>
+                      <wps:cNvSpPr txBox="1"/>
+                      <wps:spPr>
+                        <a:xfrm>
+                          <a:off x="0" y="0"/>
+                          <a:ext cx="533400" cy="374015"/>
+                        </a:xfrm>
+                        <a:prstGeom prst="rect">
+                          <a:avLst/>
+                        </a:prstGeom>
+                        <a:noFill/>
+                        <a:ln>
+                          <a:noFill/>
+                        </a:ln>
+                      </wps:spPr>
+                      <wps:txbx>
+                        <w:txbxContent>
+                          <w:p>
+                            <w:pPr>
+                              <w:tabs>
+                                <w:tab w:val="left" w:pos="3429"/>
+                              </w:tabs>
+                              <w:ind w:rightChars="-94" w:right="-197"/>
+                              <w:rPr>
+                                <w:noProof/>
+                                <w:color w:val="5B9BD5" w:themeColor="accent1"/>
+                                <w:szCs w:val="21"/>
+                                <w14:shadow w14:blurRad="38100" w14:dist="25400" w14:dir="5400000" w14:sx="100000" w14:sy="100000" w14:kx="0" w14:ky="0" w14:algn="ctr">
+                                  <w14:srgbClr w14:val="6E747A">
+                                    <w14:alpha w14:val="57000"/>
+                                  </w14:srgbClr>
+                                </w14:shadow>
+                                <w14:textOutline w14:w="0" w14:cap="flat" w14:cmpd="sng" w14:algn="ctr">
+                                  <w14:noFill/>
+                                  <w14:prstDash w14:val="solid"/>
+                                  <w14:round/>
+                                </w14:textOutline>
+                              </w:rPr>
+                            </w:pPr>
+                            <w:r>
+                              <w:rPr>
+                                <w:noProof/>
+                                <w:color w:val="5B9BD5" w:themeColor="accent1"/>
+                                <w:szCs w:val="21"/>
+                                <w14:shadow w14:blurRad="38100" w14:dist="25400" w14:dir="5400000" w14:sx="100000" w14:sy="100000" w14:kx="0" w14:ky="0" w14:algn="ctr">
+                                  <w14:srgbClr w14:val="6E747A">
+                                    <w14:alpha w14:val="57000"/>
+                                  </w14:srgbClr>
+                                </w14:shadow>
+                                <w14:textOutline w14:w="0" w14:cap="flat" w14:cmpd="sng" w14:algn="ctr">
+                                  <w14:noFill/>
+                                  <w14:prstDash w14:val="solid"/>
+                                  <w14:round/>
+                                </w14:textOutline>
+                              </w:rPr>
+                              <w:t>Middle</w:t>
+                            </w:r>
+                          </w:p>
+                        </w:txbxContent>
+                      </wps:txbx>
+                      <wps:bodyPr rot="0" spcFirstLastPara="0" vertOverflow="overflow" horzOverflow="overflow" vert="horz" wrap="square" lIns="91440" tIns="45720" rIns="91440" bIns="45720" numCol="1" spcCol="0" rtlCol="0" fromWordArt="0" anchor="t" anchorCtr="0" forceAA="0" compatLnSpc="1">
+                        <a:prstTxWarp prst="textNoShape">
+                          <a:avLst/>
+                        </a:prstTxWarp>
+                        <a:noAutofit/>
+                      </wps:bodyPr>
+                    </wps:wsp>
+                  </a:graphicData>
+                </a:graphic>
+                <wp14:sizeRelH relativeFrom="margin">
+                  <wp14:pctWidth>0</wp14:pctWidth>
+                </wp14:sizeRelH>
+                <wp14:sizeRelV relativeFrom="margin">
+                  <wp14:pctHeight>0</wp14:pctHeight>
+                </wp14:sizeRelV>
+              </wp:anchor>
+            </w:drawing>
+          </mc:Choice>
+          <mc:Fallback>
+            <w:pict>
+              <v:shape w14:anchorId="6A69C24F" id="文本框 34" o:spid="_x0000_s1036" type="#_x0000_t202" style="position:absolute;left:0;text-align:left;margin-left:279.25pt;margin-top:1.45pt;width:42pt;height:29.45pt;z-index:251703296;visibility:visible;mso-wrap-style:square;mso-width-percent:0;mso-height-percent:0;mso-wrap-distance-left:9pt;mso-wrap-distance-top:0;mso-wrap-distance-right:9pt;mso-wrap-distance-bottom:0;mso-position-horizontal:absolute;mso-position-horizontal-relative:text;mso-position-vertical:absolute;mso-position-vertical-relative:text;mso-width-percent:0;mso-height-percent:0;mso-width-relative:margin;mso-height-relative:margin;v-text-anchor:top" o:gfxdata="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" filled="f" stroked="f">
+                <v:textbox>
+                  <w:txbxContent>
+                    <w:p>
+                      <w:pPr>
+                        <w:tabs>
+                          <w:tab w:val="left" w:pos="3429"/>
+                        </w:tabs>
+                        <w:ind w:rightChars="-94" w:right="-197"/>
+                        <w:rPr>
+                          <w:noProof/>
+                          <w:color w:val="5B9BD5" w:themeColor="accent1"/>
+                          <w:szCs w:val="21"/>
+                          <w14:shadow w14:blurRad="38100" w14:dist="25400" w14:dir="5400000" w14:sx="100000" w14:sy="100000" w14:kx="0" w14:ky="0" w14:algn="ctr">
+                            <w14:srgbClr w14:val="6E747A">
+                              <w14:alpha w14:val="57000"/>
+                            </w14:srgbClr>
+                          </w14:shadow>
+                          <w14:textOutline w14:w="0" w14:cap="flat" w14:cmpd="sng" w14:algn="ctr">
+                            <w14:noFill/>
+                            <w14:prstDash w14:val="solid"/>
+                            <w14:round/>
+                          </w14:textOutline>
+                        </w:rPr>
+                      </w:pPr>
+                      <w:r>
+                        <w:rPr>
+                          <w:noProof/>
+                          <w:color w:val="5B9BD5" w:themeColor="accent1"/>
+                          <w:szCs w:val="21"/>
+                          <w14:shadow w14:blurRad="38100" w14:dist="25400" w14:dir="5400000" w14:sx="100000" w14:sy="100000" w14:kx="0" w14:ky="0" w14:algn="ctr">
+                            <w14:srgbClr w14:val="6E747A">
+                              <w14:alpha w14:val="57000"/>
+                            </w14:srgbClr>
+                          </w14:shadow>
+                          <w14:textOutline w14:w="0" w14:cap="flat" w14:cmpd="sng" w14:algn="ctr">
+                            <w14:noFill/>
+                            <w14:prstDash w14:val="solid"/>
+                            <w14:round/>
+                          </w14:textOutline>
+                        </w:rPr>
+                        <w:t>Middle</w:t>
+                      </w:r>
+                    </w:p>
+                  </w:txbxContent>
+                </v:textbox>
+              </v:shape>
+            </w:pict>
+          </mc:Fallback>
+        </mc:AlternateContent>
+      </w:r>
+      <w:r>
+        <w:rPr>
+          <w:noProof/>
+        </w:rPr>
+        <mc:AlternateContent>
+          <mc:Choice Requires="wps">
+            <w:drawing>
+              <wp:anchor distT="0" distB="0" distL="114300" distR="114300" simplePos="0" relativeHeight="251697152" behindDoc="0" locked="0" layoutInCell="1" allowOverlap="1" wp14:anchorId="015A421A" wp14:editId="75405A30">
+                <wp:simplePos x="0" y="0"/>
+                <wp:positionH relativeFrom="column">
+                  <wp:posOffset>4648200</wp:posOffset>
+                </wp:positionH>
+                <wp:positionV relativeFrom="paragraph">
+                  <wp:posOffset>74930</wp:posOffset>
+                </wp:positionV>
+                <wp:extent cx="0" cy="374650"/>
+                <wp:effectExtent l="76200" t="0" r="95250" b="63500"/>
+                <wp:wrapNone/>
+                <wp:docPr id="31" name="直接箭头连接符 31"/>
+                <wp:cNvGraphicFramePr/>
+                <a:graphic xmlns:a="http://schemas.openxmlformats.org/drawingml/2006/main">
+                  <a:graphicData uri="http://schemas.microsoft.com/office/word/2010/wordprocessingShape">
+                    <wps:wsp>
+                      <wps:cNvCnPr/>
+                      <wps:spPr>
+                        <a:xfrm>
+                          <a:off x="0" y="0"/>
+                          <a:ext cx="0" cy="374650"/>
+                        </a:xfrm>
+                        <a:prstGeom prst="straightConnector1">
+                          <a:avLst/>
+                        </a:prstGeom>
+                        <a:ln>
+                          <a:tailEnd type="triangle"/>
+                        </a:ln>
+                      </wps:spPr>
+                      <wps:style>
+                        <a:lnRef idx="1">
+                          <a:schemeClr val="accent1"/>
+                        </a:lnRef>
+                        <a:fillRef idx="0">
+                          <a:schemeClr val="accent1"/>
+                        </a:fillRef>
+                        <a:effectRef idx="0">
+                          <a:schemeClr val="accent1"/>
+                        </a:effectRef>
+                        <a:fontRef idx="minor">
+                          <a:schemeClr val="tx1"/>
+                        </a:fontRef>
+                      </wps:style>
+                      <wps:bodyPr/>
+                    </wps:wsp>
+                  </a:graphicData>
+                </a:graphic>
+              </wp:anchor>
+            </w:drawing>
+          </mc:Choice>
+          <mc:Fallback>
+            <w:pict>
+              <v:shape w14:anchorId="1A649848" id="直接箭头连接符 31" o:spid="_x0000_s1026" type="#_x0000_t32" style="position:absolute;left:0;text-align:left;margin-left:366pt;margin-top:5.9pt;width:0;height:29.5pt;z-index:251697152;visibility:visible;mso-wrap-style:square;mso-wrap-distance-left:9pt;mso-wrap-distance-top:0;mso-wrap-distance-right:9pt;mso-wrap-distance-bottom:0;mso-position-horizontal:absolute;mso-position-horizontal-relative:text;mso-position-vertical:absolute;mso-position-vertical-relative:text" o:gfxdata="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" strokecolor="#5b9bd5 [3204]" strokeweight=".5pt">
+                <v:stroke endarrow="block" joinstyle="miter"/>
+              </v:shape>
+            </w:pict>
+          </mc:Fallback>
+        </mc:AlternateContent>
+      </w:r>
+      <w:r>
+        <w:rPr>
+          <w:noProof/>
+        </w:rPr>
+        <mc:AlternateContent>
+          <mc:Choice Requires="wps">
+            <w:drawing>
+              <wp:anchor distT="0" distB="0" distL="114300" distR="114300" simplePos="0" relativeHeight="251688960" behindDoc="0" locked="0" layoutInCell="1" allowOverlap="1" wp14:anchorId="72B67E82" wp14:editId="4338CF34">
+                <wp:simplePos x="0" y="0"/>
+                <wp:positionH relativeFrom="column">
+                  <wp:posOffset>3549650</wp:posOffset>
+                </wp:positionH>
+                <wp:positionV relativeFrom="paragraph">
+                  <wp:posOffset>86995</wp:posOffset>
+                </wp:positionV>
+                <wp:extent cx="1104900" cy="368935"/>
+                <wp:effectExtent l="38100" t="0" r="19050" b="69215"/>
+                <wp:wrapNone/>
+                <wp:docPr id="17" name="直接箭头连接符 17"/>
+                <wp:cNvGraphicFramePr/>
+                <a:graphic xmlns:a="http://schemas.openxmlformats.org/drawingml/2006/main">
+                  <a:graphicData uri="http://schemas.microsoft.com/office/word/2010/wordprocessingShape">
+                    <wps:wsp>
+                      <wps:cNvCnPr/>
+                      <wps:spPr>
+                        <a:xfrm flipH="1">
+                          <a:off x="0" y="0"/>
+                          <a:ext cx="1104900" cy="368935"/>
+                        </a:xfrm>
+                        <a:prstGeom prst="straightConnector1">
+                          <a:avLst/>
+                        </a:prstGeom>
+                        <a:ln>
+                          <a:tailEnd type="triangle"/>
+                        </a:ln>
+                      </wps:spPr>
+                      <wps:style>
+                        <a:lnRef idx="1">
+                          <a:schemeClr val="accent1"/>
+                        </a:lnRef>
+                        <a:fillRef idx="0">
+                          <a:schemeClr val="accent1"/>
+                        </a:fillRef>
+                        <a:effectRef idx="0">
+                          <a:schemeClr val="accent1"/>
+                        </a:effectRef>
+                        <a:fontRef idx="minor">
+                          <a:schemeClr val="tx1"/>
+                        </a:fontRef>
+                      </wps:style>
+                      <wps:bodyPr/>
+                    </wps:wsp>
+                  </a:graphicData>
+                </a:graphic>
+                <wp14:sizeRelH relativeFrom="margin">
+                  <wp14:pctWidth>0</wp14:pctWidth>
+                </wp14:sizeRelH>
+                <wp14:sizeRelV relativeFrom="margin">
+                  <wp14:pctHeight>0</wp14:pctHeight>
+                </wp14:sizeRelV>
+              </wp:anchor>
+            </w:drawing>
+          </mc:Choice>
+          <mc:Fallback>
+            <w:pict>
+              <v:shape w14:anchorId="3017AB13" id="直接箭头连接符 17" o:spid="_x0000_s1026" type="#_x0000_t32" style="position:absolute;left:0;text-align:left;margin-left:279.5pt;margin-top:6.85pt;width:87pt;height:29.05pt;flip:x;z-index:251688960;visibility:visible;mso-wrap-style:square;mso-width-percent:0;mso-height-percent:0;mso-wrap-distance-left:9pt;mso-wrap-distance-top:0;mso-wrap-distance-right:9pt;mso-wrap-distance-bottom:0;mso-position-horizontal:absolute;mso-position-horizontal-relative:text;mso-position-vertical:absolute;mso-position-vertical-relative:text;mso-width-percent:0;mso-height-percent:0;mso-width-relative:margin;mso-height-relative:margin" o:gfxdata="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" strokecolor="#5b9bd5 [3204]" strokeweight=".5pt">
+                <v:stroke endarrow="block" joinstyle="miter"/>
+              </v:shape>
+            </w:pict>
+          </mc:Fallback>
+        </mc:AlternateContent>
+      </w:r>
+      <w:r>
+        <w:rPr>
+          <w:noProof/>
+        </w:rPr>
+        <mc:AlternateContent>
+          <mc:Choice Requires="wps">
+            <w:drawing>
+              <wp:anchor distT="0" distB="0" distL="114300" distR="114300" simplePos="0" relativeHeight="251679744" behindDoc="0" locked="0" layoutInCell="1" allowOverlap="1" wp14:anchorId="673F49FA" wp14:editId="7D538372">
+                <wp:simplePos x="0" y="0"/>
+                <wp:positionH relativeFrom="column">
+                  <wp:posOffset>831850</wp:posOffset>
+                </wp:positionH>
+                <wp:positionV relativeFrom="paragraph">
+                  <wp:posOffset>21590</wp:posOffset>
+                </wp:positionV>
+                <wp:extent cx="0" cy="374650"/>
+                <wp:effectExtent l="76200" t="0" r="95250" b="63500"/>
+                <wp:wrapNone/>
+                <wp:docPr id="24" name="直接箭头连接符 24"/>
+                <wp:cNvGraphicFramePr/>
+                <a:graphic xmlns:a="http://schemas.openxmlformats.org/drawingml/2006/main">
+                  <a:graphicData uri="http://schemas.microsoft.com/office/word/2010/wordprocessingShape">
+                    <wps:wsp>
+                      <wps:cNvCnPr/>
+                      <wps:spPr>
+                        <a:xfrm>
+                          <a:off x="0" y="0"/>
+                          <a:ext cx="0" cy="374650"/>
+                        </a:xfrm>
+                        <a:prstGeom prst="straightConnector1">
+                          <a:avLst/>
+                        </a:prstGeom>
+                        <a:ln>
+                          <a:tailEnd type="triangle"/>
+                        </a:ln>
+                      </wps:spPr>
+                      <wps:style>
+                        <a:lnRef idx="1">
+                          <a:schemeClr val="accent1"/>
+                        </a:lnRef>
+                        <a:fillRef idx="0">
+                          <a:schemeClr val="accent1"/>
+                        </a:fillRef>
+                        <a:effectRef idx="0">
+                          <a:schemeClr val="accent1"/>
+                        </a:effectRef>
+                        <a:fontRef idx="minor">
+                          <a:schemeClr val="tx1"/>
+                        </a:fontRef>
+                      </wps:style>
+                      <wps:bodyPr/>
+                    </wps:wsp>
+                  </a:graphicData>
+                </a:graphic>
+              </wp:anchor>
+            </w:drawing>
+          </mc:Choice>
+          <mc:Fallback>
+            <w:pict>
+              <v:shape w14:anchorId="585CA72F" id="直接箭头连接符 24" o:spid="_x0000_s1026" type="#_x0000_t32" style="position:absolute;left:0;text-align:left;margin-left:65.5pt;margin-top:1.7pt;width:0;height:29.5pt;z-index:251679744;visibility:visible;mso-wrap-style:square;mso-wrap-distance-left:9pt;mso-wrap-distance-top:0;mso-wrap-distance-right:9pt;mso-wrap-distance-bottom:0;mso-position-horizontal:absolute;mso-position-horizontal-relative:text;mso-position-vertical:absolute;mso-position-vertical-relative:text" o:gfxdata="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" strokecolor="#5b9bd5 [3204]" strokeweight=".5pt">
+                <v:stroke endarrow="block" joinstyle="miter"/>
+              </v:shape>
+            </w:pict>
+          </mc:Fallback>
+        </mc:AlternateContent>
+      </w:r>
+      <w:r>
+        <w:rPr>
+          <w:noProof/>
+        </w:rPr>
+        <mc:AlternateContent>
+          <mc:Choice Requires="wps">
+            <w:drawing>
+              <wp:anchor distT="0" distB="0" distL="114300" distR="114300" simplePos="0" relativeHeight="251669504" behindDoc="0" locked="0" layoutInCell="1" allowOverlap="1" wp14:anchorId="47ED25BF" wp14:editId="07E69F95">
+                <wp:simplePos x="0" y="0"/>
+                <wp:positionH relativeFrom="column">
+                  <wp:posOffset>819150</wp:posOffset>
+                </wp:positionH>
+                <wp:positionV relativeFrom="paragraph">
+                  <wp:posOffset>27940</wp:posOffset>
+                </wp:positionV>
+                <wp:extent cx="1219200" cy="368300"/>
+                <wp:effectExtent l="0" t="0" r="57150" b="69850"/>
+                <wp:wrapNone/>
+                <wp:docPr id="15" name="直接箭头连接符 15"/>
+                <wp:cNvGraphicFramePr/>
+                <a:graphic xmlns:a="http://schemas.openxmlformats.org/drawingml/2006/main">
+                  <a:graphicData uri="http://schemas.microsoft.com/office/word/2010/wordprocessingShape">
+                    <wps:wsp>
+                      <wps:cNvCnPr/>
+                      <wps:spPr>
+                        <a:xfrm>
+                          <a:off x="0" y="0"/>
+                          <a:ext cx="1219200" cy="368300"/>
+                        </a:xfrm>
+                        <a:prstGeom prst="straightConnector1">
+                          <a:avLst/>
+                        </a:prstGeom>
+                        <a:ln>
+                          <a:tailEnd type="triangle"/>
+                        </a:ln>
+                      </wps:spPr>
+                      <wps:style>
+                        <a:lnRef idx="1">
+                          <a:schemeClr val="accent1"/>
+                        </a:lnRef>
+                        <a:fillRef idx="0">
+                          <a:schemeClr val="accent1"/>
+                        </a:fillRef>
+                        <a:effectRef idx="0">
+                          <a:schemeClr val="accent1"/>
+                        </a:effectRef>
+                        <a:fontRef idx="minor">
+                          <a:schemeClr val="tx1"/>
+                        </a:fontRef>
+                      </wps:style>
+                      <wps:bodyPr/>
+                    </wps:wsp>
+                  </a:graphicData>
+                </a:graphic>
+                <wp14:sizeRelH relativeFrom="margin">
+                  <wp14:pctWidth>0</wp14:pctWidth>
+                </wp14:sizeRelH>
+                <wp14:sizeRelV relativeFrom="margin">
+                  <wp14:pctHeight>0</wp14:pctHeight>
+                </wp14:sizeRelV>
+              </wp:anchor>
+            </w:drawing>
+          </mc:Choice>
+          <mc:Fallback>
+            <w:pict>
+              <v:shape w14:anchorId="3B7D2AD2" id="直接箭头连接符 15" o:spid="_x0000_s1026" type="#_x0000_t32" style="position:absolute;left:0;text-align:left;margin-left:64.5pt;margin-top:2.2pt;width:96pt;height:29pt;z-index:251669504;visibility:visible;mso-wrap-style:square;mso-width-percent:0;mso-height-percent:0;mso-wrap-distance-left:9pt;mso-wrap-distance-top:0;mso-wrap-distance-right:9pt;mso-wrap-distance-bottom:0;mso-position-horizontal:absolute;mso-position-horizontal-relative:text;mso-position-vertical:absolute;mso-position-vertical-relative:text;mso-width-percent:0;mso-height-percent:0;mso-width-relative:margin;mso-height-relative:margin" o:gfxdata="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" strokecolor="#5b9bd5 [3204]" strokeweight=".5pt">
+                <v:stroke endarrow="block" joinstyle="miter"/>
+              </v:shape>
+            </w:pict>
+          </mc:Fallback>
+        </mc:AlternateContent>
+      </w:r>
+    </w:p>
+    <w:p>
+      <w:pPr>
+        <w:tabs>
+          <w:tab w:val="left" w:pos="3429"/>
+        </w:tabs>
+        <w:ind w:rightChars="-94" w:right="-197"/>
+      </w:pPr>
+      <w:r>
+        <w:rPr>
+          <w:rFonts w:hint="eastAsia"/>
+          <w:noProof/>
+        </w:rPr>
+        <mc:AlternateContent>
+          <mc:Choice Requires="wps">
+            <w:drawing>
+              <wp:anchor distT="0" distB="0" distL="114300" distR="114300" simplePos="0" relativeHeight="251686912" behindDoc="0" locked="0" layoutInCell="1" allowOverlap="1" wp14:anchorId="0370DA1A" wp14:editId="629CC03F">
+                <wp:simplePos x="0" y="0"/>
+                <wp:positionH relativeFrom="column">
+                  <wp:posOffset>393700</wp:posOffset>
+                </wp:positionH>
+                <wp:positionV relativeFrom="paragraph">
+                  <wp:posOffset>194310</wp:posOffset>
+                </wp:positionV>
+                <wp:extent cx="876300" cy="539115"/>
+                <wp:effectExtent l="19050" t="19050" r="38100" b="32385"/>
+                <wp:wrapNone/>
+                <wp:docPr id="16" name="菱形 16"/>
+                <wp:cNvGraphicFramePr/>
+                <a:graphic xmlns:a="http://schemas.openxmlformats.org/drawingml/2006/main">
+                  <a:graphicData uri="http://schemas.microsoft.com/office/word/2010/wordprocessingShape">
+                    <wps:wsp>
+                      <wps:cNvSpPr/>
+                      <wps:spPr>
+                        <a:xfrm>
+                          <a:off x="0" y="0"/>
+                          <a:ext cx="876300" cy="539115"/>
+                        </a:xfrm>
+                        <a:prstGeom prst="diamond">
+                          <a:avLst/>
+                        </a:prstGeom>
+                      </wps:spPr>
+                      <wps:style>
+                        <a:lnRef idx="2">
+                          <a:schemeClr val="accent1"/>
+                        </a:lnRef>
+                        <a:fillRef idx="1">
+                          <a:schemeClr val="lt1"/>
+                        </a:fillRef>
+                        <a:effectRef idx="0">
+                          <a:schemeClr val="accent1"/>
+                        </a:effectRef>
+                        <a:fontRef idx="minor">
+                          <a:schemeClr val="dk1"/>
+                        </a:fontRef>
+                      </wps:style>
+                      <wps:txbx>
+                        <w:txbxContent>
+                          <w:p>
+                            <w:pPr>
+                              <w:jc w:val="center"/>
+                            </w:pPr>
+                            <w:r>
+                              <w:t>TPR</w:t>
+                            </w:r>
+                          </w:p>
+                        </w:txbxContent>
+                      </wps:txbx>
+                      <wps:bodyPr rot="0" spcFirstLastPara="0" vertOverflow="overflow" horzOverflow="overflow" vert="horz" wrap="square" lIns="91440" tIns="45720" rIns="91440" bIns="45720" numCol="1" spcCol="0" rtlCol="0" fromWordArt="0" anchor="ctr" anchorCtr="0" forceAA="0" compatLnSpc="1">
+                        <a:prstTxWarp prst="textNoShape">
+                          <a:avLst/>
+                        </a:prstTxWarp>
+                        <a:noAutofit/>
+                      </wps:bodyPr>
+                    </wps:wsp>
+                  </a:graphicData>
+                </a:graphic>
+                <wp14:sizeRelH relativeFrom="margin">
+                  <wp14:pctWidth>0</wp14:pctWidth>
+                </wp14:sizeRelH>
+                <wp14:sizeRelV relativeFrom="margin">
+                  <wp14:pctHeight>0</wp14:pctHeight>
+                </wp14:sizeRelV>
+              </wp:anchor>
+            </w:drawing>
+          </mc:Choice>
+          <mc:Fallback>
+            <w:pict>
+              <v:shape w14:anchorId="0370DA1A" id="菱形 16" o:spid="_x0000_s1037" type="#_x0000_t4" style="position:absolute;left:0;text-align:left;margin-left:31pt;margin-top:15.3pt;width:69pt;height:42.45pt;z-index:251686912;visibility:visible;mso-wrap-style:square;mso-width-percent:0;mso-height-percent:0;mso-wrap-distance-left:9pt;mso-wrap-distance-top:0;mso-wrap-distance-right:9pt;mso-wrap-distance-bottom:0;mso-position-horizontal:absolute;mso-position-horizontal-relative:text;mso-position-vertical:absolute;mso-position-vertical-relative:text;mso-width-percent:0;mso-height-percent:0;mso-width-relative:margin;mso-height-relative:margin;v-text-anchor:middle" o:gfxdata="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" fillcolor="white [3201]" strokecolor="#5b9bd5 [3204]" strokeweight="1pt">
+                <v:textbox>
+                  <w:txbxContent>
+                    <w:p>
+                      <w:pPr>
+                        <w:jc w:val="center"/>
+                      </w:pPr>
+                      <w:r>
+                        <w:t>TPR</w:t>
+                      </w:r>
+                    </w:p>
+                  </w:txbxContent>
+                </v:textbox>
+              </v:shape>
+            </w:pict>
+          </mc:Fallback>
+        </mc:AlternateContent>
+      </w:r>
+      <w:r>
+        <w:rPr>
+          <w:rFonts w:hint="eastAsia"/>
+          <w:noProof/>
+        </w:rPr>
+        <mc:AlternateContent>
+          <mc:Choice Requires="wps">
+            <w:drawing>
+              <wp:anchor distT="0" distB="0" distL="114300" distR="114300" simplePos="0" relativeHeight="251693056" behindDoc="0" locked="0" layoutInCell="1" allowOverlap="1" wp14:anchorId="19F77050" wp14:editId="0ADC85FA">
+                <wp:simplePos x="0" y="0"/>
+                <wp:positionH relativeFrom="column">
+                  <wp:posOffset>1581150</wp:posOffset>
+                </wp:positionH>
+                <wp:positionV relativeFrom="paragraph">
+                  <wp:posOffset>201295</wp:posOffset>
+                </wp:positionV>
+                <wp:extent cx="876300" cy="539115"/>
+                <wp:effectExtent l="19050" t="19050" r="38100" b="32385"/>
+                <wp:wrapNone/>
+                <wp:docPr id="29" name="菱形 29"/>
+                <wp:cNvGraphicFramePr/>
+                <a:graphic xmlns:a="http://schemas.openxmlformats.org/drawingml/2006/main">
+                  <a:graphicData uri="http://schemas.microsoft.com/office/word/2010/wordprocessingShape">
+                    <wps:wsp>
+                      <wps:cNvSpPr/>
+                      <wps:spPr>
+                        <a:xfrm>
+                          <a:off x="0" y="0"/>
+                          <a:ext cx="876300" cy="539115"/>
+                        </a:xfrm>
+                        <a:prstGeom prst="diamond">
+                          <a:avLst/>
+                        </a:prstGeom>
+                      </wps:spPr>
+                      <wps:style>
+                        <a:lnRef idx="2">
+                          <a:schemeClr val="accent1"/>
+                        </a:lnRef>
+                        <a:fillRef idx="1">
+                          <a:schemeClr val="lt1"/>
+                        </a:fillRef>
+                        <a:effectRef idx="0">
+                          <a:schemeClr val="accent1"/>
+                        </a:effectRef>
+                        <a:fontRef idx="minor">
+                          <a:schemeClr val="dk1"/>
+                        </a:fontRef>
+                      </wps:style>
+                      <wps:txbx>
+                        <w:txbxContent>
+                          <w:p>
+                            <w:pPr>
+                              <w:jc w:val="center"/>
+                            </w:pPr>
+                            <w:r>
+                              <w:t>Sex</w:t>
+                            </w:r>
+                          </w:p>
+                        </w:txbxContent>
+                      </wps:txbx>
+                      <wps:bodyPr rot="0" spcFirstLastPara="0" vertOverflow="overflow" horzOverflow="overflow" vert="horz" wrap="square" lIns="91440" tIns="45720" rIns="91440" bIns="45720" numCol="1" spcCol="0" rtlCol="0" fromWordArt="0" anchor="ctr" anchorCtr="0" forceAA="0" compatLnSpc="1">
+                        <a:prstTxWarp prst="textNoShape">
+                          <a:avLst/>
+                        </a:prstTxWarp>
+                        <a:noAutofit/>
+                      </wps:bodyPr>
+                    </wps:wsp>
+                  </a:graphicData>
+                </a:graphic>
+                <wp14:sizeRelH relativeFrom="margin">
+                  <wp14:pctWidth>0</wp14:pctWidth>
+                </wp14:sizeRelH>
+                <wp14:sizeRelV relativeFrom="margin">
+                  <wp14:pctHeight>0</wp14:pctHeight>
+                </wp14:sizeRelV>
+              </wp:anchor>
+            </w:drawing>
+          </mc:Choice>
+          <mc:Fallback>
+            <w:pict>
+              <v:shape w14:anchorId="19F77050" id="菱形 29" o:spid="_x0000_s1038" type="#_x0000_t4" style="position:absolute;left:0;text-align:left;margin-left:124.5pt;margin-top:15.85pt;width:69pt;height:42.45pt;z-index:251693056;visibility:visible;mso-wrap-style:square;mso-width-percent:0;mso-height-percent:0;mso-wrap-distance-left:9pt;mso-wrap-distance-top:0;mso-wrap-distance-right:9pt;mso-wrap-distance-bottom:0;mso-position-horizontal:absolute;mso-position-horizontal-relative:text;mso-position-vertical:absolute;mso-position-vertical-relative:text;mso-width-percent:0;mso-height-percent:0;mso-width-relative:margin;mso-height-relative:margin;v-text-anchor:middle" o:gfxdata="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" fillcolor="white [3201]" strokecolor="#5b9bd5 [3204]" strokeweight="1pt">
+                <v:textbox>
+                  <w:txbxContent>
+                    <w:p>
+                      <w:pPr>
+                        <w:jc w:val="center"/>
+                      </w:pPr>
+                      <w:r>
+                        <w:t>Sex</w:t>
+                      </w:r>
+                    </w:p>
+                  </w:txbxContent>
+                </v:textbox>
+              </v:shape>
+            </w:pict>
+          </mc:Fallback>
+        </mc:AlternateContent>
+      </w:r>
+      <w:r>
+        <w:rPr>
+          <w:rFonts w:hint="eastAsia"/>
+          <w:noProof/>
+        </w:rPr>
+        <mc:AlternateContent>
+          <mc:Choice Requires="wps">
+            <w:drawing>
+              <wp:anchor distT="0" distB="0" distL="114300" distR="114300" simplePos="0" relativeHeight="251662336" behindDoc="0" locked="0" layoutInCell="1" allowOverlap="1" wp14:anchorId="501E9FD0" wp14:editId="2DCEB79D">
+                <wp:simplePos x="0" y="0"/>
+                <wp:positionH relativeFrom="column">
+                  <wp:posOffset>-558800</wp:posOffset>
+                </wp:positionH>
+                <wp:positionV relativeFrom="paragraph">
+                  <wp:posOffset>200025</wp:posOffset>
+                </wp:positionV>
+                <wp:extent cx="676275" cy="539115"/>
+                <wp:effectExtent l="0" t="0" r="28575" b="13335"/>
+                <wp:wrapNone/>
+                <wp:docPr id="4" name="矩形 4"/>
+                <wp:cNvGraphicFramePr/>
+                <a:graphic xmlns:a="http://schemas.openxmlformats.org/drawingml/2006/main">
+                  <a:graphicData uri="http://schemas.microsoft.com/office/word/2010/wordprocessingShape">
+                    <wps:wsp>
+                      <wps:cNvSpPr/>
+                      <wps:spPr>
+                        <a:xfrm>
+                          <a:off x="0" y="0"/>
+                          <a:ext cx="676275" cy="539115"/>
+                        </a:xfrm>
+                        <a:prstGeom prst="rect">
+                          <a:avLst/>
+                        </a:prstGeom>
+                      </wps:spPr>
+                      <wps:style>
+                        <a:lnRef idx="2">
+                          <a:schemeClr val="accent1"/>
+                        </a:lnRef>
+                        <a:fillRef idx="1">
+                          <a:schemeClr val="lt1"/>
+                        </a:fillRef>
+                        <a:effectRef idx="0">
+                          <a:schemeClr val="accent1"/>
+                        </a:effectRef>
+                        <a:fontRef idx="minor">
+                          <a:schemeClr val="dk1"/>
+                        </a:fontRef>
+                      </wps:style>
+                      <wps:txbx>
+                        <w:txbxContent>
+                          <w:p>
+                            <w:pPr>
+                              <w:jc w:val="center"/>
+                            </w:pPr>
+                            <w:r>
+                              <w:t>Lifestyle</w:t>
+                            </w:r>
+                          </w:p>
+                        </w:txbxContent>
+                      </wps:txbx>
+                      <wps:bodyPr rot="0" spcFirstLastPara="0" vertOverflow="overflow" horzOverflow="overflow" vert="horz" wrap="square" lIns="91440" tIns="45720" rIns="91440" bIns="45720" numCol="1" spcCol="0" rtlCol="0" fromWordArt="0" anchor="ctr" anchorCtr="0" forceAA="0" compatLnSpc="1">
+                        <a:prstTxWarp prst="textNoShape">
+                          <a:avLst/>
+                        </a:prstTxWarp>
+                        <a:noAutofit/>
+                      </wps:bodyPr>
+                    </wps:wsp>
+                  </a:graphicData>
+                </a:graphic>
+                <wp14:sizeRelH relativeFrom="margin">
+                  <wp14:pctWidth>0</wp14:pctWidth>
+                </wp14:sizeRelH>
+                <wp14:sizeRelV relativeFrom="margin">
+                  <wp14:pctHeight>0</wp14:pctHeight>
+                </wp14:sizeRelV>
+              </wp:anchor>
+            </w:drawing>
+          </mc:Choice>
+          <mc:Fallback>
+            <w:pict>
+              <v:rect w14:anchorId="501E9FD0" id="矩形 4" o:spid="_x0000_s1039" style="position:absolute;left:0;text-align:left;margin-left:-44pt;margin-top:15.75pt;width:53.25pt;height:42.45pt;z-index:251662336;visibility:visible;mso-wrap-style:square;mso-width-percent:0;mso-height-percent:0;mso-wrap-distance-left:9pt;mso-wrap-distance-top:0;mso-wrap-distance-right:9pt;mso-wrap-distance-bottom:0;mso-position-horizontal:absolute;mso-position-horizontal-relative:text;mso-position-vertical:absolute;mso-position-vertical-relative:text;mso-width-percent:0;mso-height-percent:0;mso-width-relative:margin;mso-height-relative:margin;v-text-anchor:middle" o:gfxdata="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" fillcolor="white [3201]" strokecolor="#5b9bd5 [3204]" strokeweight="1pt">
+                <v:textbox>
+                  <w:txbxContent>
+                    <w:p>
+                      <w:pPr>
+                        <w:jc w:val="center"/>
+                      </w:pPr>
+                      <w:r>
+                        <w:t>Lifestyle</w:t>
+                      </w:r>
+                    </w:p>
+                  </w:txbxContent>
+                </v:textbox>
+              </v:rect>
+            </w:pict>
+          </mc:Fallback>
+        </mc:AlternateContent>
+      </w:r>
+    </w:p>
+    <w:p>
+      <w:pPr>
+        <w:tabs>
+          <w:tab w:val="left" w:pos="3429"/>
+        </w:tabs>
+        <w:ind w:rightChars="-94" w:right="-197"/>
+      </w:pPr>
+      <w:r>
+        <w:rPr>
+          <w:rFonts w:hint="eastAsia"/>
+          <w:noProof/>
+        </w:rPr>
+        <mc:AlternateContent>
+          <mc:Choice Requires="wps">
+            <w:drawing>
+              <wp:anchor distT="0" distB="0" distL="114300" distR="114300" simplePos="0" relativeHeight="251699200" behindDoc="0" locked="0" layoutInCell="1" allowOverlap="1" wp14:anchorId="50C327A0" wp14:editId="5B9EF833">
+                <wp:simplePos x="0" y="0"/>
+                <wp:positionH relativeFrom="column">
+                  <wp:posOffset>5372100</wp:posOffset>
+                </wp:positionH>
+                <wp:positionV relativeFrom="paragraph">
+                  <wp:posOffset>53975</wp:posOffset>
+                </wp:positionV>
+                <wp:extent cx="876300" cy="539115"/>
+                <wp:effectExtent l="19050" t="19050" r="38100" b="32385"/>
+                <wp:wrapNone/>
+                <wp:docPr id="32" name="菱形 32"/>
+                <wp:cNvGraphicFramePr/>
+                <a:graphic xmlns:a="http://schemas.openxmlformats.org/drawingml/2006/main">
+                  <a:graphicData uri="http://schemas.microsoft.com/office/word/2010/wordprocessingShape">
+                    <wps:wsp>
+                      <wps:cNvSpPr/>
+                      <wps:spPr>
+                        <a:xfrm>
+                          <a:off x="0" y="0"/>
+                          <a:ext cx="876300" cy="539115"/>
+                        </a:xfrm>
+                        <a:prstGeom prst="diamond">
+                          <a:avLst/>
+                        </a:prstGeom>
+                      </wps:spPr>
+                      <wps:style>
+                        <a:lnRef idx="2">
+                          <a:schemeClr val="accent1"/>
+                        </a:lnRef>
+                        <a:fillRef idx="1">
+                          <a:schemeClr val="lt1"/>
+                        </a:fillRef>
+                        <a:effectRef idx="0">
+                          <a:schemeClr val="accent1"/>
+                        </a:effectRef>
+                        <a:fontRef idx="minor">
+                          <a:schemeClr val="dk1"/>
+                        </a:fontRef>
+                      </wps:style>
+                      <wps:txbx>
+                        <w:txbxContent>
+                          <w:p>
+                            <w:pPr>
+                              <w:jc w:val="center"/>
+                            </w:pPr>
+                            <w:r>
+                              <w:t>SP</w:t>
+                            </w:r>
+                          </w:p>
+                        </w:txbxContent>
+                      </wps:txbx>
+                      <wps:bodyPr rot="0" spcFirstLastPara="0" vertOverflow="overflow" horzOverflow="overflow" vert="horz" wrap="square" lIns="91440" tIns="45720" rIns="91440" bIns="45720" numCol="1" spcCol="0" rtlCol="0" fromWordArt="0" anchor="ctr" anchorCtr="0" forceAA="0" compatLnSpc="1">
+                        <a:prstTxWarp prst="textNoShape">
+                          <a:avLst/>
+                        </a:prstTxWarp>
+                        <a:noAutofit/>
+                      </wps:bodyPr>
+                    </wps:wsp>
+                  </a:graphicData>
+                </a:graphic>
+                <wp14:sizeRelH relativeFrom="margin">
+                  <wp14:pctWidth>0</wp14:pctWidth>
+                </wp14:sizeRelH>
+                <wp14:sizeRelV relativeFrom="margin">
+                  <wp14:pctHeight>0</wp14:pctHeight>
+                </wp14:sizeRelV>
+              </wp:anchor>
+            </w:drawing>
+          </mc:Choice>
+          <mc:Fallback>
+            <w:pict>
+              <v:shape w14:anchorId="50C327A0" id="菱形 32" o:spid="_x0000_s1040" type="#_x0000_t4" style="position:absolute;left:0;text-align:left;margin-left:423pt;margin-top:4.25pt;width:69pt;height:42.45pt;z-index:251699200;visibility:visible;mso-wrap-style:square;mso-width-percent:0;mso-height-percent:0;mso-wrap-distance-left:9pt;mso-wrap-distance-top:0;mso-wrap-distance-right:9pt;mso-wrap-distance-bottom:0;mso-position-horizontal:absolute;mso-position-horizontal-relative:text;mso-position-vertical:absolute;mso-position-vertical-relative:text;mso-width-percent:0;mso-height-percent:0;mso-width-relative:margin;mso-height-relative:margin;v-text-anchor:middle" o:gfxdata="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" fillcolor="white [3201]" strokecolor="#5b9bd5 [3204]" strokeweight="1pt">
+                <v:textbox>
+                  <w:txbxContent>
+                    <w:p>
+                      <w:pPr>
+                        <w:jc w:val="center"/>
+                      </w:pPr>
+                      <w:r>
+                        <w:t>SP</w:t>
+                      </w:r>
+                    </w:p>
+                  </w:txbxContent>
+                </v:textbox>
+              </v:shape>
+            </w:pict>
+          </mc:Fallback>
+        </mc:AlternateContent>
+      </w:r>
+      <w:r>
+        <w:rPr>
+          <w:rFonts w:hint="eastAsia"/>
+          <w:noProof/>
+        </w:rPr>
+        <mc:AlternateContent>
+          <mc:Choice Requires="wps">
+            <w:drawing>
+              <wp:anchor distT="0" distB="0" distL="114300" distR="114300" simplePos="0" relativeHeight="251730944" behindDoc="0" locked="0" layoutInCell="1" allowOverlap="1" wp14:anchorId="20E38C1F" wp14:editId="583A4FE1">
+                <wp:simplePos x="0" y="0"/>
+                <wp:positionH relativeFrom="column">
+                  <wp:posOffset>4311650</wp:posOffset>
+                </wp:positionH>
+                <wp:positionV relativeFrom="paragraph">
+                  <wp:posOffset>59055</wp:posOffset>
+                </wp:positionV>
+                <wp:extent cx="676275" cy="539115"/>
+                <wp:effectExtent l="0" t="0" r="28575" b="13335"/>
+                <wp:wrapNone/>
+                <wp:docPr id="48" name="矩形 48"/>
+                <wp:cNvGraphicFramePr/>
+                <a:graphic xmlns:a="http://schemas.openxmlformats.org/drawingml/2006/main">
+                  <a:graphicData uri="http://schemas.microsoft.com/office/word/2010/wordprocessingShape">
+                    <wps:wsp>
+                      <wps:cNvSpPr/>
+                      <wps:spPr>
+                        <a:xfrm>
+                          <a:off x="0" y="0"/>
+                          <a:ext cx="676275" cy="539115"/>
+                        </a:xfrm>
+                        <a:prstGeom prst="rect">
+                          <a:avLst/>
+                        </a:prstGeom>
+                      </wps:spPr>
+                      <wps:style>
+                        <a:lnRef idx="2">
+                          <a:schemeClr val="accent1"/>
+                        </a:lnRef>
+                        <a:fillRef idx="1">
+                          <a:schemeClr val="lt1"/>
+                        </a:fillRef>
+                        <a:effectRef idx="0">
+                          <a:schemeClr val="accent1"/>
+                        </a:effectRef>
+                        <a:fontRef idx="minor">
+                          <a:schemeClr val="dk1"/>
+                        </a:fontRef>
+                      </wps:style>
+                      <wps:txbx>
+                        <w:txbxContent>
+                          <w:p>
+                            <w:pPr>
+                              <w:jc w:val="center"/>
+                            </w:pPr>
+                            <w:r>
+                              <w:t>Street</w:t>
+                            </w:r>
+                          </w:p>
+                        </w:txbxContent>
+                      </wps:txbx>
+                      <wps:bodyPr rot="0" spcFirstLastPara="0" vertOverflow="overflow" horzOverflow="overflow" vert="horz" wrap="square" lIns="91440" tIns="45720" rIns="91440" bIns="45720" numCol="1" spcCol="0" rtlCol="0" fromWordArt="0" anchor="ctr" anchorCtr="0" forceAA="0" compatLnSpc="1">
+                        <a:prstTxWarp prst="textNoShape">
+                          <a:avLst/>
+                        </a:prstTxWarp>
+                        <a:noAutofit/>
+                      </wps:bodyPr>
+                    </wps:wsp>
+                  </a:graphicData>
+                </a:graphic>
+                <wp14:sizeRelH relativeFrom="margin">
+                  <wp14:pctWidth>0</wp14:pctWidth>
+                </wp14:sizeRelH>
+                <wp14:sizeRelV relativeFrom="margin">
+                  <wp14:pctHeight>0</wp14:pctHeight>
+                </wp14:sizeRelV>
+              </wp:anchor>
+            </w:drawing>
+          </mc:Choice>
+          <mc:Fallback>
+            <w:pict>
+              <v:rect w14:anchorId="20E38C1F" id="矩形 48" o:spid="_x0000_s1041" style="position:absolute;left:0;text-align:left;margin-left:339.5pt;margin-top:4.65pt;width:53.25pt;height:42.45pt;z-index:251730944;visibility:visible;mso-wrap-style:square;mso-width-percent:0;mso-height-percent:0;mso-wrap-distance-left:9pt;mso-wrap-distance-top:0;mso-wrap-distance-right:9pt;mso-wrap-distance-bottom:0;mso-position-horizontal:absolute;mso-position-horizontal-relative:text;mso-position-vertical:absolute;mso-position-vertical-relative:text;mso-width-percent:0;mso-height-percent:0;mso-width-relative:margin;mso-height-relative:margin;v-text-anchor:middle" o:gfxdata="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" fillcolor="white [3201]" strokecolor="#5b9bd5 [3204]" strokeweight="1pt">
+                <v:textbox>
+                  <w:txbxContent>
+                    <w:p>
+                      <w:pPr>
+                        <w:jc w:val="center"/>
+                      </w:pPr>
+                      <w:r>
+                        <w:t>Street</w:t>
+                      </w:r>
+                    </w:p>
+                  </w:txbxContent>
+                </v:textbox>
+              </v:rect>
+            </w:pict>
+          </mc:Fallback>
+        </mc:AlternateContent>
+      </w:r>
+      <w:r>
+        <w:rPr>
+          <w:rFonts w:hint="eastAsia"/>
+          <w:noProof/>
+        </w:rPr>
+        <mc:AlternateContent>
+          <mc:Choice Requires="wps">
+            <w:drawing>
+              <wp:anchor distT="0" distB="0" distL="114300" distR="114300" simplePos="0" relativeHeight="251728896" behindDoc="0" locked="0" layoutInCell="1" allowOverlap="1" wp14:anchorId="097049D1" wp14:editId="66F16874">
+                <wp:simplePos x="0" y="0"/>
+                <wp:positionH relativeFrom="column">
+                  <wp:posOffset>3248025</wp:posOffset>
+                </wp:positionH>
+                <wp:positionV relativeFrom="paragraph">
+                  <wp:posOffset>64135</wp:posOffset>
+                </wp:positionV>
+                <wp:extent cx="676275" cy="539115"/>
+                <wp:effectExtent l="0" t="0" r="28575" b="13335"/>
+                <wp:wrapNone/>
+                <wp:docPr id="47" name="矩形 47"/>
+                <wp:cNvGraphicFramePr/>
+                <a:graphic xmlns:a="http://schemas.openxmlformats.org/drawingml/2006/main">
+                  <a:graphicData uri="http://schemas.microsoft.com/office/word/2010/wordprocessingShape">
+                    <wps:wsp>
+                      <wps:cNvSpPr/>
+                      <wps:spPr>
+                        <a:xfrm>
+                          <a:off x="0" y="0"/>
+                          <a:ext cx="676275" cy="539115"/>
+                        </a:xfrm>
+                        <a:prstGeom prst="rect">
+                          <a:avLst/>
+                        </a:prstGeom>
+                      </wps:spPr>
+                      <wps:style>
+                        <a:lnRef idx="2">
+                          <a:schemeClr val="accent1"/>
+                        </a:lnRef>
+                        <a:fillRef idx="1">
+                          <a:schemeClr val="lt1"/>
+                        </a:fillRef>
+                        <a:effectRef idx="0">
+                          <a:schemeClr val="accent1"/>
+                        </a:effectRef>
+                        <a:fontRef idx="minor">
+                          <a:schemeClr val="dk1"/>
+                        </a:fontRef>
+                      </wps:style>
+                      <wps:txbx>
+                        <w:txbxContent>
+                          <w:p>
+                            <w:pPr>
+                              <w:jc w:val="center"/>
+                            </w:pPr>
+                            <w:r>
+                              <w:t>Street</w:t>
+                            </w:r>
+                          </w:p>
+                        </w:txbxContent>
+                      </wps:txbx>
+                      <wps:bodyPr rot="0" spcFirstLastPara="0" vertOverflow="overflow" horzOverflow="overflow" vert="horz" wrap="square" lIns="91440" tIns="45720" rIns="91440" bIns="45720" numCol="1" spcCol="0" rtlCol="0" fromWordArt="0" anchor="ctr" anchorCtr="0" forceAA="0" compatLnSpc="1">
+                        <a:prstTxWarp prst="textNoShape">
+                          <a:avLst/>
+                        </a:prstTxWarp>
+                        <a:noAutofit/>
+                      </wps:bodyPr>
+                    </wps:wsp>
+                  </a:graphicData>
+                </a:graphic>
+                <wp14:sizeRelH relativeFrom="margin">
+                  <wp14:pctWidth>0</wp14:pctWidth>
+                </wp14:sizeRelH>
+                <wp14:sizeRelV relativeFrom="margin">
+                  <wp14:pctHeight>0</wp14:pctHeight>
+                </wp14:sizeRelV>
+              </wp:anchor>
+            </w:drawing>
+          </mc:Choice>
+          <mc:Fallback>
+            <w:pict>
+              <v:rect w14:anchorId="097049D1" id="矩形 47" o:spid="_x0000_s1042" style="position:absolute;left:0;text-align:left;margin-left:255.75pt;margin-top:5.05pt;width:53.25pt;height:42.45pt;z-index:251728896;visibility:visible;mso-wrap-style:square;mso-width-percent:0;mso-height-percent:0;mso-wrap-distance-left:9pt;mso-wrap-distance-top:0;mso-wrap-distance-right:9pt;mso-wrap-distance-bottom:0;mso-position-horizontal:absolute;mso-position-horizontal-relative:text;mso-position-vertical:absolute;mso-position-vertical-relative:text;mso-width-percent:0;mso-height-percent:0;mso-width-relative:margin;mso-height-relative:margin;v-text-anchor:middle" o:gfxdata="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" fillcolor="white [3201]" strokecolor="#5b9bd5 [3204]" strokeweight="1pt">
+                <v:textbox>
+                  <w:txbxContent>
+                    <w:p>
+                      <w:pPr>
+                        <w:jc w:val="center"/>
+                      </w:pPr>
+                      <w:r>
+                        <w:t>Street</w:t>
+                      </w:r>
+                    </w:p>
+                  </w:txbxContent>
+                </v:textbox>
+              </v:rect>
+            </w:pict>
+          </mc:Fallback>
+        </mc:AlternateContent>
+      </w:r>
+    </w:p>
+    <w:p>
+      <w:pPr>
+        <w:tabs>
+          <w:tab w:val="left" w:pos="3429"/>
+        </w:tabs>
+        <w:ind w:rightChars="-94" w:right="-197"/>
+      </w:pPr>
+    </w:p>
+    <w:p>
+      <w:pPr>
+        <w:tabs>
+          <w:tab w:val="left" w:pos="3429"/>
+        </w:tabs>
+        <w:ind w:rightChars="-94" w:right="-197"/>
+      </w:pPr>
+      <w:r>
+        <w:rPr>
+          <w:noProof/>
+        </w:rPr>
+        <mc:AlternateContent>
+          <mc:Choice Requires="wps">
+            <w:drawing>
+              <wp:anchor distT="0" distB="0" distL="114300" distR="114300" simplePos="0" relativeHeight="251748352" behindDoc="0" locked="0" layoutInCell="1" allowOverlap="1" wp14:anchorId="1665EF05" wp14:editId="2E652020">
+                <wp:simplePos x="0" y="0"/>
+                <wp:positionH relativeFrom="column">
+                  <wp:posOffset>5413375</wp:posOffset>
+                </wp:positionH>
+                <wp:positionV relativeFrom="paragraph">
+                  <wp:posOffset>177800</wp:posOffset>
+                </wp:positionV>
+                <wp:extent cx="974725" cy="412750"/>
+                <wp:effectExtent l="0" t="0" r="0" b="6350"/>
+                <wp:wrapNone/>
+                <wp:docPr id="58" name="文本框 58"/>
+                <wp:cNvGraphicFramePr/>
+                <a:graphic xmlns:a="http://schemas.openxmlformats.org/drawingml/2006/main">
+                  <a:graphicData uri="http://schemas.microsoft.com/office/word/2010/wordprocessingShape">
+                    <wps:wsp>
+                      <wps:cNvSpPr txBox="1"/>
+                      <wps:spPr>
+                        <a:xfrm>
+                          <a:off x="0" y="0"/>
+                          <a:ext cx="974725" cy="412750"/>
+                        </a:xfrm>
+                        <a:prstGeom prst="rect">
+                          <a:avLst/>
+                        </a:prstGeom>
+                        <a:noFill/>
+                        <a:ln>
+                          <a:noFill/>
+                        </a:ln>
+                      </wps:spPr>
+                      <wps:txbx>
+                        <w:txbxContent>
+                          <w:p>
+                            <w:pPr>
+                              <w:tabs>
+                                <w:tab w:val="left" w:pos="3429"/>
+                              </w:tabs>
+                              <w:ind w:rightChars="-94" w:right="-197"/>
+                              <w:rPr>
+                                <w:noProof/>
+                                <w:color w:val="5B9BD5" w:themeColor="accent1"/>
+                                <w:szCs w:val="21"/>
+                                <w14:shadow w14:blurRad="38100" w14:dist="25400" w14:dir="5400000" w14:sx="100000" w14:sy="100000" w14:kx="0" w14:ky="0" w14:algn="ctr">
+                                  <w14:srgbClr w14:val="6E747A">
+                                    <w14:alpha w14:val="57000"/>
+                                  </w14:srgbClr>
+                                </w14:shadow>
+                                <w14:textOutline w14:w="0" w14:cap="flat" w14:cmpd="sng" w14:algn="ctr">
+                                  <w14:noFill/>
+                                  <w14:prstDash w14:val="solid"/>
+                                  <w14:round/>
+                                </w14:textOutline>
+                              </w:rPr>
+                            </w:pPr>
+                            <w:proofErr w:type="spellStart"/>
+                            <w:r>
+                              <w:rPr>
+                                <w:noProof/>
+                                <w:color w:val="5B9BD5" w:themeColor="accent1"/>
+                                <w:szCs w:val="21"/>
+                                <w14:shadow w14:blurRad="38100" w14:dist="25400" w14:dir="5400000" w14:sx="100000" w14:sy="100000" w14:kx="0" w14:ky="0" w14:algn="ctr">
+                                  <w14:srgbClr w14:val="6E747A">
+                                    <w14:alpha w14:val="57000"/>
+                                  </w14:srgbClr>
+                                </w14:shadow>
+                                <w14:textOutline w14:w="0" w14:cap="flat" w14:cmpd="sng" w14:algn="ctr">
+                                  <w14:noFill/>
+                                  <w14:prstDash w14:val="solid"/>
+                                  <w14:round/>
+                                </w14:textOutline>
+                              </w:rPr>
+                              <w:t>Hypermetrope</w:t>
+                            </w:r>
+                            <w:proofErr w:type="spellEnd"/>
+                          </w:p>
+                        </w:txbxContent>
+                      </wps:txbx>
+                      <wps:bodyPr rot="0" spcFirstLastPara="0" vertOverflow="overflow" horzOverflow="overflow" vert="horz" wrap="square" lIns="91440" tIns="45720" rIns="91440" bIns="45720" numCol="1" spcCol="0" rtlCol="0" fromWordArt="0" anchor="t" anchorCtr="0" forceAA="0" compatLnSpc="1">
+                        <a:prstTxWarp prst="textNoShape">
+                          <a:avLst/>
+                        </a:prstTxWarp>
+                        <a:noAutofit/>
+                      </wps:bodyPr>
+                    </wps:wsp>
+                  </a:graphicData>
+                </a:graphic>
+                <wp14:sizeRelH relativeFrom="margin">
+                  <wp14:pctWidth>0</wp14:pctWidth>
+                </wp14:sizeRelH>
+                <wp14:sizeRelV relativeFrom="margin">
+                  <wp14:pctHeight>0</wp14:pctHeight>
+                </wp14:sizeRelV>
+              </wp:anchor>
+            </w:drawing>
+          </mc:Choice>
+          <mc:Fallback>
+            <w:pict>
+              <v:shape w14:anchorId="1665EF05" id="文本框 58" o:spid="_x0000_s1043" type="#_x0000_t202" style="position:absolute;left:0;text-align:left;margin-left:426.25pt;margin-top:14pt;width:76.75pt;height:32.5pt;z-index:251748352;visibility:visible;mso-wrap-style:square;mso-width-percent:0;mso-height-percent:0;mso-wrap-distance-left:9pt;mso-wrap-distance-top:0;mso-wrap-distance-right:9pt;mso-wrap-distance-bottom:0;mso-position-horizontal:absolute;mso-position-horizontal-relative:text;mso-position-vertical:absolute;mso-position-vertical-relative:text;mso-width-percent:0;mso-height-percent:0;mso-width-relative:margin;mso-height-relative:margin;v-text-anchor:top" o:gfxdata="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" filled="f" stroked="f">
+                <v:textbox>
+                  <w:txbxContent>
+                    <w:p>
+                      <w:pPr>
+                        <w:tabs>
+                          <w:tab w:val="left" w:pos="3429"/>
+                        </w:tabs>
+                        <w:ind w:rightChars="-94" w:right="-197"/>
+                        <w:rPr>
+                          <w:noProof/>
+                          <w:color w:val="5B9BD5" w:themeColor="accent1"/>
+                          <w:szCs w:val="21"/>
+                          <w14:shadow w14:blurRad="38100" w14:dist="25400" w14:dir="5400000" w14:sx="100000" w14:sy="100000" w14:kx="0" w14:ky="0" w14:algn="ctr">
+                            <w14:srgbClr w14:val="6E747A">
+                              <w14:alpha w14:val="57000"/>
+                            </w14:srgbClr>
+                          </w14:shadow>
+                          <w14:textOutline w14:w="0" w14:cap="flat" w14:cmpd="sng" w14:algn="ctr">
+                            <w14:noFill/>
+                            <w14:prstDash w14:val="solid"/>
+                            <w14:round/>
+                          </w14:textOutline>
+                        </w:rPr>
+                      </w:pPr>
+                      <w:proofErr w:type="spellStart"/>
+                      <w:r>
+                        <w:rPr>
+                          <w:noProof/>
+                          <w:color w:val="5B9BD5" w:themeColor="accent1"/>
+                          <w:szCs w:val="21"/>
+                          <w14:shadow w14:blurRad="38100" w14:dist="25400" w14:dir="5400000" w14:sx="100000" w14:sy="100000" w14:kx="0" w14:ky="0" w14:algn="ctr">
+                            <w14:srgbClr w14:val="6E747A">
+                              <w14:alpha w14:val="57000"/>
+                            </w14:srgbClr>
+                          </w14:shadow>
+                          <w14:textOutline w14:w="0" w14:cap="flat" w14:cmpd="sng" w14:algn="ctr">
+                            <w14:noFill/>
+                            <w14:prstDash w14:val="solid"/>
+                            <w14:round/>
+                          </w14:textOutline>
+                        </w:rPr>
+                        <w:t>Hypermetrope</w:t>
+                      </w:r>
+                      <w:proofErr w:type="spellEnd"/>
+                    </w:p>
+                  </w:txbxContent>
+                </v:textbox>
+              </v:shape>
+            </w:pict>
+          </mc:Fallback>
+        </mc:AlternateContent>
+      </w:r>
+      <w:r>
+        <w:rPr>
+          <w:noProof/>
+        </w:rPr>
+        <mc:AlternateContent>
+          <mc:Choice Requires="wps">
+            <w:drawing>
+              <wp:anchor distT="0" distB="0" distL="114300" distR="114300" simplePos="0" relativeHeight="251746304" behindDoc="0" locked="0" layoutInCell="1" allowOverlap="1" wp14:anchorId="339458C0" wp14:editId="0867D74E">
+                <wp:simplePos x="0" y="0"/>
+                <wp:positionH relativeFrom="column">
+                  <wp:posOffset>4699000</wp:posOffset>
+                </wp:positionH>
+                <wp:positionV relativeFrom="paragraph">
+                  <wp:posOffset>165100</wp:posOffset>
+                </wp:positionV>
+                <wp:extent cx="596900" cy="412750"/>
+                <wp:effectExtent l="0" t="0" r="0" b="6350"/>
+                <wp:wrapNone/>
+                <wp:docPr id="57" name="文本框 57"/>
+                <wp:cNvGraphicFramePr/>
+                <a:graphic xmlns:a="http://schemas.openxmlformats.org/drawingml/2006/main">
+                  <a:graphicData uri="http://schemas.microsoft.com/office/word/2010/wordprocessingShape">
+                    <wps:wsp>
+                      <wps:cNvSpPr txBox="1"/>
+                      <wps:spPr>
+                        <a:xfrm>
+                          <a:off x="0" y="0"/>
+                          <a:ext cx="596900" cy="412750"/>
+                        </a:xfrm>
+                        <a:prstGeom prst="rect">
+                          <a:avLst/>
+                        </a:prstGeom>
+                        <a:noFill/>
+                        <a:ln>
+                          <a:noFill/>
+                        </a:ln>
+                      </wps:spPr>
+                      <wps:txbx>
+                        <w:txbxContent>
+                          <w:p>
+                            <w:pPr>
+                              <w:tabs>
+                                <w:tab w:val="left" w:pos="3429"/>
+                              </w:tabs>
+                              <w:ind w:rightChars="-94" w:right="-197"/>
+                              <w:rPr>
+                                <w:noProof/>
+                                <w:color w:val="5B9BD5" w:themeColor="accent1"/>
+                                <w:szCs w:val="21"/>
+                                <w14:shadow w14:blurRad="38100" w14:dist="25400" w14:dir="5400000" w14:sx="100000" w14:sy="100000" w14:kx="0" w14:ky="0" w14:algn="ctr">
+                                  <w14:srgbClr w14:val="6E747A">
+                                    <w14:alpha w14:val="57000"/>
+                                  </w14:srgbClr>
+                                </w14:shadow>
+                                <w14:textOutline w14:w="0" w14:cap="flat" w14:cmpd="sng" w14:algn="ctr">
+                                  <w14:noFill/>
+                                  <w14:prstDash w14:val="solid"/>
+                                  <w14:round/>
+                                </w14:textOutline>
+                              </w:rPr>
+                            </w:pPr>
+                            <w:r>
+                              <w:rPr>
+                                <w:noProof/>
+                                <w:color w:val="5B9BD5" w:themeColor="accent1"/>
+                                <w:szCs w:val="21"/>
+                                <w14:shadow w14:blurRad="38100" w14:dist="25400" w14:dir="5400000" w14:sx="100000" w14:sy="100000" w14:kx="0" w14:ky="0" w14:algn="ctr">
+                                  <w14:srgbClr w14:val="6E747A">
+                                    <w14:alpha w14:val="57000"/>
+                                  </w14:srgbClr>
+                                </w14:shadow>
+                                <w14:textOutline w14:w="0" w14:cap="flat" w14:cmpd="sng" w14:algn="ctr">
+                                  <w14:noFill/>
+                                  <w14:prstDash w14:val="solid"/>
+                                  <w14:round/>
+                                </w14:textOutline>
+                              </w:rPr>
+                              <w:t>Myope</w:t>
+                            </w:r>
+                          </w:p>
+                        </w:txbxContent>
+                      </wps:txbx>
+                      <wps:bodyPr rot="0" spcFirstLastPara="0" vertOverflow="overflow" horzOverflow="overflow" vert="horz" wrap="square" lIns="91440" tIns="45720" rIns="91440" bIns="45720" numCol="1" spcCol="0" rtlCol="0" fromWordArt="0" anchor="t" anchorCtr="0" forceAA="0" compatLnSpc="1">
+                        <a:prstTxWarp prst="textNoShape">
+                          <a:avLst/>
+                        </a:prstTxWarp>
+                        <a:noAutofit/>
+                      </wps:bodyPr>
+                    </wps:wsp>
+                  </a:graphicData>
+                </a:graphic>
+                <wp14:sizeRelH relativeFrom="margin">
+                  <wp14:pctWidth>0</wp14:pctWidth>
+                </wp14:sizeRelH>
+                <wp14:sizeRelV relativeFrom="margin">
+                  <wp14:pctHeight>0</wp14:pctHeight>
+                </wp14:sizeRelV>
+              </wp:anchor>
+            </w:drawing>
+          </mc:Choice>
+          <mc:Fallback>
+            <w:pict>
+              <v:shape w14:anchorId="339458C0" id="文本框 57" o:spid="_x0000_s1044" type="#_x0000_t202" style="position:absolute;left:0;text-align:left;margin-left:370pt;margin-top:13pt;width:47pt;height:32.5pt;z-index:251746304;visibility:visible;mso-wrap-style:square;mso-width-percent:0;mso-height-percent:0;mso-wrap-distance-left:9pt;mso-wrap-distance-top:0;mso-wrap-distance-right:9pt;mso-wrap-distance-bottom:0;mso-position-horizontal:absolute;mso-position-horizontal-relative:text;mso-position-vertical:absolute;mso-position-vertical-relative:text;mso-width-percent:0;mso-height-percent:0;mso-width-relative:margin;mso-height-relative:margin;v-text-anchor:top" o:gfxdata="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" filled="f" stroked="f">
+                <v:textbox>
+                  <w:txbxContent>
+                    <w:p>
+                      <w:pPr>
+                        <w:tabs>
+                          <w:tab w:val="left" w:pos="3429"/>
+                        </w:tabs>
+                        <w:ind w:rightChars="-94" w:right="-197"/>
+                        <w:rPr>
+                          <w:noProof/>
+                          <w:color w:val="5B9BD5" w:themeColor="accent1"/>
+                          <w:szCs w:val="21"/>
+                          <w14:shadow w14:blurRad="38100" w14:dist="25400" w14:dir="5400000" w14:sx="100000" w14:sy="100000" w14:kx="0" w14:ky="0" w14:algn="ctr">
+                            <w14:srgbClr w14:val="6E747A">
+                              <w14:alpha w14:val="57000"/>
+                            </w14:srgbClr>
+                          </w14:shadow>
+                          <w14:textOutline w14:w="0" w14:cap="flat" w14:cmpd="sng" w14:algn="ctr">
+                            <w14:noFill/>
+                            <w14:prstDash w14:val="solid"/>
+                            <w14:round/>
+                          </w14:textOutline>
+                        </w:rPr>
+                      </w:pPr>
+                      <w:r>
+                        <w:rPr>
+                          <w:noProof/>
+                          <w:color w:val="5B9BD5" w:themeColor="accent1"/>
+                          <w:szCs w:val="21"/>
+                          <w14:shadow w14:blurRad="38100" w14:dist="25400" w14:dir="5400000" w14:sx="100000" w14:sy="100000" w14:kx="0" w14:ky="0" w14:algn="ctr">
+                            <w14:srgbClr w14:val="6E747A">
+                              <w14:alpha w14:val="57000"/>
+                            </w14:srgbClr>
+                          </w14:shadow>
+                          <w14:textOutline w14:w="0" w14:cap="flat" w14:cmpd="sng" w14:algn="ctr">
+                            <w14:noFill/>
+                            <w14:prstDash w14:val="solid"/>
+                            <w14:round/>
+                          </w14:textOutline>
+                        </w:rPr>
+                        <w:t>Myope</w:t>
+                      </w:r>
+                    </w:p>
+                  </w:txbxContent>
+                </v:textbox>
+              </v:shape>
+            </w:pict>
+          </mc:Fallback>
+        </mc:AlternateContent>
+      </w:r>
+      <w:r>
+        <w:rPr>
+          <w:noProof/>
+        </w:rPr>
+        <mc:AlternateContent>
+          <mc:Choice Requires="wps">
+            <w:drawing>
+              <wp:anchor distT="0" distB="0" distL="114300" distR="114300" simplePos="0" relativeHeight="251744256" behindDoc="0" locked="0" layoutInCell="1" allowOverlap="1" wp14:anchorId="739FDF37" wp14:editId="11931F23">
+                <wp:simplePos x="0" y="0"/>
+                <wp:positionH relativeFrom="column">
+                  <wp:posOffset>2457450</wp:posOffset>
+                </wp:positionH>
+                <wp:positionV relativeFrom="paragraph">
+                  <wp:posOffset>139700</wp:posOffset>
+                </wp:positionV>
+                <wp:extent cx="292100" cy="368300"/>
+                <wp:effectExtent l="0" t="0" r="0" b="0"/>
+                <wp:wrapNone/>
+                <wp:docPr id="56" name="文本框 56"/>
+                <wp:cNvGraphicFramePr/>
+                <a:graphic xmlns:a="http://schemas.openxmlformats.org/drawingml/2006/main">
+                  <a:graphicData uri="http://schemas.microsoft.com/office/word/2010/wordprocessingShape">
+                    <wps:wsp>
+                      <wps:cNvSpPr txBox="1"/>
+                      <wps:spPr>
+                        <a:xfrm>
+                          <a:off x="0" y="0"/>
+                          <a:ext cx="292100" cy="368300"/>
+                        </a:xfrm>
+                        <a:prstGeom prst="rect">
+                          <a:avLst/>
+                        </a:prstGeom>
+                        <a:noFill/>
+                        <a:ln>
+                          <a:noFill/>
+                        </a:ln>
+                      </wps:spPr>
+                      <wps:txbx>
+                        <w:txbxContent>
+                          <w:p>
+                            <w:pPr>
+                              <w:tabs>
+                                <w:tab w:val="left" w:pos="3429"/>
+                              </w:tabs>
+                              <w:ind w:rightChars="-94" w:right="-197"/>
+                              <w:rPr>
+                                <w:noProof/>
+                                <w:color w:val="5B9BD5" w:themeColor="accent1"/>
+                                <w:szCs w:val="21"/>
+                                <w14:shadow w14:blurRad="38100" w14:dist="25400" w14:dir="5400000" w14:sx="100000" w14:sy="100000" w14:kx="0" w14:ky="0" w14:algn="ctr">
+                                  <w14:srgbClr w14:val="6E747A">
+                                    <w14:alpha w14:val="57000"/>
+                                  </w14:srgbClr>
+                                </w14:shadow>
+                                <w14:textOutline w14:w="0" w14:cap="flat" w14:cmpd="sng" w14:algn="ctr">
+                                  <w14:noFill/>
+                                  <w14:prstDash w14:val="solid"/>
+                                  <w14:round/>
+                                </w14:textOutline>
+                              </w:rPr>
+                            </w:pPr>
+                            <w:r>
+                              <w:rPr>
+                                <w:noProof/>
+                                <w:color w:val="5B9BD5" w:themeColor="accent1"/>
+                                <w:szCs w:val="21"/>
+                                <w14:shadow w14:blurRad="38100" w14:dist="25400" w14:dir="5400000" w14:sx="100000" w14:sy="100000" w14:kx="0" w14:ky="0" w14:algn="ctr">
+                                  <w14:srgbClr w14:val="6E747A">
+                                    <w14:alpha w14:val="57000"/>
+                                  </w14:srgbClr>
+                                </w14:shadow>
+                                <w14:textOutline w14:w="0" w14:cap="flat" w14:cmpd="sng" w14:algn="ctr">
+                                  <w14:noFill/>
+                                  <w14:prstDash w14:val="solid"/>
+                                  <w14:round/>
+                                </w14:textOutline>
+                              </w:rPr>
+                              <w:t>F</w:t>
+                            </w:r>
+                          </w:p>
+                        </w:txbxContent>
+                      </wps:txbx>
+                      <wps:bodyPr rot="0" spcFirstLastPara="0" vertOverflow="overflow" horzOverflow="overflow" vert="horz" wrap="square" lIns="91440" tIns="45720" rIns="91440" bIns="45720" numCol="1" spcCol="0" rtlCol="0" fromWordArt="0" anchor="t" anchorCtr="0" forceAA="0" compatLnSpc="1">
+                        <a:prstTxWarp prst="textNoShape">
+                          <a:avLst/>
+                        </a:prstTxWarp>
+                        <a:noAutofit/>
+                      </wps:bodyPr>
+                    </wps:wsp>
+                  </a:graphicData>
+                </a:graphic>
+                <wp14:sizeRelH relativeFrom="margin">
+                  <wp14:pctWidth>0</wp14:pctWidth>
+                </wp14:sizeRelH>
+                <wp14:sizeRelV relativeFrom="margin">
+                  <wp14:pctHeight>0</wp14:pctHeight>
+                </wp14:sizeRelV>
+              </wp:anchor>
+            </w:drawing>
+          </mc:Choice>
+          <mc:Fallback>
+            <w:pict>
+              <v:shape w14:anchorId="739FDF37" id="文本框 56" o:spid="_x0000_s1045" type="#_x0000_t202" style="position:absolute;left:0;text-align:left;margin-left:193.5pt;margin-top:11pt;width:23pt;height:29pt;z-index:251744256;visibility:visible;mso-wrap-style:square;mso-width-percent:0;mso-height-percent:0;mso-wrap-distance-left:9pt;mso-wrap-distance-top:0;mso-wrap-distance-right:9pt;mso-wrap-distance-bottom:0;mso-position-horizontal:absolute;mso-position-horizontal-relative:text;mso-position-vertical:absolute;mso-position-vertical-relative:text;mso-width-percent:0;mso-height-percent:0;mso-width-relative:margin;mso-height-relative:margin;v-text-anchor:top" o:gfxdata="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" filled="f" stroked="f">
+                <v:textbox>
+                  <w:txbxContent>
+                    <w:p>
+                      <w:pPr>
+                        <w:tabs>
+                          <w:tab w:val="left" w:pos="3429"/>
+                        </w:tabs>
+                        <w:ind w:rightChars="-94" w:right="-197"/>
+                        <w:rPr>
+                          <w:noProof/>
+                          <w:color w:val="5B9BD5" w:themeColor="accent1"/>
+                          <w:szCs w:val="21"/>
+                          <w14:shadow w14:blurRad="38100" w14:dist="25400" w14:dir="5400000" w14:sx="100000" w14:sy="100000" w14:kx="0" w14:ky="0" w14:algn="ctr">
+                            <w14:srgbClr w14:val="6E747A">
+                              <w14:alpha w14:val="57000"/>
+                            </w14:srgbClr>
+                          </w14:shadow>
+                          <w14:textOutline w14:w="0" w14:cap="flat" w14:cmpd="sng" w14:algn="ctr">
+                            <w14:noFill/>
+                            <w14:prstDash w14:val="solid"/>
+                            <w14:round/>
+                          </w14:textOutline>
+                        </w:rPr>
+                      </w:pPr>
+                      <w:r>
+                        <w:rPr>
+                          <w:noProof/>
+                          <w:color w:val="5B9BD5" w:themeColor="accent1"/>
+                          <w:szCs w:val="21"/>
+                          <w14:shadow w14:blurRad="38100" w14:dist="25400" w14:dir="5400000" w14:sx="100000" w14:sy="100000" w14:kx="0" w14:ky="0" w14:algn="ctr">
+                            <w14:srgbClr w14:val="6E747A">
+                              <w14:alpha w14:val="57000"/>
+                            </w14:srgbClr>
+                          </w14:shadow>
+                          <w14:textOutline w14:w="0" w14:cap="flat" w14:cmpd="sng" w14:algn="ctr">
+                            <w14:noFill/>
+                            <w14:prstDash w14:val="solid"/>
+                            <w14:round/>
+                          </w14:textOutline>
+                        </w:rPr>
+                        <w:t>F</w:t>
+                      </w:r>
+                    </w:p>
+                  </w:txbxContent>
+                </v:textbox>
+              </v:shape>
+            </w:pict>
+          </mc:Fallback>
+        </mc:AlternateContent>
+      </w:r>
+      <w:r>
+        <w:rPr>
+          <w:noProof/>
+        </w:rPr>
+        <mc:AlternateContent>
+          <mc:Choice Requires="wps">
+            <w:drawing>
+              <wp:anchor distT="0" distB="0" distL="114300" distR="114300" simplePos="0" relativeHeight="251742208" behindDoc="0" locked="0" layoutInCell="1" allowOverlap="1" wp14:anchorId="5A385474" wp14:editId="44890029">
+                <wp:simplePos x="0" y="0"/>
+                <wp:positionH relativeFrom="column">
+                  <wp:posOffset>1797050</wp:posOffset>
+                </wp:positionH>
+                <wp:positionV relativeFrom="paragraph">
+                  <wp:posOffset>127000</wp:posOffset>
+                </wp:positionV>
+                <wp:extent cx="292100" cy="368300"/>
+                <wp:effectExtent l="0" t="0" r="0" b="0"/>
+                <wp:wrapNone/>
+                <wp:docPr id="55" name="文本框 55"/>
+                <wp:cNvGraphicFramePr/>
+                <a:graphic xmlns:a="http://schemas.openxmlformats.org/drawingml/2006/main">
+                  <a:graphicData uri="http://schemas.microsoft.com/office/word/2010/wordprocessingShape">
+                    <wps:wsp>
+                      <wps:cNvSpPr txBox="1"/>
+                      <wps:spPr>
+                        <a:xfrm>
+                          <a:off x="0" y="0"/>
+                          <a:ext cx="292100" cy="368300"/>
+                        </a:xfrm>
+                        <a:prstGeom prst="rect">
+                          <a:avLst/>
+                        </a:prstGeom>
+                        <a:noFill/>
+                        <a:ln>
+                          <a:noFill/>
+                        </a:ln>
+                      </wps:spPr>
+                      <wps:txbx>
+                        <w:txbxContent>
+                          <w:p>
+                            <w:pPr>
+                              <w:tabs>
+                                <w:tab w:val="left" w:pos="3429"/>
+                              </w:tabs>
+                              <w:ind w:rightChars="-94" w:right="-197"/>
+                              <w:rPr>
+                                <w:noProof/>
+                                <w:color w:val="5B9BD5" w:themeColor="accent1"/>
+                                <w:szCs w:val="21"/>
+                                <w14:shadow w14:blurRad="38100" w14:dist="25400" w14:dir="5400000" w14:sx="100000" w14:sy="100000" w14:kx="0" w14:ky="0" w14:algn="ctr">
+                                  <w14:srgbClr w14:val="6E747A">
+                                    <w14:alpha w14:val="57000"/>
+                                  </w14:srgbClr>
+                                </w14:shadow>
+                                <w14:textOutline w14:w="0" w14:cap="flat" w14:cmpd="sng" w14:algn="ctr">
+                                  <w14:noFill/>
+                                  <w14:prstDash w14:val="solid"/>
+                                  <w14:round/>
+                                </w14:textOutline>
+                              </w:rPr>
+                            </w:pPr>
+                            <w:r>
+                              <w:rPr>
+                                <w:noProof/>
+                                <w:color w:val="5B9BD5" w:themeColor="accent1"/>
+                                <w:szCs w:val="21"/>
+                                <w14:shadow w14:blurRad="38100" w14:dist="25400" w14:dir="5400000" w14:sx="100000" w14:sy="100000" w14:kx="0" w14:ky="0" w14:algn="ctr">
+                                  <w14:srgbClr w14:val="6E747A">
+                                    <w14:alpha w14:val="57000"/>
+                                  </w14:srgbClr>
+                                </w14:shadow>
+                                <w14:textOutline w14:w="0" w14:cap="flat" w14:cmpd="sng" w14:algn="ctr">
+                                  <w14:noFill/>
+                                  <w14:prstDash w14:val="solid"/>
+                                  <w14:round/>
+                                </w14:textOutline>
+                              </w:rPr>
+                              <w:t>M</w:t>
+                            </w:r>
+                          </w:p>
+                        </w:txbxContent>
+                      </wps:txbx>
+                      <wps:bodyPr rot="0" spcFirstLastPara="0" vertOverflow="overflow" horzOverflow="overflow" vert="horz" wrap="square" lIns="91440" tIns="45720" rIns="91440" bIns="45720" numCol="1" spcCol="0" rtlCol="0" fromWordArt="0" anchor="t" anchorCtr="0" forceAA="0" compatLnSpc="1">
+                        <a:prstTxWarp prst="textNoShape">
+                          <a:avLst/>
+                        </a:prstTxWarp>
+                        <a:noAutofit/>
+                      </wps:bodyPr>
+                    </wps:wsp>
+                  </a:graphicData>
+                </a:graphic>
+                <wp14:sizeRelH relativeFrom="margin">
+                  <wp14:pctWidth>0</wp14:pctWidth>
+                </wp14:sizeRelH>
+                <wp14:sizeRelV relativeFrom="margin">
+                  <wp14:pctHeight>0</wp14:pctHeight>
+                </wp14:sizeRelV>
+              </wp:anchor>
+            </w:drawing>
+          </mc:Choice>
+          <mc:Fallback>
+            <w:pict>
+              <v:shape w14:anchorId="5A385474" id="文本框 55" o:spid="_x0000_s1046" type="#_x0000_t202" style="position:absolute;left:0;text-align:left;margin-left:141.5pt;margin-top:10pt;width:23pt;height:29pt;z-index:251742208;visibility:visible;mso-wrap-style:square;mso-width-percent:0;mso-height-percent:0;mso-wrap-distance-left:9pt;mso-wrap-distance-top:0;mso-wrap-distance-right:9pt;mso-wrap-distance-bottom:0;mso-position-horizontal:absolute;mso-position-horizontal-relative:text;mso-position-vertical:absolute;mso-position-vertical-relative:text;mso-width-percent:0;mso-height-percent:0;mso-width-relative:margin;mso-height-relative:margin;v-text-anchor:top" o:gfxdata="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" filled="f" stroked="f">
+                <v:textbox>
+                  <w:txbxContent>
+                    <w:p>
+                      <w:pPr>
+                        <w:tabs>
+                          <w:tab w:val="left" w:pos="3429"/>
+                        </w:tabs>
+                        <w:ind w:rightChars="-94" w:right="-197"/>
+                        <w:rPr>
+                          <w:noProof/>
+                          <w:color w:val="5B9BD5" w:themeColor="accent1"/>
+                          <w:szCs w:val="21"/>
+                          <w14:shadow w14:blurRad="38100" w14:dist="25400" w14:dir="5400000" w14:sx="100000" w14:sy="100000" w14:kx="0" w14:ky="0" w14:algn="ctr">
+                            <w14:srgbClr w14:val="6E747A">
+                              <w14:alpha w14:val="57000"/>
+                            </w14:srgbClr>
+                          </w14:shadow>
+                          <w14:textOutline w14:w="0" w14:cap="flat" w14:cmpd="sng" w14:algn="ctr">
+                            <w14:noFill/>
+                            <w14:prstDash w14:val="solid"/>
+                            <w14:round/>
+                          </w14:textOutline>
+                        </w:rPr>
+                      </w:pPr>
+                      <w:r>
+                        <w:rPr>
+                          <w:noProof/>
+                          <w:color w:val="5B9BD5" w:themeColor="accent1"/>
+                          <w:szCs w:val="21"/>
+                          <w14:shadow w14:blurRad="38100" w14:dist="25400" w14:dir="5400000" w14:sx="100000" w14:sy="100000" w14:kx="0" w14:ky="0" w14:algn="ctr">
+                            <w14:srgbClr w14:val="6E747A">
+                              <w14:alpha w14:val="57000"/>
+                            </w14:srgbClr>
+                          </w14:shadow>
+                          <w14:textOutline w14:w="0" w14:cap="flat" w14:cmpd="sng" w14:algn="ctr">
+                            <w14:noFill/>
+                            <w14:prstDash w14:val="solid"/>
+                            <w14:round/>
+                          </w14:textOutline>
+                        </w:rPr>
+                        <w:t>M</w:t>
+                      </w:r>
+                    </w:p>
+                  </w:txbxContent>
+                </v:textbox>
+              </v:shape>
+            </w:pict>
+          </mc:Fallback>
+        </mc:AlternateContent>
+      </w:r>
+      <w:r>
+        <w:rPr>
+          <w:noProof/>
+        </w:rPr>
+        <mc:AlternateContent>
+          <mc:Choice Requires="wps">
+            <w:drawing>
+              <wp:anchor distT="0" distB="0" distL="114300" distR="114300" simplePos="0" relativeHeight="251740160" behindDoc="0" locked="0" layoutInCell="1" allowOverlap="1" wp14:anchorId="2F0361BA" wp14:editId="56DA4224">
+                <wp:simplePos x="0" y="0"/>
+                <wp:positionH relativeFrom="column">
+                  <wp:posOffset>749300</wp:posOffset>
+                </wp:positionH>
+                <wp:positionV relativeFrom="paragraph">
+                  <wp:posOffset>127000</wp:posOffset>
+                </wp:positionV>
+                <wp:extent cx="596900" cy="336550"/>
+                <wp:effectExtent l="0" t="0" r="0" b="6350"/>
+                <wp:wrapNone/>
+                <wp:docPr id="54" name="文本框 54"/>
+                <wp:cNvGraphicFramePr/>
+                <a:graphic xmlns:a="http://schemas.openxmlformats.org/drawingml/2006/main">
+                  <a:graphicData uri="http://schemas.microsoft.com/office/word/2010/wordprocessingShape">
+                    <wps:wsp>
+                      <wps:cNvSpPr txBox="1"/>
+                      <wps:spPr>
+                        <a:xfrm>
+                          <a:off x="0" y="0"/>
+                          <a:ext cx="596900" cy="336550"/>
+                        </a:xfrm>
+                        <a:prstGeom prst="rect">
+                          <a:avLst/>
+                        </a:prstGeom>
+                        <a:noFill/>
+                        <a:ln>
+                          <a:noFill/>
+                        </a:ln>
+                      </wps:spPr>
+                      <wps:txbx>
+                        <w:txbxContent>
+                          <w:p>
+                            <w:pPr>
+                              <w:tabs>
+                                <w:tab w:val="left" w:pos="3429"/>
+                              </w:tabs>
+                              <w:ind w:rightChars="-94" w:right="-197"/>
+                              <w:rPr>
+                                <w:noProof/>
+                                <w:color w:val="5B9BD5" w:themeColor="accent1"/>
+                                <w:szCs w:val="21"/>
+                                <w14:shadow w14:blurRad="38100" w14:dist="25400" w14:dir="5400000" w14:sx="100000" w14:sy="100000" w14:kx="0" w14:ky="0" w14:algn="ctr">
+                                  <w14:srgbClr w14:val="6E747A">
+                                    <w14:alpha w14:val="57000"/>
+                                  </w14:srgbClr>
+                                </w14:shadow>
+                                <w14:textOutline w14:w="0" w14:cap="flat" w14:cmpd="sng" w14:algn="ctr">
+                                  <w14:noFill/>
+                                  <w14:prstDash w14:val="solid"/>
+                                  <w14:round/>
+                                </w14:textOutline>
+                              </w:rPr>
+                            </w:pPr>
+                            <w:r>
+                              <w:rPr>
+                                <w:rFonts w:hint="eastAsia"/>
+                                <w:noProof/>
+                                <w:color w:val="5B9BD5" w:themeColor="accent1"/>
+                                <w:szCs w:val="21"/>
+                                <w14:shadow w14:blurRad="38100" w14:dist="25400" w14:dir="5400000" w14:sx="100000" w14:sy="100000" w14:kx="0" w14:ky="0" w14:algn="ctr">
+                                  <w14:srgbClr w14:val="6E747A">
+                                    <w14:alpha w14:val="57000"/>
+                                  </w14:srgbClr>
+                                </w14:shadow>
+                                <w14:textOutline w14:w="0" w14:cap="flat" w14:cmpd="sng" w14:algn="ctr">
+                                  <w14:noFill/>
+                                  <w14:prstDash w14:val="solid"/>
+                                  <w14:round/>
+                                </w14:textOutline>
+                              </w:rPr>
+                              <w:t>R</w:t>
+                            </w:r>
+                            <w:r>
+                              <w:rPr>
+                                <w:noProof/>
+                                <w:color w:val="5B9BD5" w:themeColor="accent1"/>
+                                <w:szCs w:val="21"/>
+                                <w14:shadow w14:blurRad="38100" w14:dist="25400" w14:dir="5400000" w14:sx="100000" w14:sy="100000" w14:kx="0" w14:ky="0" w14:algn="ctr">
+                                  <w14:srgbClr w14:val="6E747A">
+                                    <w14:alpha w14:val="57000"/>
+                                  </w14:srgbClr>
+                                </w14:shadow>
+                                <w14:textOutline w14:w="0" w14:cap="flat" w14:cmpd="sng" w14:algn="ctr">
+                                  <w14:noFill/>
+                                  <w14:prstDash w14:val="solid"/>
+                                  <w14:round/>
+                                </w14:textOutline>
+                              </w:rPr>
+                              <w:t>educed</w:t>
+                            </w:r>
+                          </w:p>
+                        </w:txbxContent>
+                      </wps:txbx>
+                      <wps:bodyPr rot="0" spcFirstLastPara="0" vertOverflow="overflow" horzOverflow="overflow" vert="horz" wrap="square" lIns="91440" tIns="45720" rIns="91440" bIns="45720" numCol="1" spcCol="0" rtlCol="0" fromWordArt="0" anchor="t" anchorCtr="0" forceAA="0" compatLnSpc="1">
+                        <a:prstTxWarp prst="textNoShape">
+                          <a:avLst/>
+                        </a:prstTxWarp>
+                        <a:noAutofit/>
+                      </wps:bodyPr>
+                    </wps:wsp>
+                  </a:graphicData>
+                </a:graphic>
+                <wp14:sizeRelH relativeFrom="margin">
+                  <wp14:pctWidth>0</wp14:pctWidth>
+                </wp14:sizeRelH>
+                <wp14:sizeRelV relativeFrom="margin">
+                  <wp14:pctHeight>0</wp14:pctHeight>
+                </wp14:sizeRelV>
+              </wp:anchor>
+            </w:drawing>
+          </mc:Choice>
+          <mc:Fallback>
+            <w:pict>
+              <v:shape w14:anchorId="2F0361BA" id="文本框 54" o:spid="_x0000_s1047" type="#_x0000_t202" style="position:absolute;left:0;text-align:left;margin-left:59pt;margin-top:10pt;width:47pt;height:26.5pt;z-index:251740160;visibility:visible;mso-wrap-style:square;mso-width-percent:0;mso-height-percent:0;mso-wrap-distance-left:9pt;mso-wrap-distance-top:0;mso-wrap-distance-right:9pt;mso-wrap-distance-bottom:0;mso-position-horizontal:absolute;mso-position-horizontal-relative:text;mso-position-vertical:absolute;mso-position-vertical-relative:text;mso-width-percent:0;mso-height-percent:0;mso-width-relative:margin;mso-height-relative:margin;v-text-anchor:top" o:gfxdata="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" filled="f" stroked="f">
+                <v:textbox>
+                  <w:txbxContent>
+                    <w:p>
+                      <w:pPr>
+                        <w:tabs>
+                          <w:tab w:val="left" w:pos="3429"/>
+                        </w:tabs>
+                        <w:ind w:rightChars="-94" w:right="-197"/>
+                        <w:rPr>
+                          <w:noProof/>
+                          <w:color w:val="5B9BD5" w:themeColor="accent1"/>
+                          <w:szCs w:val="21"/>
+                          <w14:shadow w14:blurRad="38100" w14:dist="25400" w14:dir="5400000" w14:sx="100000" w14:sy="100000" w14:kx="0" w14:ky="0" w14:algn="ctr">
+                            <w14:srgbClr w14:val="6E747A">
+                              <w14:alpha w14:val="57000"/>
+                            </w14:srgbClr>
+                          </w14:shadow>
+                          <w14:textOutline w14:w="0" w14:cap="flat" w14:cmpd="sng" w14:algn="ctr">
+                            <w14:noFill/>
+                            <w14:prstDash w14:val="solid"/>
+                            <w14:round/>
+                          </w14:textOutline>
+                        </w:rPr>
+                      </w:pPr>
+                      <w:r>
+                        <w:rPr>
+                          <w:rFonts w:hint="eastAsia"/>
+                          <w:noProof/>
+                          <w:color w:val="5B9BD5" w:themeColor="accent1"/>
+                          <w:szCs w:val="21"/>
+                          <w14:shadow w14:blurRad="38100" w14:dist="25400" w14:dir="5400000" w14:sx="100000" w14:sy="100000" w14:kx="0" w14:ky="0" w14:algn="ctr">
+                            <w14:srgbClr w14:val="6E747A">
+                              <w14:alpha w14:val="57000"/>
+                            </w14:srgbClr>
+                          </w14:shadow>
+                          <w14:textOutline w14:w="0" w14:cap="flat" w14:cmpd="sng" w14:algn="ctr">
+                            <w14:noFill/>
+                            <w14:prstDash w14:val="solid"/>
+                            <w14:round/>
+                          </w14:textOutline>
+                        </w:rPr>
+                        <w:t>R</w:t>
+                      </w:r>
+                      <w:r>
+                        <w:rPr>
+                          <w:noProof/>
+                          <w:color w:val="5B9BD5" w:themeColor="accent1"/>
+                          <w:szCs w:val="21"/>
+                          <w14:shadow w14:blurRad="38100" w14:dist="25400" w14:dir="5400000" w14:sx="100000" w14:sy="100000" w14:kx="0" w14:ky="0" w14:algn="ctr">
+                            <w14:srgbClr w14:val="6E747A">
+                              <w14:alpha w14:val="57000"/>
+                            </w14:srgbClr>
+                          </w14:shadow>
+                          <w14:textOutline w14:w="0" w14:cap="flat" w14:cmpd="sng" w14:algn="ctr">
+                            <w14:noFill/>
+                            <w14:prstDash w14:val="solid"/>
+                            <w14:round/>
+                          </w14:textOutline>
+                        </w:rPr>
+                        <w:t>educed</w:t>
+                      </w:r>
+                    </w:p>
+                  </w:txbxContent>
+                </v:textbox>
+              </v:shape>
+            </w:pict>
+          </mc:Fallback>
+        </mc:AlternateContent>
+      </w:r>
+      <w:r>
+        <w:rPr>
+          <w:noProof/>
+        </w:rPr>
+        <mc:AlternateContent>
+          <mc:Choice Requires="wps">
+            <w:drawing>
+              <wp:anchor distT="0" distB="0" distL="114300" distR="114300" simplePos="0" relativeHeight="251738112" behindDoc="0" locked="0" layoutInCell="1" allowOverlap="1" wp14:anchorId="6C2B53EC" wp14:editId="272E1D66">
+                <wp:simplePos x="0" y="0"/>
+                <wp:positionH relativeFrom="column">
+                  <wp:posOffset>-190500</wp:posOffset>
+                </wp:positionH>
+                <wp:positionV relativeFrom="paragraph">
+                  <wp:posOffset>139700</wp:posOffset>
+                </wp:positionV>
+                <wp:extent cx="596900" cy="368300"/>
+                <wp:effectExtent l="0" t="0" r="0" b="0"/>
+                <wp:wrapNone/>
+                <wp:docPr id="53" name="文本框 53"/>
+                <wp:cNvGraphicFramePr/>
+                <a:graphic xmlns:a="http://schemas.openxmlformats.org/drawingml/2006/main">
+                  <a:graphicData uri="http://schemas.microsoft.com/office/word/2010/wordprocessingShape">
+                    <wps:wsp>
+                      <wps:cNvSpPr txBox="1"/>
+                      <wps:spPr>
+                        <a:xfrm>
+                          <a:off x="0" y="0"/>
+                          <a:ext cx="596900" cy="368300"/>
+                        </a:xfrm>
+                        <a:prstGeom prst="rect">
+                          <a:avLst/>
+                        </a:prstGeom>
+                        <a:noFill/>
+                        <a:ln>
+                          <a:noFill/>
+                        </a:ln>
+                      </wps:spPr>
+                      <wps:txbx>
+                        <w:txbxContent>
+                          <w:p>
+                            <w:pPr>
+                              <w:tabs>
+                                <w:tab w:val="left" w:pos="3429"/>
+                              </w:tabs>
+                              <w:ind w:rightChars="-94" w:right="-197"/>
+                              <w:rPr>
+                                <w:noProof/>
+                                <w:color w:val="5B9BD5" w:themeColor="accent1"/>
+                                <w:szCs w:val="21"/>
+                                <w14:shadow w14:blurRad="38100" w14:dist="25400" w14:dir="5400000" w14:sx="100000" w14:sy="100000" w14:kx="0" w14:ky="0" w14:algn="ctr">
+                                  <w14:srgbClr w14:val="6E747A">
+                                    <w14:alpha w14:val="57000"/>
+                                  </w14:srgbClr>
+                                </w14:shadow>
+                                <w14:textOutline w14:w="0" w14:cap="flat" w14:cmpd="sng" w14:algn="ctr">
+                                  <w14:noFill/>
+                                  <w14:prstDash w14:val="solid"/>
+                                  <w14:round/>
+                                </w14:textOutline>
+                              </w:rPr>
+                            </w:pPr>
+                            <w:r>
+                              <w:rPr>
+                                <w:rFonts w:hint="eastAsia"/>
+                                <w:noProof/>
+                                <w:color w:val="5B9BD5" w:themeColor="accent1"/>
+                                <w:szCs w:val="21"/>
+                                <w14:shadow w14:blurRad="38100" w14:dist="25400" w14:dir="5400000" w14:sx="100000" w14:sy="100000" w14:kx="0" w14:ky="0" w14:algn="ctr">
+                                  <w14:srgbClr w14:val="6E747A">
+                                    <w14:alpha w14:val="57000"/>
+                                  </w14:srgbClr>
+                                </w14:shadow>
+                                <w14:textOutline w14:w="0" w14:cap="flat" w14:cmpd="sng" w14:algn="ctr">
+                                  <w14:noFill/>
+                                  <w14:prstDash w14:val="solid"/>
+                                  <w14:round/>
+                                </w14:textOutline>
+                              </w:rPr>
+                              <w:t>N</w:t>
+                            </w:r>
+                            <w:r>
+                              <w:rPr>
+                                <w:noProof/>
+                                <w:color w:val="5B9BD5" w:themeColor="accent1"/>
+                                <w:szCs w:val="21"/>
+                                <w14:shadow w14:blurRad="38100" w14:dist="25400" w14:dir="5400000" w14:sx="100000" w14:sy="100000" w14:kx="0" w14:ky="0" w14:algn="ctr">
+                                  <w14:srgbClr w14:val="6E747A">
+                                    <w14:alpha w14:val="57000"/>
+                                  </w14:srgbClr>
+                                </w14:shadow>
+                                <w14:textOutline w14:w="0" w14:cap="flat" w14:cmpd="sng" w14:algn="ctr">
+                                  <w14:noFill/>
+                                  <w14:prstDash w14:val="solid"/>
+                                  <w14:round/>
+                                </w14:textOutline>
+                              </w:rPr>
+                              <w:t>ormal</w:t>
+                            </w:r>
+                          </w:p>
+                        </w:txbxContent>
+                      </wps:txbx>
+                      <wps:bodyPr rot="0" spcFirstLastPara="0" vertOverflow="overflow" horzOverflow="overflow" vert="horz" wrap="square" lIns="91440" tIns="45720" rIns="91440" bIns="45720" numCol="1" spcCol="0" rtlCol="0" fromWordArt="0" anchor="t" anchorCtr="0" forceAA="0" compatLnSpc="1">
+                        <a:prstTxWarp prst="textNoShape">
+                          <a:avLst/>
+                        </a:prstTxWarp>
+                        <a:noAutofit/>
+                      </wps:bodyPr>
+                    </wps:wsp>
+                  </a:graphicData>
+                </a:graphic>
+                <wp14:sizeRelH relativeFrom="margin">
+                  <wp14:pctWidth>0</wp14:pctWidth>
+                </wp14:sizeRelH>
+                <wp14:sizeRelV relativeFrom="margin">
+                  <wp14:pctHeight>0</wp14:pctHeight>
+                </wp14:sizeRelV>
+              </wp:anchor>
+            </w:drawing>
+          </mc:Choice>
+          <mc:Fallback>
+            <w:pict>
+              <v:shape w14:anchorId="6C2B53EC" id="文本框 53" o:spid="_x0000_s1048" type="#_x0000_t202" style="position:absolute;left:0;text-align:left;margin-left:-15pt;margin-top:11pt;width:47pt;height:29pt;z-index:251738112;visibility:visible;mso-wrap-style:square;mso-width-percent:0;mso-height-percent:0;mso-wrap-distance-left:9pt;mso-wrap-distance-top:0;mso-wrap-distance-right:9pt;mso-wrap-distance-bottom:0;mso-position-horizontal:absolute;mso-position-horizontal-relative:text;mso-position-vertical:absolute;mso-position-vertical-relative:text;mso-width-percent:0;mso-height-percent:0;mso-width-relative:margin;mso-height-relative:margin;v-text-anchor:top" o:gfxdata="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" filled="f" stroked="f">
+                <v:textbox>
+                  <w:txbxContent>
+                    <w:p>
+                      <w:pPr>
+                        <w:tabs>
+                          <w:tab w:val="left" w:pos="3429"/>
+                        </w:tabs>
+                        <w:ind w:rightChars="-94" w:right="-197"/>
+                        <w:rPr>
+                          <w:noProof/>
+                          <w:color w:val="5B9BD5" w:themeColor="accent1"/>
+                          <w:szCs w:val="21"/>
+                          <w14:shadow w14:blurRad="38100" w14:dist="25400" w14:dir="5400000" w14:sx="100000" w14:sy="100000" w14:kx="0" w14:ky="0" w14:algn="ctr">
+                            <w14:srgbClr w14:val="6E747A">
+                              <w14:alpha w14:val="57000"/>
+                            </w14:srgbClr>
+                          </w14:shadow>
+                          <w14:textOutline w14:w="0" w14:cap="flat" w14:cmpd="sng" w14:algn="ctr">
+                            <w14:noFill/>
+                            <w14:prstDash w14:val="solid"/>
+                            <w14:round/>
+                          </w14:textOutline>
+                        </w:rPr>
+                      </w:pPr>
+                      <w:r>
+                        <w:rPr>
+                          <w:rFonts w:hint="eastAsia"/>
+                          <w:noProof/>
+                          <w:color w:val="5B9BD5" w:themeColor="accent1"/>
+                          <w:szCs w:val="21"/>
+                          <w14:shadow w14:blurRad="38100" w14:dist="25400" w14:dir="5400000" w14:sx="100000" w14:sy="100000" w14:kx="0" w14:ky="0" w14:algn="ctr">
+                            <w14:srgbClr w14:val="6E747A">
+                              <w14:alpha w14:val="57000"/>
+                            </w14:srgbClr>
+                          </w14:shadow>
+                          <w14:textOutline w14:w="0" w14:cap="flat" w14:cmpd="sng" w14:algn="ctr">
+                            <w14:noFill/>
+                            <w14:prstDash w14:val="solid"/>
+                            <w14:round/>
+                          </w14:textOutline>
+                        </w:rPr>
+                        <w:t>N</w:t>
+                      </w:r>
+                      <w:r>
+                        <w:rPr>
+                          <w:noProof/>
+                          <w:color w:val="5B9BD5" w:themeColor="accent1"/>
+                          <w:szCs w:val="21"/>
+                          <w14:shadow w14:blurRad="38100" w14:dist="25400" w14:dir="5400000" w14:sx="100000" w14:sy="100000" w14:kx="0" w14:ky="0" w14:algn="ctr">
+                            <w14:srgbClr w14:val="6E747A">
+                              <w14:alpha w14:val="57000"/>
+                            </w14:srgbClr>
+                          </w14:shadow>
+                          <w14:textOutline w14:w="0" w14:cap="flat" w14:cmpd="sng" w14:algn="ctr">
+                            <w14:noFill/>
+                            <w14:prstDash w14:val="solid"/>
+                            <w14:round/>
+                          </w14:textOutline>
+                        </w:rPr>
+                        <w:t>ormal</w:t>
+                      </w:r>
+                    </w:p>
+                  </w:txbxContent>
+                </v:textbox>
+              </v:shape>
+            </w:pict>
+          </mc:Fallback>
+        </mc:AlternateContent>
+      </w:r>
+      <w:r>
+        <mc:AlternateContent>
+          <mc:Choice Requires="wps">
+            <w:drawing>
+              <wp:anchor distT="0" distB="0" distL="114300" distR="114300" simplePos="0" relativeHeight="251732992" behindDoc="0" locked="0" layoutInCell="1" allowOverlap="1" wp14:anchorId="667AE317" wp14:editId="7FFB2738">
+                <wp:simplePos x="0" y="0"/>
+                <wp:positionH relativeFrom="column">
+                  <wp:posOffset>4991100</wp:posOffset>
+                </wp:positionH>
+                <wp:positionV relativeFrom="paragraph">
+                  <wp:posOffset>183515</wp:posOffset>
+                </wp:positionV>
+                <wp:extent cx="806450" cy="438150"/>
+                <wp:effectExtent l="38100" t="0" r="31750" b="57150"/>
+                <wp:wrapNone/>
+                <wp:docPr id="49" name="直接箭头连接符 49"/>
+                <wp:cNvGraphicFramePr/>
+                <a:graphic xmlns:a="http://schemas.openxmlformats.org/drawingml/2006/main">
+                  <a:graphicData uri="http://schemas.microsoft.com/office/word/2010/wordprocessingShape">
+                    <wps:wsp>
+                      <wps:cNvCnPr/>
+                      <wps:spPr>
+                        <a:xfrm flipH="1">
+                          <a:off x="0" y="0"/>
+                          <a:ext cx="806450" cy="438150"/>
+                        </a:xfrm>
+                        <a:prstGeom prst="straightConnector1">
+                          <a:avLst/>
+                        </a:prstGeom>
+                        <a:ln>
+                          <a:tailEnd type="triangle"/>
+                        </a:ln>
+                      </wps:spPr>
+                      <wps:style>
+                        <a:lnRef idx="1">
+                          <a:schemeClr val="accent1"/>
+                        </a:lnRef>
+                        <a:fillRef idx="0">
+                          <a:schemeClr val="accent1"/>
+                        </a:fillRef>
+                        <a:effectRef idx="0">
+                          <a:schemeClr val="accent1"/>
+                        </a:effectRef>
+                        <a:fontRef idx="minor">
+                          <a:schemeClr val="tx1"/>
+                        </a:fontRef>
+                      </wps:style>
+                      <wps:bodyPr/>
+                    </wps:wsp>
+                  </a:graphicData>
+                </a:graphic>
+                <wp14:sizeRelH relativeFrom="margin">
+                  <wp14:pctWidth>0</wp14:pctWidth>
+                </wp14:sizeRelH>
+                <wp14:sizeRelV relativeFrom="margin">
+                  <wp14:pctHeight>0</wp14:pctHeight>
+                </wp14:sizeRelV>
+              </wp:anchor>
+            </w:drawing>
+          </mc:Choice>
+          <mc:Fallback>
+            <w:pict>
+              <v:shape w14:anchorId="48B00374" id="直接箭头连接符 49" o:spid="_x0000_s1026" type="#_x0000_t32" style="position:absolute;left:0;text-align:left;margin-left:393pt;margin-top:14.45pt;width:63.5pt;height:34.5pt;flip:x;z-index:251732992;visibility:visible;mso-wrap-style:square;mso-width-percent:0;mso-height-percent:0;mso-wrap-distance-left:9pt;mso-wrap-distance-top:0;mso-wrap-distance-right:9pt;mso-wrap-distance-bottom:0;mso-position-horizontal:absolute;mso-position-horizontal-relative:text;mso-position-vertical:absolute;mso-position-vertical-relative:text;mso-width-percent:0;mso-height-percent:0;mso-width-relative:margin;mso-height-relative:margin" o:gfxdata="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" strokecolor="#5b9bd5 [3204]" strokeweight=".5pt">
+                <v:stroke endarrow="block" joinstyle="miter"/>
+              </v:shape>
+            </w:pict>
+          </mc:Fallback>
+        </mc:AlternateContent>
+      </w:r>
+      <w:r>
+        <mc:AlternateContent>
+          <mc:Choice Requires="wps">
+            <w:drawing>
+              <wp:anchor distT="0" distB="0" distL="114300" distR="114300" simplePos="0" relativeHeight="251736064" behindDoc="0" locked="0" layoutInCell="1" allowOverlap="1" wp14:anchorId="5604C814" wp14:editId="4025AA18">
+                <wp:simplePos x="0" y="0"/>
+                <wp:positionH relativeFrom="column">
+                  <wp:posOffset>5803900</wp:posOffset>
+                </wp:positionH>
+                <wp:positionV relativeFrom="paragraph">
+                  <wp:posOffset>182880</wp:posOffset>
+                </wp:positionV>
+                <wp:extent cx="0" cy="445135"/>
+                <wp:effectExtent l="76200" t="0" r="57150" b="50165"/>
+                <wp:wrapNone/>
+                <wp:docPr id="52" name="直接箭头连接符 52"/>
+                <wp:cNvGraphicFramePr/>
+                <a:graphic xmlns:a="http://schemas.openxmlformats.org/drawingml/2006/main">
+                  <a:graphicData uri="http://schemas.microsoft.com/office/word/2010/wordprocessingShape">
+                    <wps:wsp>
+                      <wps:cNvCnPr/>
+                      <wps:spPr>
+                        <a:xfrm>
+                          <a:off x="0" y="0"/>
+                          <a:ext cx="0" cy="445135"/>
+                        </a:xfrm>
+                        <a:prstGeom prst="straightConnector1">
+                          <a:avLst/>
+                        </a:prstGeom>
+                        <a:ln>
+                          <a:tailEnd type="triangle"/>
+                        </a:ln>
+                      </wps:spPr>
+                      <wps:style>
+                        <a:lnRef idx="1">
+                          <a:schemeClr val="accent1"/>
+                        </a:lnRef>
+                        <a:fillRef idx="0">
+                          <a:schemeClr val="accent1"/>
+                        </a:fillRef>
+                        <a:effectRef idx="0">
+                          <a:schemeClr val="accent1"/>
+                        </a:effectRef>
+                        <a:fontRef idx="minor">
+                          <a:schemeClr val="tx1"/>
+                        </a:fontRef>
+                      </wps:style>
+                      <wps:bodyPr/>
+                    </wps:wsp>
+                  </a:graphicData>
+                </a:graphic>
+              </wp:anchor>
+            </w:drawing>
+          </mc:Choice>
+          <mc:Fallback>
+            <w:pict>
+              <v:shape w14:anchorId="064B2F2D" id="直接箭头连接符 52" o:spid="_x0000_s1026" type="#_x0000_t32" style="position:absolute;left:0;text-align:left;margin-left:457pt;margin-top:14.4pt;width:0;height:35.05pt;z-index:251736064;visibility:visible;mso-wrap-style:square;mso-wrap-distance-left:9pt;mso-wrap-distance-top:0;mso-wrap-distance-right:9pt;mso-wrap-distance-bottom:0;mso-position-horizontal:absolute;mso-position-horizontal-relative:text;mso-position-vertical:absolute;mso-position-vertical-relative:text" o:gfxdata="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" strokecolor="#5b9bd5 [3204]" strokeweight=".5pt">
+                <v:stroke endarrow="block" joinstyle="miter"/>
+              </v:shape>
+            </w:pict>
+          </mc:Fallback>
+        </mc:AlternateContent>
+      </w:r>
+      <w:r>
+        <w:rPr>
+          <w:noProof/>
+        </w:rPr>
+        <mc:AlternateContent>
+          <mc:Choice Requires="wps">
+            <w:drawing>
+              <wp:anchor distT="0" distB="0" distL="114300" distR="114300" simplePos="0" relativeHeight="251726848" behindDoc="0" locked="0" layoutInCell="1" allowOverlap="1" wp14:anchorId="4EC9EA51" wp14:editId="5650872D">
+                <wp:simplePos x="0" y="0"/>
+                <wp:positionH relativeFrom="column">
+                  <wp:posOffset>2038350</wp:posOffset>
+                </wp:positionH>
+                <wp:positionV relativeFrom="paragraph">
+                  <wp:posOffset>139700</wp:posOffset>
+                </wp:positionV>
+                <wp:extent cx="782320" cy="444500"/>
+                <wp:effectExtent l="0" t="0" r="74930" b="50800"/>
+                <wp:wrapNone/>
+                <wp:docPr id="46" name="直接箭头连接符 46"/>
+                <wp:cNvGraphicFramePr/>
+                <a:graphic xmlns:a="http://schemas.openxmlformats.org/drawingml/2006/main">
+                  <a:graphicData uri="http://schemas.microsoft.com/office/word/2010/wordprocessingShape">
+                    <wps:wsp>
+                      <wps:cNvCnPr/>
+                      <wps:spPr>
+                        <a:xfrm>
+                          <a:off x="0" y="0"/>
+                          <a:ext cx="782320" cy="444500"/>
+                        </a:xfrm>
+                        <a:prstGeom prst="straightConnector1">
+                          <a:avLst/>
+                        </a:prstGeom>
+                        <a:ln>
+                          <a:tailEnd type="triangle"/>
+                        </a:ln>
+                      </wps:spPr>
+                      <wps:style>
+                        <a:lnRef idx="1">
+                          <a:schemeClr val="accent1"/>
+                        </a:lnRef>
+                        <a:fillRef idx="0">
+                          <a:schemeClr val="accent1"/>
+                        </a:fillRef>
+                        <a:effectRef idx="0">
+                          <a:schemeClr val="accent1"/>
+                        </a:effectRef>
+                        <a:fontRef idx="minor">
+                          <a:schemeClr val="tx1"/>
+                        </a:fontRef>
+                      </wps:style>
+                      <wps:bodyPr/>
+                    </wps:wsp>
+                  </a:graphicData>
+                </a:graphic>
+                <wp14:sizeRelH relativeFrom="margin">
+                  <wp14:pctWidth>0</wp14:pctWidth>
+                </wp14:sizeRelH>
+                <wp14:sizeRelV relativeFrom="margin">
+                  <wp14:pctHeight>0</wp14:pctHeight>
+                </wp14:sizeRelV>
+              </wp:anchor>
+            </w:drawing>
+          </mc:Choice>
+          <mc:Fallback>
+            <w:pict>
+              <v:shape w14:anchorId="452800AD" id="直接箭头连接符 46" o:spid="_x0000_s1026" type="#_x0000_t32" style="position:absolute;left:0;text-align:left;margin-left:160.5pt;margin-top:11pt;width:61.6pt;height:35pt;z-index:251726848;visibility:visible;mso-wrap-style:square;mso-width-percent:0;mso-height-percent:0;mso-wrap-distance-left:9pt;mso-wrap-distance-top:0;mso-wrap-distance-right:9pt;mso-wrap-distance-bottom:0;mso-position-horizontal:absolute;mso-position-horizontal-relative:text;mso-position-vertical:absolute;mso-position-vertical-relative:text;mso-width-percent:0;mso-height-percent:0;mso-width-relative:margin;mso-height-relative:margin" o:gfxdata="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" strokecolor="#5b9bd5 [3204]" strokeweight=".5pt">
+                <v:stroke endarrow="block" joinstyle="miter"/>
+              </v:shape>
+            </w:pict>
+          </mc:Fallback>
+        </mc:AlternateContent>
+      </w:r>
+      <w:r>
+        <w:rPr>
+          <w:noProof/>
+        </w:rPr>
+        <mc:AlternateContent>
+          <mc:Choice Requires="wps">
+            <w:drawing>
+              <wp:anchor distT="0" distB="0" distL="114300" distR="114300" simplePos="0" relativeHeight="251724800" behindDoc="0" locked="0" layoutInCell="1" allowOverlap="1" wp14:anchorId="5FEC1AA4" wp14:editId="3D24C1A8">
+                <wp:simplePos x="0" y="0"/>
+                <wp:positionH relativeFrom="column">
+                  <wp:posOffset>2012950</wp:posOffset>
+                </wp:positionH>
+                <wp:positionV relativeFrom="paragraph">
+                  <wp:posOffset>139700</wp:posOffset>
+                </wp:positionV>
+                <wp:extent cx="0" cy="445135"/>
+                <wp:effectExtent l="76200" t="0" r="57150" b="50165"/>
+                <wp:wrapNone/>
+                <wp:docPr id="45" name="直接箭头连接符 45"/>
+                <wp:cNvGraphicFramePr/>
+                <a:graphic xmlns:a="http://schemas.openxmlformats.org/drawingml/2006/main">
+                  <a:graphicData uri="http://schemas.microsoft.com/office/word/2010/wordprocessingShape">
+                    <wps:wsp>
+                      <wps:cNvCnPr/>
+                      <wps:spPr>
+                        <a:xfrm>
+                          <a:off x="0" y="0"/>
+                          <a:ext cx="0" cy="445135"/>
+                        </a:xfrm>
+                        <a:prstGeom prst="straightConnector1">
+                          <a:avLst/>
+                        </a:prstGeom>
+                        <a:ln>
+                          <a:tailEnd type="triangle"/>
+                        </a:ln>
+                      </wps:spPr>
+                      <wps:style>
+                        <a:lnRef idx="1">
+                          <a:schemeClr val="accent1"/>
+                        </a:lnRef>
+                        <a:fillRef idx="0">
+                          <a:schemeClr val="accent1"/>
+                        </a:fillRef>
+                        <a:effectRef idx="0">
+                          <a:schemeClr val="accent1"/>
+                        </a:effectRef>
+                        <a:fontRef idx="minor">
+                          <a:schemeClr val="tx1"/>
+                        </a:fontRef>
+                      </wps:style>
+                      <wps:bodyPr/>
+                    </wps:wsp>
+                  </a:graphicData>
+                </a:graphic>
+              </wp:anchor>
+            </w:drawing>
+          </mc:Choice>
+          <mc:Fallback>
+            <w:pict>
+              <v:shape w14:anchorId="44EB502D" id="直接箭头连接符 45" o:spid="_x0000_s1026" type="#_x0000_t32" style="position:absolute;left:0;text-align:left;margin-left:158.5pt;margin-top:11pt;width:0;height:35.05pt;z-index:251724800;visibility:visible;mso-wrap-style:square;mso-wrap-distance-left:9pt;mso-wrap-distance-top:0;mso-wrap-distance-right:9pt;mso-wrap-distance-bottom:0;mso-position-horizontal:absolute;mso-position-horizontal-relative:text;mso-position-vertical:absolute;mso-position-vertical-relative:text" o:gfxdata="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" strokecolor="#5b9bd5 [3204]" strokeweight=".5pt">
+                <v:stroke endarrow="block" joinstyle="miter"/>
+              </v:shape>
+            </w:pict>
+          </mc:Fallback>
+        </mc:AlternateContent>
+      </w:r>
+      <w:r>
+        <w:rPr>
+          <w:noProof/>
+        </w:rPr>
+        <mc:AlternateContent>
+          <mc:Choice Requires="wps">
+            <w:drawing>
+              <wp:anchor distT="0" distB="0" distL="114300" distR="114300" simplePos="0" relativeHeight="251722752" behindDoc="0" locked="0" layoutInCell="1" allowOverlap="1" wp14:anchorId="157218EF" wp14:editId="46260E84">
+                <wp:simplePos x="0" y="0"/>
+                <wp:positionH relativeFrom="column">
+                  <wp:posOffset>831850</wp:posOffset>
+                </wp:positionH>
+                <wp:positionV relativeFrom="paragraph">
+                  <wp:posOffset>139065</wp:posOffset>
+                </wp:positionV>
+                <wp:extent cx="0" cy="445135"/>
+                <wp:effectExtent l="76200" t="0" r="57150" b="50165"/>
+                <wp:wrapNone/>
+                <wp:docPr id="44" name="直接箭头连接符 44"/>
+                <wp:cNvGraphicFramePr/>
+                <a:graphic xmlns:a="http://schemas.openxmlformats.org/drawingml/2006/main">
+                  <a:graphicData uri="http://schemas.microsoft.com/office/word/2010/wordprocessingShape">
+                    <wps:wsp>
+                      <wps:cNvCnPr/>
+                      <wps:spPr>
+                        <a:xfrm>
+                          <a:off x="0" y="0"/>
+                          <a:ext cx="0" cy="445135"/>
+                        </a:xfrm>
+                        <a:prstGeom prst="straightConnector1">
+                          <a:avLst/>
+                        </a:prstGeom>
+                        <a:ln>
+                          <a:tailEnd type="triangle"/>
+                        </a:ln>
+                      </wps:spPr>
+                      <wps:style>
+                        <a:lnRef idx="1">
+                          <a:schemeClr val="accent1"/>
+                        </a:lnRef>
+                        <a:fillRef idx="0">
+                          <a:schemeClr val="accent1"/>
+                        </a:fillRef>
+                        <a:effectRef idx="0">
+                          <a:schemeClr val="accent1"/>
+                        </a:effectRef>
+                        <a:fontRef idx="minor">
+                          <a:schemeClr val="tx1"/>
+                        </a:fontRef>
+                      </wps:style>
+                      <wps:bodyPr/>
+                    </wps:wsp>
+                  </a:graphicData>
+                </a:graphic>
+              </wp:anchor>
+            </w:drawing>
+          </mc:Choice>
+          <mc:Fallback>
+            <w:pict>
+              <v:shape w14:anchorId="3B4A1F22" id="直接箭头连接符 44" o:spid="_x0000_s1026" type="#_x0000_t32" style="position:absolute;left:0;text-align:left;margin-left:65.5pt;margin-top:10.95pt;width:0;height:35.05pt;z-index:251722752;visibility:visible;mso-wrap-style:square;mso-wrap-distance-left:9pt;mso-wrap-distance-top:0;mso-wrap-distance-right:9pt;mso-wrap-distance-bottom:0;mso-position-horizontal:absolute;mso-position-horizontal-relative:text;mso-position-vertical:absolute;mso-position-vertical-relative:text" o:gfxdata="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" strokecolor="#5b9bd5 [3204]" strokeweight=".5pt">
+                <v:stroke endarrow="block" joinstyle="miter"/>
+              </v:shape>
+            </w:pict>
+          </mc:Fallback>
+        </mc:AlternateContent>
+      </w:r>
+      <w:r>
+        <w:rPr>
+          <w:noProof/>
+        </w:rPr>
+        <mc:AlternateContent>
+          <mc:Choice Requires="wps">
+            <w:drawing>
+              <wp:anchor distT="0" distB="0" distL="114300" distR="114300" simplePos="0" relativeHeight="251711488" behindDoc="0" locked="0" layoutInCell="1" allowOverlap="1" wp14:anchorId="65EB7852" wp14:editId="3D07B88B">
+                <wp:simplePos x="0" y="0"/>
+                <wp:positionH relativeFrom="column">
+                  <wp:posOffset>19050</wp:posOffset>
+                </wp:positionH>
+                <wp:positionV relativeFrom="paragraph">
+                  <wp:posOffset>139700</wp:posOffset>
+                </wp:positionV>
+                <wp:extent cx="806450" cy="438150"/>
+                <wp:effectExtent l="38100" t="0" r="31750" b="57150"/>
+                <wp:wrapNone/>
+                <wp:docPr id="38" name="直接箭头连接符 38"/>
+                <wp:cNvGraphicFramePr/>
+                <a:graphic xmlns:a="http://schemas.openxmlformats.org/drawingml/2006/main">
+                  <a:graphicData uri="http://schemas.microsoft.com/office/word/2010/wordprocessingShape">
+                    <wps:wsp>
+                      <wps:cNvCnPr/>
+                      <wps:spPr>
+                        <a:xfrm flipH="1">
+                          <a:off x="0" y="0"/>
+                          <a:ext cx="806450" cy="438150"/>
+                        </a:xfrm>
+                        <a:prstGeom prst="straightConnector1">
+                          <a:avLst/>
+                        </a:prstGeom>
+                        <a:ln>
+                          <a:tailEnd type="triangle"/>
+                        </a:ln>
+                      </wps:spPr>
+                      <wps:style>
+                        <a:lnRef idx="1">
+                          <a:schemeClr val="accent1"/>
+                        </a:lnRef>
+                        <a:fillRef idx="0">
+                          <a:schemeClr val="accent1"/>
+                        </a:fillRef>
+                        <a:effectRef idx="0">
+                          <a:schemeClr val="accent1"/>
+                        </a:effectRef>
+                        <a:fontRef idx="minor">
+                          <a:schemeClr val="tx1"/>
+                        </a:fontRef>
+                      </wps:style>
+                      <wps:bodyPr/>
+                    </wps:wsp>
+                  </a:graphicData>
+                </a:graphic>
+                <wp14:sizeRelH relativeFrom="margin">
+                  <wp14:pctWidth>0</wp14:pctWidth>
+                </wp14:sizeRelH>
+                <wp14:sizeRelV relativeFrom="margin">
+                  <wp14:pctHeight>0</wp14:pctHeight>
+                </wp14:sizeRelV>
+              </wp:anchor>
+            </w:drawing>
+          </mc:Choice>
+          <mc:Fallback>
+            <w:pict>
+              <v:shape w14:anchorId="670D920C" id="直接箭头连接符 38" o:spid="_x0000_s1026" type="#_x0000_t32" style="position:absolute;left:0;text-align:left;margin-left:1.5pt;margin-top:11pt;width:63.5pt;height:34.5pt;flip:x;z-index:251711488;visibility:visible;mso-wrap-style:square;mso-width-percent:0;mso-height-percent:0;mso-wrap-distance-left:9pt;mso-wrap-distance-top:0;mso-wrap-distance-right:9pt;mso-wrap-distance-bottom:0;mso-position-horizontal:absolute;mso-position-horizontal-relative:text;mso-position-vertical:absolute;mso-position-vertical-relative:text;mso-width-percent:0;mso-height-percent:0;mso-width-relative:margin;mso-height-relative:margin" o:gfxdata="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" strokecolor="#5b9bd5 [3204]" strokeweight=".5pt">
+                <v:stroke endarrow="block" joinstyle="miter"/>
+              </v:shape>
+            </w:pict>
+          </mc:Fallback>
+        </mc:AlternateContent>
+      </w:r>
+    </w:p>
+    <w:p>
+      <w:pPr>
+        <w:tabs>
+          <w:tab w:val="left" w:pos="3429"/>
+        </w:tabs>
+        <w:ind w:rightChars="-297" w:right="-624"/>
+        <w:rPr>
+          <w:rFonts w:hint="eastAsia"/>
+          <w:b/>
+        </w:rPr>
+      </w:pPr>
+    </w:p>
+    <w:p>
+      <w:pPr>
+        <w:tabs>
+          <w:tab w:val="left" w:pos="3429"/>
+        </w:tabs>
+        <w:ind w:rightChars="-94" w:right="-197"/>
+        <w:rPr>
+          <w:b/>
+        </w:rPr>
+      </w:pPr>
+      <w:r>
+        <w:rPr>
+          <w:rFonts w:hint="eastAsia"/>
+        </w:rPr>
+        <mc:AlternateContent>
+          <mc:Choice Requires="wps">
+            <w:drawing>
+              <wp:anchor distT="0" distB="0" distL="114300" distR="114300" simplePos="0" relativeHeight="251735040" behindDoc="0" locked="0" layoutInCell="1" allowOverlap="1" wp14:anchorId="64C42E36" wp14:editId="57893444">
+                <wp:simplePos x="0" y="0"/>
+                <wp:positionH relativeFrom="column">
+                  <wp:posOffset>5441950</wp:posOffset>
+                </wp:positionH>
+                <wp:positionV relativeFrom="paragraph">
+                  <wp:posOffset>225425</wp:posOffset>
+                </wp:positionV>
+                <wp:extent cx="730250" cy="539115"/>
+                <wp:effectExtent l="0" t="0" r="12700" b="13335"/>
+                <wp:wrapNone/>
+                <wp:docPr id="51" name="矩形 51"/>
+                <wp:cNvGraphicFramePr/>
+                <a:graphic xmlns:a="http://schemas.openxmlformats.org/drawingml/2006/main">
+                  <a:graphicData uri="http://schemas.microsoft.com/office/word/2010/wordprocessingShape">
+                    <wps:wsp>
+                      <wps:cNvSpPr/>
+                      <wps:spPr>
+                        <a:xfrm>
+                          <a:off x="0" y="0"/>
+                          <a:ext cx="730250" cy="539115"/>
+                        </a:xfrm>
+                        <a:prstGeom prst="rect">
+                          <a:avLst/>
+                        </a:prstGeom>
+                      </wps:spPr>
+                      <wps:style>
+                        <a:lnRef idx="2">
+                          <a:schemeClr val="accent1"/>
+                        </a:lnRef>
+                        <a:fillRef idx="1">
+                          <a:schemeClr val="lt1"/>
+                        </a:fillRef>
+                        <a:effectRef idx="0">
+                          <a:schemeClr val="accent1"/>
+                        </a:effectRef>
+                        <a:fontRef idx="minor">
+                          <a:schemeClr val="dk1"/>
+                        </a:fontRef>
+                      </wps:style>
+                      <wps:txbx>
+                        <w:txbxContent>
+                          <w:p>
+                            <w:pPr>
+                              <w:jc w:val="center"/>
+                            </w:pPr>
+                            <w:r>
+                              <w:t>Polarized</w:t>
+                            </w:r>
+                          </w:p>
+                        </w:txbxContent>
+                      </wps:txbx>
+                      <wps:bodyPr rot="0" spcFirstLastPara="0" vertOverflow="overflow" horzOverflow="overflow" vert="horz" wrap="square" lIns="91440" tIns="45720" rIns="91440" bIns="45720" numCol="1" spcCol="0" rtlCol="0" fromWordArt="0" anchor="ctr" anchorCtr="0" forceAA="0" compatLnSpc="1">
+                        <a:prstTxWarp prst="textNoShape">
+                          <a:avLst/>
+                        </a:prstTxWarp>
+                        <a:noAutofit/>
+                      </wps:bodyPr>
+                    </wps:wsp>
+                  </a:graphicData>
+                </a:graphic>
+                <wp14:sizeRelH relativeFrom="margin">
+                  <wp14:pctWidth>0</wp14:pctWidth>
+                </wp14:sizeRelH>
+                <wp14:sizeRelV relativeFrom="margin">
+                  <wp14:pctHeight>0</wp14:pctHeight>
+                </wp14:sizeRelV>
+              </wp:anchor>
+            </w:drawing>
+          </mc:Choice>
+          <mc:Fallback>
+            <w:pict>
+              <v:rect w14:anchorId="64C42E36" id="矩形 51" o:spid="_x0000_s1049" style="position:absolute;left:0;text-align:left;margin-left:428.5pt;margin-top:17.75pt;width:57.5pt;height:42.45pt;z-index:251735040;visibility:visible;mso-wrap-style:square;mso-width-percent:0;mso-height-percent:0;mso-wrap-distance-left:9pt;mso-wrap-distance-top:0;mso-wrap-distance-right:9pt;mso-wrap-distance-bottom:0;mso-position-horizontal:absolute;mso-position-horizontal-relative:text;mso-position-vertical:absolute;mso-position-vertical-relative:text;mso-width-percent:0;mso-height-percent:0;mso-width-relative:margin;mso-height-relative:margin;v-text-anchor:middle" o:gfxdata="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" fillcolor="white [3201]" strokecolor="#5b9bd5 [3204]" strokeweight="1pt">
+                <v:textbox>
+                  <w:txbxContent>
+                    <w:p>
+                      <w:pPr>
+                        <w:jc w:val="center"/>
+                      </w:pPr>
+                      <w:r>
+                        <w:t>Polarized</w:t>
+                      </w:r>
+                    </w:p>
+                  </w:txbxContent>
+                </v:textbox>
+              </v:rect>
+            </w:pict>
+          </mc:Fallback>
+        </mc:AlternateContent>
+      </w:r>
+      <w:r>
+        <w:rPr>
+          <w:rFonts w:hint="eastAsia"/>
+          <w:noProof/>
+        </w:rPr>
+        <mc:AlternateContent>
+          <mc:Choice Requires="wps">
+            <w:drawing>
+              <wp:anchor distT="0" distB="0" distL="114300" distR="114300" simplePos="0" relativeHeight="251720704" behindDoc="0" locked="0" layoutInCell="1" allowOverlap="1" wp14:anchorId="5CB8FDD2" wp14:editId="3C56D042">
+                <wp:simplePos x="0" y="0"/>
+                <wp:positionH relativeFrom="column">
+                  <wp:posOffset>2479675</wp:posOffset>
+                </wp:positionH>
+                <wp:positionV relativeFrom="paragraph">
+                  <wp:posOffset>187960</wp:posOffset>
+                </wp:positionV>
+                <wp:extent cx="676275" cy="539115"/>
+                <wp:effectExtent l="0" t="0" r="28575" b="13335"/>
+                <wp:wrapNone/>
+                <wp:docPr id="42" name="矩形 42"/>
+                <wp:cNvGraphicFramePr/>
+                <a:graphic xmlns:a="http://schemas.openxmlformats.org/drawingml/2006/main">
+                  <a:graphicData uri="http://schemas.microsoft.com/office/word/2010/wordprocessingShape">
+                    <wps:wsp>
+                      <wps:cNvSpPr/>
+                      <wps:spPr>
+                        <a:xfrm>
+                          <a:off x="0" y="0"/>
+                          <a:ext cx="676275" cy="539115"/>
+                        </a:xfrm>
+                        <a:prstGeom prst="rect">
+                          <a:avLst/>
+                        </a:prstGeom>
+                      </wps:spPr>
+                      <wps:style>
+                        <a:lnRef idx="2">
+                          <a:schemeClr val="accent1"/>
+                        </a:lnRef>
+                        <a:fillRef idx="1">
+                          <a:schemeClr val="lt1"/>
+                        </a:fillRef>
+                        <a:effectRef idx="0">
+                          <a:schemeClr val="accent1"/>
+                        </a:effectRef>
+                        <a:fontRef idx="minor">
+                          <a:schemeClr val="dk1"/>
+                        </a:fontRef>
+                      </wps:style>
+                      <wps:txbx>
+                        <w:txbxContent>
+                          <w:p>
+                            <w:pPr>
+                              <w:jc w:val="center"/>
+                            </w:pPr>
+                            <w:r>
+                              <w:t>Lifestyle</w:t>
+                            </w:r>
+                          </w:p>
+                        </w:txbxContent>
+                      </wps:txbx>
+                      <wps:bodyPr rot="0" spcFirstLastPara="0" vertOverflow="overflow" horzOverflow="overflow" vert="horz" wrap="square" lIns="91440" tIns="45720" rIns="91440" bIns="45720" numCol="1" spcCol="0" rtlCol="0" fromWordArt="0" anchor="ctr" anchorCtr="0" forceAA="0" compatLnSpc="1">
+                        <a:prstTxWarp prst="textNoShape">
+                          <a:avLst/>
+                        </a:prstTxWarp>
+                        <a:noAutofit/>
+                      </wps:bodyPr>
+                    </wps:wsp>
+                  </a:graphicData>
+                </a:graphic>
+                <wp14:sizeRelH relativeFrom="margin">
+                  <wp14:pctWidth>0</wp14:pctWidth>
+                </wp14:sizeRelH>
+                <wp14:sizeRelV relativeFrom="margin">
+                  <wp14:pctHeight>0</wp14:pctHeight>
+                </wp14:sizeRelV>
+              </wp:anchor>
+            </w:drawing>
+          </mc:Choice>
+          <mc:Fallback>
+            <w:pict>
+              <v:rect w14:anchorId="5CB8FDD2" id="矩形 42" o:spid="_x0000_s1050" style="position:absolute;left:0;text-align:left;margin-left:195.25pt;margin-top:14.8pt;width:53.25pt;height:42.45pt;z-index:251720704;visibility:visible;mso-wrap-style:square;mso-width-percent:0;mso-height-percent:0;mso-wrap-distance-left:9pt;mso-wrap-distance-top:0;mso-wrap-distance-right:9pt;mso-wrap-distance-bottom:0;mso-position-horizontal:absolute;mso-position-horizontal-relative:text;mso-position-vertical:absolute;mso-position-vertical-relative:text;mso-width-percent:0;mso-height-percent:0;mso-width-relative:margin;mso-height-relative:margin;v-text-anchor:middle" o:gfxdata="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" fillcolor="white [3201]" strokecolor="#5b9bd5 [3204]" strokeweight="1pt">
+                <v:textbox>
+                  <w:txbxContent>
+                    <w:p>
+                      <w:pPr>
+                        <w:jc w:val="center"/>
+                      </w:pPr>
+                      <w:r>
+                        <w:t>Lifestyle</w:t>
+                      </w:r>
+                    </w:p>
+                  </w:txbxContent>
+                </v:textbox>
+              </v:rect>
+            </w:pict>
+          </mc:Fallback>
+        </mc:AlternateContent>
+      </w:r>
+      <w:r>
+        <w:rPr>
+          <w:rFonts w:hint="eastAsia"/>
+          <w:noProof/>
+        </w:rPr>
+        <mc:AlternateContent>
+          <mc:Choice Requires="wps">
+            <w:drawing>
+              <wp:anchor distT="0" distB="0" distL="114300" distR="114300" simplePos="0" relativeHeight="251721728" behindDoc="0" locked="0" layoutInCell="1" allowOverlap="1" wp14:anchorId="0BE44DBB" wp14:editId="27F0EA86">
+                <wp:simplePos x="0" y="0"/>
+                <wp:positionH relativeFrom="column">
+                  <wp:posOffset>1651000</wp:posOffset>
+                </wp:positionH>
+                <wp:positionV relativeFrom="paragraph">
+                  <wp:posOffset>190500</wp:posOffset>
+                </wp:positionV>
+                <wp:extent cx="730250" cy="539115"/>
+                <wp:effectExtent l="0" t="0" r="12700" b="13335"/>
+                <wp:wrapNone/>
+                <wp:docPr id="41" name="矩形 41"/>
+                <wp:cNvGraphicFramePr/>
+                <a:graphic xmlns:a="http://schemas.openxmlformats.org/drawingml/2006/main">
+                  <a:graphicData uri="http://schemas.microsoft.com/office/word/2010/wordprocessingShape">
+                    <wps:wsp>
+                      <wps:cNvSpPr/>
+                      <wps:spPr>
+                        <a:xfrm>
+                          <a:off x="0" y="0"/>
+                          <a:ext cx="730250" cy="539115"/>
+                        </a:xfrm>
+                        <a:prstGeom prst="rect">
+                          <a:avLst/>
+                        </a:prstGeom>
+                      </wps:spPr>
+                      <wps:style>
+                        <a:lnRef idx="2">
+                          <a:schemeClr val="accent1"/>
+                        </a:lnRef>
+                        <a:fillRef idx="1">
+                          <a:schemeClr val="lt1"/>
+                        </a:fillRef>
+                        <a:effectRef idx="0">
+                          <a:schemeClr val="accent1"/>
+                        </a:effectRef>
+                        <a:fontRef idx="minor">
+                          <a:schemeClr val="dk1"/>
+                        </a:fontRef>
+                      </wps:style>
+                      <wps:txbx>
+                        <w:txbxContent>
+                          <w:p>
+                            <w:pPr>
+                              <w:jc w:val="center"/>
+                            </w:pPr>
+                            <w:r>
+                              <w:t>Polarized</w:t>
+                            </w:r>
+                          </w:p>
+                        </w:txbxContent>
+                      </wps:txbx>
+                      <wps:bodyPr rot="0" spcFirstLastPara="0" vertOverflow="overflow" horzOverflow="overflow" vert="horz" wrap="square" lIns="91440" tIns="45720" rIns="91440" bIns="45720" numCol="1" spcCol="0" rtlCol="0" fromWordArt="0" anchor="ctr" anchorCtr="0" forceAA="0" compatLnSpc="1">
+                        <a:prstTxWarp prst="textNoShape">
+                          <a:avLst/>
+                        </a:prstTxWarp>
+                        <a:noAutofit/>
+                      </wps:bodyPr>
+                    </wps:wsp>
+                  </a:graphicData>
+                </a:graphic>
+                <wp14:sizeRelH relativeFrom="margin">
+                  <wp14:pctWidth>0</wp14:pctWidth>
+                </wp14:sizeRelH>
+                <wp14:sizeRelV relativeFrom="margin">
+                  <wp14:pctHeight>0</wp14:pctHeight>
+                </wp14:sizeRelV>
+              </wp:anchor>
+            </w:drawing>
+          </mc:Choice>
+          <mc:Fallback>
+            <w:pict>
+              <v:rect w14:anchorId="0BE44DBB" id="矩形 41" o:spid="_x0000_s1051" style="position:absolute;left:0;text-align:left;margin-left:130pt;margin-top:15pt;width:57.5pt;height:42.45pt;z-index:251721728;visibility:visible;mso-wrap-style:square;mso-width-percent:0;mso-height-percent:0;mso-wrap-distance-left:9pt;mso-wrap-distance-top:0;mso-wrap-distance-right:9pt;mso-wrap-distance-bottom:0;mso-position-horizontal:absolute;mso-position-horizontal-relative:text;mso-position-vertical:absolute;mso-position-vertical-relative:text;mso-width-percent:0;mso-height-percent:0;mso-width-relative:margin;mso-height-relative:margin;v-text-anchor:middle" o:gfxdata="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" fillcolor="white [3201]" strokecolor="#5b9bd5 [3204]" strokeweight="1pt">
+                <v:textbox>
+                  <w:txbxContent>
+                    <w:p>
+                      <w:pPr>
+                        <w:jc w:val="center"/>
+                      </w:pPr>
+                      <w:r>
+                        <w:t>Polarized</w:t>
+                      </w:r>
+                    </w:p>
+                  </w:txbxContent>
+                </v:textbox>
+              </v:rect>
+            </w:pict>
+          </mc:Fallback>
+        </mc:AlternateContent>
+      </w:r>
+      <w:r>
+        <w:rPr>
+          <w:rFonts w:hint="eastAsia"/>
+          <w:noProof/>
+        </w:rPr>
+        <mc:AlternateContent>
+          <mc:Choice Requires="wps">
+            <w:drawing>
+              <wp:anchor distT="0" distB="0" distL="114300" distR="114300" simplePos="0" relativeHeight="251718656" behindDoc="0" locked="0" layoutInCell="1" allowOverlap="1" wp14:anchorId="65005F6A" wp14:editId="7DCC2EE5">
+                <wp:simplePos x="0" y="0"/>
+                <wp:positionH relativeFrom="column">
+                  <wp:posOffset>476250</wp:posOffset>
+                </wp:positionH>
+                <wp:positionV relativeFrom="paragraph">
+                  <wp:posOffset>187960</wp:posOffset>
+                </wp:positionV>
+                <wp:extent cx="730250" cy="539115"/>
+                <wp:effectExtent l="0" t="0" r="12700" b="13335"/>
+                <wp:wrapNone/>
+                <wp:docPr id="39" name="矩形 39"/>
+                <wp:cNvGraphicFramePr/>
+                <a:graphic xmlns:a="http://schemas.openxmlformats.org/drawingml/2006/main">
+                  <a:graphicData uri="http://schemas.microsoft.com/office/word/2010/wordprocessingShape">
+                    <wps:wsp>
+                      <wps:cNvSpPr/>
+                      <wps:spPr>
+                        <a:xfrm>
+                          <a:off x="0" y="0"/>
+                          <a:ext cx="730250" cy="539115"/>
+                        </a:xfrm>
+                        <a:prstGeom prst="rect">
+                          <a:avLst/>
+                        </a:prstGeom>
+                      </wps:spPr>
+                      <wps:style>
+                        <a:lnRef idx="2">
+                          <a:schemeClr val="accent1"/>
+                        </a:lnRef>
+                        <a:fillRef idx="1">
+                          <a:schemeClr val="lt1"/>
+                        </a:fillRef>
+                        <a:effectRef idx="0">
+                          <a:schemeClr val="accent1"/>
+                        </a:effectRef>
+                        <a:fontRef idx="minor">
+                          <a:schemeClr val="dk1"/>
+                        </a:fontRef>
+                      </wps:style>
+                      <wps:txbx>
+                        <w:txbxContent>
+                          <w:p>
+                            <w:pPr>
+                              <w:jc w:val="center"/>
+                            </w:pPr>
+                            <w:r>
+                              <w:t>Polarized</w:t>
+                            </w:r>
+                          </w:p>
+                        </w:txbxContent>
+                      </wps:txbx>
+                      <wps:bodyPr rot="0" spcFirstLastPara="0" vertOverflow="overflow" horzOverflow="overflow" vert="horz" wrap="square" lIns="91440" tIns="45720" rIns="91440" bIns="45720" numCol="1" spcCol="0" rtlCol="0" fromWordArt="0" anchor="ctr" anchorCtr="0" forceAA="0" compatLnSpc="1">
+                        <a:prstTxWarp prst="textNoShape">
+                          <a:avLst/>
+                        </a:prstTxWarp>
+                        <a:noAutofit/>
+                      </wps:bodyPr>
+                    </wps:wsp>
+                  </a:graphicData>
+                </a:graphic>
+                <wp14:sizeRelH relativeFrom="margin">
+                  <wp14:pctWidth>0</wp14:pctWidth>
+                </wp14:sizeRelH>
+                <wp14:sizeRelV relativeFrom="margin">
+                  <wp14:pctHeight>0</wp14:pctHeight>
+                </wp14:sizeRelV>
+              </wp:anchor>
+            </w:drawing>
+          </mc:Choice>
+          <mc:Fallback>
+            <w:pict>
+              <v:rect w14:anchorId="65005F6A" id="矩形 39" o:spid="_x0000_s1052" style="position:absolute;left:0;text-align:left;margin-left:37.5pt;margin-top:14.8pt;width:57.5pt;height:42.45pt;z-index:251718656;visibility:visible;mso-wrap-style:square;mso-width-percent:0;mso-height-percent:0;mso-wrap-distance-left:9pt;mso-wrap-distance-top:0;mso-wrap-distance-right:9pt;mso-wrap-distance-bottom:0;mso-position-horizontal:absolute;mso-position-horizontal-relative:text;mso-position-vertical:absolute;mso-position-vertical-relative:text;mso-width-percent:0;mso-height-percent:0;mso-width-relative:margin;mso-height-relative:margin;v-text-anchor:middle" o:gfxdata="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" fillcolor="white [3201]" strokecolor="#5b9bd5 [3204]" strokeweight="1pt">
+                <v:textbox>
+                  <w:txbxContent>
+                    <w:p>
+                      <w:pPr>
+                        <w:jc w:val="center"/>
+                      </w:pPr>
+                      <w:r>
+                        <w:t>Polarized</w:t>
+                      </w:r>
+                    </w:p>
+                  </w:txbxContent>
+                </v:textbox>
+              </v:rect>
+            </w:pict>
+          </mc:Fallback>
+        </mc:AlternateContent>
+      </w:r>
+      <w:r>
+        <w:rPr>
+          <w:rFonts w:hint="eastAsia"/>
+          <w:noProof/>
+        </w:rPr>
+        <mc:AlternateContent>
+          <mc:Choice Requires="wps">
+            <w:drawing>
+              <wp:anchor distT="0" distB="0" distL="114300" distR="114300" simplePos="0" relativeHeight="251717632" behindDoc="0" locked="0" layoutInCell="1" allowOverlap="1" wp14:anchorId="2FB74A49" wp14:editId="7BBC6984">
+                <wp:simplePos x="0" y="0"/>
+                <wp:positionH relativeFrom="column">
+                  <wp:posOffset>-304800</wp:posOffset>
+                </wp:positionH>
+                <wp:positionV relativeFrom="paragraph">
+                  <wp:posOffset>191135</wp:posOffset>
+                </wp:positionV>
+                <wp:extent cx="676275" cy="539115"/>
+                <wp:effectExtent l="0" t="0" r="28575" b="13335"/>
+                <wp:wrapNone/>
+                <wp:docPr id="37" name="矩形 37"/>
+                <wp:cNvGraphicFramePr/>
+                <a:graphic xmlns:a="http://schemas.openxmlformats.org/drawingml/2006/main">
+                  <a:graphicData uri="http://schemas.microsoft.com/office/word/2010/wordprocessingShape">
+                    <wps:wsp>
+                      <wps:cNvSpPr/>
+                      <wps:spPr>
+                        <a:xfrm>
+                          <a:off x="0" y="0"/>
+                          <a:ext cx="676275" cy="539115"/>
+                        </a:xfrm>
+                        <a:prstGeom prst="rect">
+                          <a:avLst/>
+                        </a:prstGeom>
+                      </wps:spPr>
+                      <wps:style>
+                        <a:lnRef idx="2">
+                          <a:schemeClr val="accent1"/>
+                        </a:lnRef>
+                        <a:fillRef idx="1">
+                          <a:schemeClr val="lt1"/>
+                        </a:fillRef>
+                        <a:effectRef idx="0">
+                          <a:schemeClr val="accent1"/>
+                        </a:effectRef>
+                        <a:fontRef idx="minor">
+                          <a:schemeClr val="dk1"/>
+                        </a:fontRef>
+                      </wps:style>
+                      <wps:txbx>
+                        <w:txbxContent>
+                          <w:p>
+                            <w:pPr>
+                              <w:jc w:val="center"/>
+                            </w:pPr>
+                            <w:r>
+                              <w:t>Lifestyle</w:t>
+                            </w:r>
+                          </w:p>
+                        </w:txbxContent>
+                      </wps:txbx>
+                      <wps:bodyPr rot="0" spcFirstLastPara="0" vertOverflow="overflow" horzOverflow="overflow" vert="horz" wrap="square" lIns="91440" tIns="45720" rIns="91440" bIns="45720" numCol="1" spcCol="0" rtlCol="0" fromWordArt="0" anchor="ctr" anchorCtr="0" forceAA="0" compatLnSpc="1">
+                        <a:prstTxWarp prst="textNoShape">
+                          <a:avLst/>
+                        </a:prstTxWarp>
+                        <a:noAutofit/>
+                      </wps:bodyPr>
+                    </wps:wsp>
+                  </a:graphicData>
+                </a:graphic>
+                <wp14:sizeRelH relativeFrom="margin">
+                  <wp14:pctWidth>0</wp14:pctWidth>
+                </wp14:sizeRelH>
+                <wp14:sizeRelV relativeFrom="margin">
+                  <wp14:pctHeight>0</wp14:pctHeight>
+                </wp14:sizeRelV>
+              </wp:anchor>
+            </w:drawing>
+          </mc:Choice>
+          <mc:Fallback>
+            <w:pict>
+              <v:rect w14:anchorId="2FB74A49" id="矩形 37" o:spid="_x0000_s1053" style="position:absolute;left:0;text-align:left;margin-left:-24pt;margin-top:15.05pt;width:53.25pt;height:42.45pt;z-index:251717632;visibility:visible;mso-wrap-style:square;mso-width-percent:0;mso-height-percent:0;mso-wrap-distance-left:9pt;mso-wrap-distance-top:0;mso-wrap-distance-right:9pt;mso-wrap-distance-bottom:0;mso-position-horizontal:absolute;mso-position-horizontal-relative:text;mso-position-vertical:absolute;mso-position-vertical-relative:text;mso-width-percent:0;mso-height-percent:0;mso-width-relative:margin;mso-height-relative:margin;v-text-anchor:middle" o:gfxdata="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" fillcolor="white [3201]" strokecolor="#5b9bd5 [3204]" strokeweight="1pt">
+                <v:textbox>
+                  <w:txbxContent>
+                    <w:p>
+                      <w:pPr>
+                        <w:jc w:val="center"/>
+                      </w:pPr>
+                      <w:r>
+                        <w:t>Lifestyle</w:t>
+                      </w:r>
+                    </w:p>
+                  </w:txbxContent>
+                </v:textbox>
+              </v:rect>
+            </w:pict>
+          </mc:Fallback>
+        </mc:AlternateContent>
+      </w:r>
+    </w:p>
+    <w:p>
+      <w:pPr>
+        <w:tabs>
+          <w:tab w:val="left" w:pos="3429"/>
+        </w:tabs>
+        <w:ind w:rightChars="-94" w:right="-197"/>
+      </w:pPr>
+      <w:r>
+        <w:rPr>
+          <w:rFonts w:hint="eastAsia"/>
+        </w:rPr>
+        <mc:AlternateContent>
+          <mc:Choice Requires="wps">
+            <w:drawing>
+              <wp:anchor distT="0" distB="0" distL="114300" distR="114300" simplePos="0" relativeHeight="251734016" behindDoc="0" locked="0" layoutInCell="1" allowOverlap="1" wp14:anchorId="68808527" wp14:editId="4D384873">
+                <wp:simplePos x="0" y="0"/>
+                <wp:positionH relativeFrom="column">
+                  <wp:posOffset>4667250</wp:posOffset>
+                </wp:positionH>
+                <wp:positionV relativeFrom="paragraph">
+                  <wp:posOffset>30480</wp:posOffset>
+                </wp:positionV>
+                <wp:extent cx="676275" cy="539115"/>
+                <wp:effectExtent l="0" t="0" r="28575" b="13335"/>
+                <wp:wrapNone/>
+                <wp:docPr id="50" name="矩形 50"/>
+                <wp:cNvGraphicFramePr/>
+                <a:graphic xmlns:a="http://schemas.openxmlformats.org/drawingml/2006/main">
+                  <a:graphicData uri="http://schemas.microsoft.com/office/word/2010/wordprocessingShape">
+                    <wps:wsp>
+                      <wps:cNvSpPr/>
+                      <wps:spPr>
+                        <a:xfrm>
+                          <a:off x="0" y="0"/>
+                          <a:ext cx="676275" cy="539115"/>
+                        </a:xfrm>
+                        <a:prstGeom prst="rect">
+                          <a:avLst/>
+                        </a:prstGeom>
+                      </wps:spPr>
+                      <wps:style>
+                        <a:lnRef idx="2">
+                          <a:schemeClr val="accent1"/>
+                        </a:lnRef>
+                        <a:fillRef idx="1">
+                          <a:schemeClr val="lt1"/>
+                        </a:fillRef>
+                        <a:effectRef idx="0">
+                          <a:schemeClr val="accent1"/>
+                        </a:effectRef>
+                        <a:fontRef idx="minor">
+                          <a:schemeClr val="dk1"/>
+                        </a:fontRef>
+                      </wps:style>
+                      <wps:txbx>
+                        <w:txbxContent>
+                          <w:p>
+                            <w:pPr>
+                              <w:jc w:val="center"/>
+                            </w:pPr>
+                            <w:r>
+                              <w:t>Lifestyle</w:t>
+                            </w:r>
+                          </w:p>
+                        </w:txbxContent>
+                      </wps:txbx>
+                      <wps:bodyPr rot="0" spcFirstLastPara="0" vertOverflow="overflow" horzOverflow="overflow" vert="horz" wrap="square" lIns="91440" tIns="45720" rIns="91440" bIns="45720" numCol="1" spcCol="0" rtlCol="0" fromWordArt="0" anchor="ctr" anchorCtr="0" forceAA="0" compatLnSpc="1">
+                        <a:prstTxWarp prst="textNoShape">
+                          <a:avLst/>
+                        </a:prstTxWarp>
+                        <a:noAutofit/>
+                      </wps:bodyPr>
+                    </wps:wsp>
+                  </a:graphicData>
+                </a:graphic>
+                <wp14:sizeRelH relativeFrom="margin">
+                  <wp14:pctWidth>0</wp14:pctWidth>
+                </wp14:sizeRelH>
+                <wp14:sizeRelV relativeFrom="margin">
+                  <wp14:pctHeight>0</wp14:pctHeight>
+                </wp14:sizeRelV>
+              </wp:anchor>
+            </w:drawing>
+          </mc:Choice>
+          <mc:Fallback>
+            <w:pict>
+              <v:rect w14:anchorId="68808527" id="矩形 50" o:spid="_x0000_s1054" style="position:absolute;left:0;text-align:left;margin-left:367.5pt;margin-top:2.4pt;width:53.25pt;height:42.45pt;z-index:251734016;visibility:visible;mso-wrap-style:square;mso-width-percent:0;mso-height-percent:0;mso-wrap-distance-left:9pt;mso-wrap-distance-top:0;mso-wrap-distance-right:9pt;mso-wrap-distance-bottom:0;mso-position-horizontal:absolute;mso-position-horizontal-relative:text;mso-position-vertical:absolute;mso-position-vertical-relative:text;mso-width-percent:0;mso-height-percent:0;mso-width-relative:margin;mso-height-relative:margin;v-text-anchor:middle" o:gfxdata="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" fillcolor="white [3201]" strokecolor="#5b9bd5 [3204]" strokeweight="1pt">
+                <v:textbox>
+                  <w:txbxContent>
+                    <w:p>
+                      <w:pPr>
+                        <w:jc w:val="center"/>
+                      </w:pPr>
+                      <w:r>
+                        <w:t>Lifestyle</w:t>
+                      </w:r>
+                    </w:p>
+                  </w:txbxContent>
+                </v:textbox>
+              </v:rect>
+            </w:pict>
+          </mc:Fallback>
+        </mc:AlternateContent>
+      </w:r>
+    </w:p>
+    <w:p>
+      <w:pPr>
+        <w:tabs>
+          <w:tab w:val="left" w:pos="3429"/>
+        </w:tabs>
+        <w:ind w:rightChars="-94" w:right="-197"/>
+        <w:rPr>
+          <w:b/>
+        </w:rPr>
+      </w:pPr>
+    </w:p>
+    <w:p>
+      <w:pPr>
+        <w:tabs>
+          <w:tab w:val="left" w:pos="3429"/>
+        </w:tabs>
+        <w:ind w:rightChars="-94" w:right="-197"/>
+      </w:pPr>
+    </w:p>
+    <w:p>
+      <w:pPr>
+        <w:tabs>
+          <w:tab w:val="left" w:pos="3429"/>
+        </w:tabs>
+        <w:ind w:rightChars="-94" w:right="-197"/>
+      </w:pPr>
+    </w:p>
+    <w:p>
+      <w:pPr>
+        <w:tabs>
+          <w:tab w:val="left" w:pos="3429"/>
+        </w:tabs>
+        <w:ind w:rightChars="-94" w:right="-197"/>
+      </w:pPr>
+      <w:r>
+        <w:rPr>
+          <w:rFonts w:hint="eastAsia"/>
+          <w:b/>
+        </w:rPr>
+        <w:t>b</w:t>
+      </w:r>
+      <w:r>
+        <w:rPr>
+          <w:b/>
+        </w:rPr>
+        <w:t>.</w:t>
+      </w:r>
+      <w:r>
+        <w:t xml:space="preserve"> The </w:t>
+      </w:r>
+      <w:r>
+        <w:t xml:space="preserve">testing </w:t>
+      </w:r>
+      <w:r>
+        <w:t>accuracy rate</w:t>
+      </w:r>
+      <w:r>
+        <w:rPr>
+          <w:b/>
+        </w:rPr>
+        <w:t xml:space="preserve"> 80%</w:t>
+      </w:r>
+      <w:r>
+        <w:t xml:space="preserve">, the data in last row of Testing Data </w:t>
+      </w:r>
+      <w:r>
+        <w:t>S</w:t>
+      </w:r>
+      <w:r>
+        <w:t xml:space="preserve">et is </w:t>
+      </w:r>
+      <w:r>
+        <w:t>not matching</w:t>
+      </w:r>
+      <w:r>
+        <w:t xml:space="preserve"> in my decision tree.</w:t>
+      </w:r>
+      <w:r>
+        <w:t xml:space="preserve"> The result from my decision tree is Street, actually the true result is Lifestyle.</w:t>
+      </w:r>
+    </w:p>
+    <w:p>
+      <w:pPr>
+        <w:tabs>
+          <w:tab w:val="left" w:pos="3429"/>
+        </w:tabs>
+        <w:ind w:rightChars="-94" w:right="-197"/>
+        <w:rPr>
+          <w:b/>
+        </w:rPr>
+      </w:pPr>
+    </w:p>
+    <w:p>
+      <w:pPr>
+        <w:tabs>
+          <w:tab w:val="left" w:pos="3429"/>
+        </w:tabs>
+        <w:ind w:rightChars="-94" w:right="-197"/>
+        <w:rPr>
+          <w:b/>
+        </w:rPr>
+      </w:pPr>
+    </w:p>
+    <w:p>
+      <w:pPr>
+        <w:tabs>
+          <w:tab w:val="left" w:pos="3429"/>
+        </w:tabs>
+        <w:ind w:rightChars="-94" w:right="-197"/>
+        <w:rPr>
+          <w:b/>
+        </w:rPr>
+      </w:pPr>
+    </w:p>
+    <w:p>
+      <w:pPr>
+        <w:tabs>
+          <w:tab w:val="left" w:pos="3429"/>
+        </w:tabs>
+        <w:ind w:rightChars="-94" w:right="-197"/>
+        <w:rPr>
+          <w:b/>
+        </w:rPr>
+      </w:pPr>
+    </w:p>
+    <w:p>
+      <w:pPr>
+        <w:tabs>
+          <w:tab w:val="left" w:pos="3429"/>
+        </w:tabs>
+        <w:ind w:rightChars="-94" w:right="-197"/>
+        <w:rPr>
+          <w:rFonts w:hint="eastAsia"/>
+          <w:b/>
+        </w:rPr>
+      </w:pPr>
+    </w:p>
+    <w:p>
+      <w:pPr>
+        <w:tabs>
+          <w:tab w:val="left" w:pos="3429"/>
+        </w:tabs>
+        <w:ind w:rightChars="-94" w:right="-197"/>
+        <w:rPr>
+          <w:b/>
+        </w:rPr>
+      </w:pPr>
+      <w:r>
+        <w:rPr>
+          <w:rFonts w:hint="eastAsia"/>
+          <w:b/>
+        </w:rPr>
+        <w:lastRenderedPageBreak/>
+        <w:t>c</w:t>
+      </w:r>
+      <w:r>
+        <w:rPr>
+          <w:b/>
+        </w:rPr>
+        <w:t>.</w:t>
+      </w:r>
+      <w:r>
+        <w:rPr>
+          <w:b/>
+        </w:rPr>
+        <w:t xml:space="preserve"> the result </w:t>
+      </w:r>
+      <w:r>
+        <w:rPr>
+          <w:b/>
+        </w:rPr>
+        <w:t>by</w:t>
+      </w:r>
+      <w:r>
+        <w:rPr>
+          <w:b/>
+        </w:rPr>
+        <w:t xml:space="preserve"> </w:t>
+      </w:r>
+      <w:proofErr w:type="spellStart"/>
+      <w:r>
+        <w:rPr>
+          <w:rFonts w:hint="eastAsia"/>
+          <w:b/>
+        </w:rPr>
+        <w:t>S</w:t>
+      </w:r>
+      <w:r>
+        <w:rPr>
+          <w:b/>
+        </w:rPr>
+        <w:t>cikit</w:t>
+      </w:r>
+      <w:proofErr w:type="spellEnd"/>
+      <w:r>
+        <w:rPr>
+          <w:b/>
+        </w:rPr>
+        <w:t>-Learn:</w:t>
+      </w:r>
+    </w:p>
+    <w:p>
+      <w:pPr>
+        <w:tabs>
+          <w:tab w:val="left" w:pos="3429"/>
+        </w:tabs>
+        <w:ind w:rightChars="-94" w:right="-197"/>
+        <w:rPr>
+          <w:b/>
+        </w:rPr>
+      </w:pPr>
+      <w:r>
+        <w:rPr>
+          <w:noProof/>
+        </w:rPr>
+        <w:drawing>
+          <wp:inline distT="0" distB="0" distL="0" distR="0" wp14:anchorId="2863093D" wp14:editId="1C6E79E6">
+            <wp:extent cx="3252284" cy="1054100"/>
+            <wp:effectExtent l="0" t="0" r="5715" b="0"/>
+            <wp:docPr id="61" name="图片 61"/>
+            <wp:cNvGraphicFramePr>
+              <a:graphicFrameLocks xmlns:a="http://schemas.openxmlformats.org/drawingml/2006/main" noChangeAspect="1"/>
+            </wp:cNvGraphicFramePr>
+            <a:graphic xmlns:a="http://schemas.openxmlformats.org/drawingml/2006/main">
+              <a:graphicData uri="http://schemas.openxmlformats.org/drawingml/2006/picture">
+                <pic:pic xmlns:pic="http://schemas.openxmlformats.org/drawingml/2006/picture">
+                  <pic:nvPicPr>
+                    <pic:cNvPr id="1" name=""/>
+                    <pic:cNvPicPr/>
+                  </pic:nvPicPr>
+                  <pic:blipFill>
+                    <a:blip r:embed="rId4"/>
+                    <a:stretch>
+                      <a:fillRect/>
+                    </a:stretch>
+                  </pic:blipFill>
+                  <pic:spPr>
+                    <a:xfrm>
+                      <a:off x="0" y="0"/>
+                      <a:ext cx="3266588" cy="1058736"/>
+                    </a:xfrm>
+                    <a:prstGeom prst="rect">
+                      <a:avLst/>
+                    </a:prstGeom>
+                  </pic:spPr>
+                </pic:pic>
+              </a:graphicData>
+            </a:graphic>
+          </wp:inline>
+        </w:drawing>
+      </w:r>
+      <w:r>
+        <w:rPr>
+          <w:noProof/>
+        </w:rPr>
+        <w:t xml:space="preserve"> </w:t>
+      </w:r>
+    </w:p>
+    <w:p>
+      <w:pPr>
+        <w:tabs>
+          <w:tab w:val="left" w:pos="3429"/>
+        </w:tabs>
+        <w:ind w:rightChars="-94" w:right="-197"/>
+      </w:pPr>
+      <w:r>
+        <w:t xml:space="preserve">The accuracy rate is 80% </w:t>
+      </w:r>
+      <w:r>
+        <w:t>by</w:t>
+      </w:r>
+      <w:r>
+        <w:t xml:space="preserve"> </w:t>
+      </w:r>
+      <w:proofErr w:type="spellStart"/>
+      <w:r>
+        <w:rPr>
+          <w:rFonts w:hint="eastAsia"/>
+        </w:rPr>
+        <w:t>S</w:t>
+      </w:r>
+      <w:r>
+        <w:t>cikit</w:t>
+      </w:r>
+      <w:proofErr w:type="spellEnd"/>
+      <w:r>
+        <w:t>-Learn</w:t>
+      </w:r>
+      <w:r>
+        <w:t xml:space="preserve">, the fault result is also one, the program </w:t>
+      </w:r>
+      <w:r>
+        <w:t xml:space="preserve">also </w:t>
+      </w:r>
+      <w:r>
+        <w:t xml:space="preserve">gives the prediction is 12(Street), actually the result should be Lifestyle. </w:t>
+      </w:r>
+      <w:r>
+        <w:t>In conclusion</w:t>
+      </w:r>
+      <w:r>
+        <w:t xml:space="preserve">, </w:t>
+      </w:r>
+      <w:proofErr w:type="spellStart"/>
+      <w:r>
+        <w:rPr>
+          <w:rFonts w:hint="eastAsia"/>
+        </w:rPr>
+        <w:t>S</w:t>
+      </w:r>
+      <w:r>
+        <w:t>cikit</w:t>
+      </w:r>
+      <w:proofErr w:type="spellEnd"/>
+      <w:r>
+        <w:t>-Learn</w:t>
+      </w:r>
+      <w:r>
+        <w:t xml:space="preserve"> ha</w:t>
+      </w:r>
+      <w:r>
+        <w:t>s</w:t>
+      </w:r>
+      <w:r>
+        <w:t xml:space="preserve"> the similar prediction with my decision.</w:t>
+      </w:r>
+    </w:p>
+    <w:p>
+      <w:pPr>
+        <w:tabs>
+          <w:tab w:val="left" w:pos="3429"/>
+        </w:tabs>
+        <w:ind w:rightChars="-94" w:right="-197"/>
+      </w:pPr>
+    </w:p>
+    <w:p>
+      <w:pPr>
+        <w:tabs>
+          <w:tab w:val="left" w:pos="3429"/>
+        </w:tabs>
+        <w:ind w:rightChars="-94" w:right="-197"/>
+        <w:rPr>
+          <w:rFonts w:hint="eastAsia"/>
+        </w:rPr>
+      </w:pPr>
+      <w:r>
+        <w:rPr>
+          <w:noProof/>
+        </w:rPr>
+        <mc:AlternateContent>
+          <mc:Choice Requires="wps">
+            <w:drawing>
+              <wp:anchor distT="45720" distB="45720" distL="114300" distR="114300" simplePos="0" relativeHeight="251750400" behindDoc="0" locked="0" layoutInCell="1" allowOverlap="1" wp14:anchorId="57174935" wp14:editId="2E5FCA62">
+                <wp:simplePos x="0" y="0"/>
+                <wp:positionH relativeFrom="column">
+                  <wp:posOffset>-869950</wp:posOffset>
+                </wp:positionH>
+                <wp:positionV relativeFrom="paragraph">
+                  <wp:posOffset>265430</wp:posOffset>
+                </wp:positionV>
+                <wp:extent cx="7054850" cy="4203700"/>
+                <wp:effectExtent l="0" t="0" r="12700" b="25400"/>
+                <wp:wrapSquare wrapText="bothSides"/>
+                <wp:docPr id="217" name="文本框 2"/>
+                <wp:cNvGraphicFramePr>
+                  <a:graphicFrameLocks xmlns:a="http://schemas.openxmlformats.org/drawingml/2006/main"/>
+                </wp:cNvGraphicFramePr>
+                <a:graphic xmlns:a="http://schemas.openxmlformats.org/drawingml/2006/main">
+                  <a:graphicData uri="http://schemas.microsoft.com/office/word/2010/wordprocessingShape">
+                    <wps:wsp>
+                      <wps:cNvSpPr txBox="1">
+                        <a:spLocks noChangeArrowheads="1"/>
+                      </wps:cNvSpPr>
+                      <wps:spPr bwMode="auto">
+                        <a:xfrm>
+                          <a:off x="0" y="0"/>
+                          <a:ext cx="7054850" cy="4203700"/>
+                        </a:xfrm>
+                        <a:prstGeom prst="rect">
+                          <a:avLst/>
+                        </a:prstGeom>
+                        <a:solidFill>
+                          <a:srgbClr val="FFFFFF"/>
+                        </a:solidFill>
+                        <a:ln w="9525">
+                          <a:solidFill>
+                            <a:srgbClr val="000000"/>
+                          </a:solidFill>
+                          <a:miter lim="800000"/>
+                          <a:headEnd/>
+                          <a:tailEnd/>
+                        </a:ln>
+                      </wps:spPr>
+                      <wps:txbx>
+                        <w:txbxContent>
+                          <w:p>
+                            <w:pPr>
+                              <w:pStyle w:val="HTML"/>
+                              <w:shd w:val="clear" w:color="auto" w:fill="141414"/>
+                              <w:spacing w:line="0" w:lineRule="atLeast"/>
+                              <w:rPr>
+                                <w:rFonts w:ascii="Consolas" w:hAnsi="Consolas"/>
+                                <w:color w:val="F8F8F8"/>
+                                <w:sz w:val="22"/>
+                                <w:szCs w:val="22"/>
+                              </w:rPr>
+                            </w:pPr>
+                            <w:r>
+                              <w:rPr>
+                                <w:rFonts w:ascii="Consolas" w:hAnsi="Consolas"/>
+                                <w:i/>
+                                <w:iCs/>
+                                <w:color w:val="5F5A60"/>
+                                <w:sz w:val="22"/>
+                                <w:szCs w:val="22"/>
+                              </w:rPr>
+                              <w:t># -*- encoding:utf-8 -*-</w:t>
+                            </w:r>
+                            <w:r>
+                              <w:rPr>
+                                <w:rFonts w:ascii="Consolas" w:hAnsi="Consolas"/>
+                                <w:i/>
+                                <w:iCs/>
+                                <w:color w:val="5F5A60"/>
+                                <w:sz w:val="22"/>
+                                <w:szCs w:val="22"/>
+                              </w:rPr>
+                              <w:br/>
+                            </w:r>
+                            <w:r>
+                              <w:rPr>
+                                <w:rFonts w:ascii="Consolas" w:hAnsi="Consolas"/>
+                                <w:i/>
+                                <w:iCs/>
+                                <w:color w:val="5F5A60"/>
+                                <w:sz w:val="22"/>
+                                <w:szCs w:val="22"/>
+                              </w:rPr>
+                              <w:br/>
+                            </w:r>
+                            <w:r>
+                              <w:rPr>
+                                <w:rFonts w:ascii="Consolas" w:hAnsi="Consolas"/>
+                                <w:color w:val="F9EE98"/>
+                                <w:sz w:val="22"/>
+                                <w:szCs w:val="22"/>
+                              </w:rPr>
+                              <w:t xml:space="preserve">import </w:t>
+                            </w:r>
+                            <w:r>
+                              <w:rPr>
+                                <w:rFonts w:ascii="Consolas" w:hAnsi="Consolas"/>
+                                <w:color w:val="F8F8F8"/>
+                                <w:sz w:val="22"/>
+                                <w:szCs w:val="22"/>
+                              </w:rPr>
+                              <w:t xml:space="preserve">pandas </w:t>
+                            </w:r>
+                            <w:r>
+                              <w:rPr>
+                                <w:rFonts w:ascii="Consolas" w:hAnsi="Consolas"/>
+                                <w:color w:val="F9EE98"/>
+                                <w:sz w:val="22"/>
+                                <w:szCs w:val="22"/>
+                              </w:rPr>
+                              <w:t xml:space="preserve">as </w:t>
+                            </w:r>
+                            <w:r>
+                              <w:rPr>
+                                <w:rFonts w:ascii="Consolas" w:hAnsi="Consolas"/>
+                                <w:color w:val="F8F8F8"/>
+                                <w:sz w:val="22"/>
+                                <w:szCs w:val="22"/>
+                              </w:rPr>
+                              <w:t>pd</w:t>
+                            </w:r>
+                            <w:r>
+                              <w:rPr>
+                                <w:rFonts w:ascii="Consolas" w:hAnsi="Consolas"/>
+                                <w:color w:val="F8F8F8"/>
+                                <w:sz w:val="22"/>
+                                <w:szCs w:val="22"/>
+                              </w:rPr>
+                              <w:br/>
+                            </w:r>
+                            <w:r>
+                              <w:rPr>
+                                <w:rFonts w:ascii="Consolas" w:hAnsi="Consolas"/>
+                                <w:color w:val="F9EE98"/>
+                                <w:sz w:val="22"/>
+                                <w:szCs w:val="22"/>
+                              </w:rPr>
+                              <w:t xml:space="preserve">from </w:t>
+                            </w:r>
+                            <w:proofErr w:type="spellStart"/>
+                            <w:r>
+                              <w:rPr>
+                                <w:rFonts w:ascii="Consolas" w:hAnsi="Consolas"/>
+                                <w:color w:val="F8F8F8"/>
+                                <w:sz w:val="22"/>
+                                <w:szCs w:val="22"/>
+                              </w:rPr>
+                              <w:t>sklearn</w:t>
+                            </w:r>
+                            <w:proofErr w:type="spellEnd"/>
+                            <w:r>
+                              <w:rPr>
+                                <w:rFonts w:ascii="Consolas" w:hAnsi="Consolas"/>
+                                <w:color w:val="F8F8F8"/>
+                                <w:sz w:val="22"/>
+                                <w:szCs w:val="22"/>
+                              </w:rPr>
+                              <w:t xml:space="preserve"> </w:t>
+                            </w:r>
+                            <w:r>
+                              <w:rPr>
+                                <w:rFonts w:ascii="Consolas" w:hAnsi="Consolas"/>
+                                <w:color w:val="F9EE98"/>
+                                <w:sz w:val="22"/>
+                                <w:szCs w:val="22"/>
+                              </w:rPr>
+                              <w:t xml:space="preserve">import </w:t>
+                            </w:r>
+                            <w:r>
+                              <w:rPr>
+                                <w:rFonts w:ascii="Consolas" w:hAnsi="Consolas"/>
+                                <w:color w:val="F8F8F8"/>
+                                <w:sz w:val="22"/>
+                                <w:szCs w:val="22"/>
+                              </w:rPr>
+                              <w:t>tree</w:t>
+                            </w:r>
+                            <w:r>
+                              <w:rPr>
+                                <w:rFonts w:ascii="Consolas" w:hAnsi="Consolas"/>
+                                <w:color w:val="F8F8F8"/>
+                                <w:sz w:val="22"/>
+                                <w:szCs w:val="22"/>
+                              </w:rPr>
+                              <w:br/>
+                            </w:r>
+                            <w:r>
+                              <w:rPr>
+                                <w:rFonts w:ascii="Consolas" w:hAnsi="Consolas"/>
+                                <w:color w:val="F8F8F8"/>
+                                <w:sz w:val="22"/>
+                                <w:szCs w:val="22"/>
+                              </w:rPr>
+                              <w:br/>
+                            </w:r>
+                            <w:proofErr w:type="spellStart"/>
+                            <w:r>
+                              <w:rPr>
+                                <w:rFonts w:ascii="Consolas" w:hAnsi="Consolas"/>
+                                <w:color w:val="F8F8F8"/>
+                                <w:sz w:val="22"/>
+                                <w:szCs w:val="22"/>
+                              </w:rPr>
+                              <w:t>df_train</w:t>
+                            </w:r>
+                            <w:proofErr w:type="spellEnd"/>
+                            <w:r>
+                              <w:rPr>
+                                <w:rFonts w:ascii="Consolas" w:hAnsi="Consolas"/>
+                                <w:color w:val="F8F8F8"/>
+                                <w:sz w:val="22"/>
+                                <w:szCs w:val="22"/>
+                              </w:rPr>
+                              <w:t xml:space="preserve"> </w:t>
+                            </w:r>
+                            <w:r>
+                              <w:rPr>
+                                <w:rFonts w:ascii="Consolas" w:hAnsi="Consolas"/>
+                                <w:color w:val="CDA869"/>
+                                <w:sz w:val="22"/>
+                                <w:szCs w:val="22"/>
+                              </w:rPr>
+                              <w:t xml:space="preserve">= </w:t>
+                            </w:r>
+                            <w:proofErr w:type="spellStart"/>
+                            <w:r>
+                              <w:rPr>
+                                <w:rFonts w:ascii="Consolas" w:hAnsi="Consolas"/>
+                                <w:color w:val="F8F8F8"/>
+                                <w:sz w:val="22"/>
+                                <w:szCs w:val="22"/>
+                              </w:rPr>
+                              <w:t>pd.read_csv</w:t>
+                            </w:r>
+                            <w:proofErr w:type="spellEnd"/>
+                            <w:r>
+                              <w:rPr>
+                                <w:rFonts w:ascii="Consolas" w:hAnsi="Consolas"/>
+                                <w:color w:val="F8F8F8"/>
+                                <w:sz w:val="22"/>
+                                <w:szCs w:val="22"/>
+                              </w:rPr>
+                              <w:t>(</w:t>
+                            </w:r>
+                            <w:r>
+                              <w:rPr>
+                                <w:rFonts w:ascii="Consolas" w:hAnsi="Consolas"/>
+                                <w:color w:val="8F9D6A"/>
+                                <w:sz w:val="22"/>
+                                <w:szCs w:val="22"/>
+                              </w:rPr>
+                              <w:t>"training_data_set.csv"</w:t>
+                            </w:r>
+                            <w:r>
+                              <w:rPr>
+                                <w:rFonts w:ascii="Consolas" w:hAnsi="Consolas"/>
+                                <w:color w:val="F8F8F8"/>
+                                <w:sz w:val="22"/>
+                                <w:szCs w:val="22"/>
+                              </w:rPr>
+                              <w:t>)</w:t>
+                            </w:r>
+                            <w:r>
+                              <w:rPr>
+                                <w:rFonts w:ascii="Consolas" w:hAnsi="Consolas"/>
+                                <w:color w:val="F8F8F8"/>
+                                <w:sz w:val="22"/>
+                                <w:szCs w:val="22"/>
+                              </w:rPr>
+                              <w:br/>
+                            </w:r>
+                            <w:proofErr w:type="spellStart"/>
+                            <w:r>
+                              <w:rPr>
+                                <w:rFonts w:ascii="Consolas" w:hAnsi="Consolas"/>
+                                <w:color w:val="F8F8F8"/>
+                                <w:sz w:val="22"/>
+                                <w:szCs w:val="22"/>
+                              </w:rPr>
+                              <w:t>df_train.columns</w:t>
+                            </w:r>
+                            <w:proofErr w:type="spellEnd"/>
+                            <w:r>
+                              <w:rPr>
+                                <w:rFonts w:ascii="Consolas" w:hAnsi="Consolas"/>
+                                <w:color w:val="F8F8F8"/>
+                                <w:sz w:val="22"/>
+                                <w:szCs w:val="22"/>
+                              </w:rPr>
+                              <w:t xml:space="preserve"> </w:t>
+                            </w:r>
+                            <w:r>
+                              <w:rPr>
+                                <w:rFonts w:ascii="Consolas" w:hAnsi="Consolas"/>
+                                <w:color w:val="CDA869"/>
+                                <w:sz w:val="22"/>
+                                <w:szCs w:val="22"/>
+                              </w:rPr>
+                              <w:t xml:space="preserve">= </w:t>
+                            </w:r>
+                            <w:r>
+                              <w:rPr>
+                                <w:rFonts w:ascii="Consolas" w:hAnsi="Consolas"/>
+                                <w:color w:val="F8F8F8"/>
+                                <w:sz w:val="22"/>
+                                <w:szCs w:val="22"/>
+                              </w:rPr>
+                              <w:t>[</w:t>
+                            </w:r>
+                            <w:r>
+                              <w:rPr>
+                                <w:rFonts w:ascii="Consolas" w:hAnsi="Consolas"/>
+                                <w:color w:val="8F9D6A"/>
+                                <w:sz w:val="22"/>
+                                <w:szCs w:val="22"/>
+                              </w:rPr>
+                              <w:t>"Tear Production Rate"</w:t>
+                            </w:r>
+                            <w:r>
+                              <w:rPr>
+                                <w:rFonts w:ascii="Consolas" w:hAnsi="Consolas"/>
+                                <w:color w:val="CC7832"/>
+                                <w:sz w:val="22"/>
+                                <w:szCs w:val="22"/>
+                              </w:rPr>
+                              <w:t xml:space="preserve">, </w:t>
+                            </w:r>
+                            <w:r>
+                              <w:rPr>
+                                <w:rFonts w:ascii="Consolas" w:hAnsi="Consolas"/>
+                                <w:color w:val="8F9D6A"/>
+                                <w:sz w:val="22"/>
+                                <w:szCs w:val="22"/>
+                              </w:rPr>
+                              <w:t>"Sex"</w:t>
+                            </w:r>
+                            <w:r>
+                              <w:rPr>
+                                <w:rFonts w:ascii="Consolas" w:hAnsi="Consolas"/>
+                                <w:color w:val="CC7832"/>
+                                <w:sz w:val="22"/>
+                                <w:szCs w:val="22"/>
+                              </w:rPr>
+                              <w:t xml:space="preserve">, </w:t>
+                            </w:r>
+                            <w:r>
+                              <w:rPr>
+                                <w:rFonts w:ascii="Consolas" w:hAnsi="Consolas"/>
+                                <w:color w:val="8F9D6A"/>
+                                <w:sz w:val="22"/>
+                                <w:szCs w:val="22"/>
+                              </w:rPr>
+                              <w:t>"Age"</w:t>
+                            </w:r>
+                            <w:r>
+                              <w:rPr>
+                                <w:rFonts w:ascii="Consolas" w:hAnsi="Consolas"/>
+                                <w:color w:val="CC7832"/>
+                                <w:sz w:val="22"/>
+                                <w:szCs w:val="22"/>
+                              </w:rPr>
+                              <w:t xml:space="preserve">, </w:t>
+                            </w:r>
+                            <w:r>
+                              <w:rPr>
+                                <w:rFonts w:ascii="Consolas" w:hAnsi="Consolas"/>
+                                <w:color w:val="8F9D6A"/>
+                                <w:sz w:val="22"/>
+                                <w:szCs w:val="22"/>
+                              </w:rPr>
+                              <w:t>"Spectacle Prescription"</w:t>
+                            </w:r>
+                            <w:r>
+                              <w:rPr>
+                                <w:rFonts w:ascii="Consolas" w:hAnsi="Consolas"/>
+                                <w:color w:val="CC7832"/>
+                                <w:sz w:val="22"/>
+                                <w:szCs w:val="22"/>
+                              </w:rPr>
+                              <w:t xml:space="preserve">, </w:t>
+                            </w:r>
+                            <w:r>
+                              <w:rPr>
+                                <w:rFonts w:ascii="Consolas" w:hAnsi="Consolas"/>
+                                <w:color w:val="8F9D6A"/>
+                                <w:sz w:val="22"/>
+                                <w:szCs w:val="22"/>
+                              </w:rPr>
+                              <w:t>"Astigmatism"</w:t>
+                            </w:r>
+                            <w:r>
+                              <w:rPr>
+                                <w:rFonts w:ascii="Consolas" w:hAnsi="Consolas"/>
+                                <w:color w:val="CC7832"/>
+                                <w:sz w:val="22"/>
+                                <w:szCs w:val="22"/>
+                              </w:rPr>
+                              <w:t xml:space="preserve">, </w:t>
+                            </w:r>
+                            <w:r>
+                              <w:rPr>
+                                <w:rFonts w:ascii="Consolas" w:hAnsi="Consolas"/>
+                                <w:color w:val="8F9D6A"/>
+                                <w:sz w:val="22"/>
+                                <w:szCs w:val="22"/>
+                              </w:rPr>
+                              <w:t>"Recommendation"</w:t>
+                            </w:r>
+                            <w:r>
+                              <w:rPr>
+                                <w:rFonts w:ascii="Consolas" w:hAnsi="Consolas"/>
+                                <w:color w:val="F8F8F8"/>
+                                <w:sz w:val="22"/>
+                                <w:szCs w:val="22"/>
+                              </w:rPr>
+                              <w:t>]</w:t>
+                            </w:r>
+                            <w:r>
+                              <w:rPr>
+                                <w:rFonts w:ascii="Consolas" w:hAnsi="Consolas"/>
+                                <w:color w:val="F8F8F8"/>
+                                <w:sz w:val="22"/>
+                                <w:szCs w:val="22"/>
+                              </w:rPr>
+                              <w:br/>
+                            </w:r>
+                            <w:proofErr w:type="spellStart"/>
+                            <w:r>
+                              <w:rPr>
+                                <w:rFonts w:ascii="Consolas" w:hAnsi="Consolas"/>
+                                <w:color w:val="F8F8F8"/>
+                                <w:sz w:val="22"/>
+                                <w:szCs w:val="22"/>
+                              </w:rPr>
+                              <w:t>train_X</w:t>
+                            </w:r>
+                            <w:proofErr w:type="spellEnd"/>
+                            <w:r>
+                              <w:rPr>
+                                <w:rFonts w:ascii="Consolas" w:hAnsi="Consolas"/>
+                                <w:color w:val="F8F8F8"/>
+                                <w:sz w:val="22"/>
+                                <w:szCs w:val="22"/>
+                              </w:rPr>
+                              <w:t xml:space="preserve"> </w:t>
+                            </w:r>
+                            <w:r>
+                              <w:rPr>
+                                <w:rFonts w:ascii="Consolas" w:hAnsi="Consolas"/>
+                                <w:color w:val="CDA869"/>
+                                <w:sz w:val="22"/>
+                                <w:szCs w:val="22"/>
+                              </w:rPr>
+                              <w:t xml:space="preserve">= </w:t>
+                            </w:r>
+                            <w:proofErr w:type="spellStart"/>
+                            <w:r>
+                              <w:rPr>
+                                <w:rFonts w:ascii="Consolas" w:hAnsi="Consolas"/>
+                                <w:color w:val="F8F8F8"/>
+                                <w:sz w:val="22"/>
+                                <w:szCs w:val="22"/>
+                              </w:rPr>
+                              <w:t>df_train.values</w:t>
+                            </w:r>
+                            <w:proofErr w:type="spellEnd"/>
+                            <w:r>
+                              <w:rPr>
+                                <w:rFonts w:ascii="Consolas" w:hAnsi="Consolas"/>
+                                <w:color w:val="F8F8F8"/>
+                                <w:sz w:val="22"/>
+                                <w:szCs w:val="22"/>
+                              </w:rPr>
+                              <w:t>[</w:t>
+                            </w:r>
+                            <w:r>
+                              <w:rPr>
+                                <w:rFonts w:ascii="Consolas" w:hAnsi="Consolas"/>
+                                <w:color w:val="CDA869"/>
+                                <w:sz w:val="22"/>
+                                <w:szCs w:val="22"/>
+                              </w:rPr>
+                              <w:t>:</w:t>
+                            </w:r>
+                            <w:r>
+                              <w:rPr>
+                                <w:rFonts w:ascii="Consolas" w:hAnsi="Consolas"/>
+                                <w:color w:val="CC7832"/>
+                                <w:sz w:val="22"/>
+                                <w:szCs w:val="22"/>
+                              </w:rPr>
+                              <w:t xml:space="preserve">, </w:t>
+                            </w:r>
+                            <w:r>
+                              <w:rPr>
+                                <w:rFonts w:ascii="Consolas" w:hAnsi="Consolas"/>
+                                <w:color w:val="CF6A4C"/>
+                                <w:sz w:val="22"/>
+                                <w:szCs w:val="22"/>
+                              </w:rPr>
+                              <w:t>0</w:t>
+                            </w:r>
+                            <w:r>
+                              <w:rPr>
+                                <w:rFonts w:ascii="Consolas" w:hAnsi="Consolas"/>
+                                <w:color w:val="CDA869"/>
+                                <w:sz w:val="22"/>
+                                <w:szCs w:val="22"/>
+                              </w:rPr>
+                              <w:t>:</w:t>
+                            </w:r>
+                            <w:r>
+                              <w:rPr>
+                                <w:rFonts w:ascii="Consolas" w:hAnsi="Consolas"/>
+                                <w:color w:val="CF6A4C"/>
+                                <w:sz w:val="22"/>
+                                <w:szCs w:val="22"/>
+                              </w:rPr>
+                              <w:t>5</w:t>
+                            </w:r>
+                            <w:r>
+                              <w:rPr>
+                                <w:rFonts w:ascii="Consolas" w:hAnsi="Consolas"/>
+                                <w:color w:val="F8F8F8"/>
+                                <w:sz w:val="22"/>
+                                <w:szCs w:val="22"/>
+                              </w:rPr>
+                              <w:t>]</w:t>
+                            </w:r>
+                            <w:r>
+                              <w:rPr>
+                                <w:rFonts w:ascii="Consolas" w:hAnsi="Consolas"/>
+                                <w:color w:val="F8F8F8"/>
+                                <w:sz w:val="22"/>
+                                <w:szCs w:val="22"/>
+                              </w:rPr>
+                              <w:br/>
+                            </w:r>
+                            <w:proofErr w:type="spellStart"/>
+                            <w:r>
+                              <w:rPr>
+                                <w:rFonts w:ascii="Consolas" w:hAnsi="Consolas"/>
+                                <w:color w:val="F8F8F8"/>
+                                <w:sz w:val="22"/>
+                                <w:szCs w:val="22"/>
+                              </w:rPr>
+                              <w:t>train_Y</w:t>
+                            </w:r>
+                            <w:proofErr w:type="spellEnd"/>
+                            <w:r>
+                              <w:rPr>
+                                <w:rFonts w:ascii="Consolas" w:hAnsi="Consolas"/>
+                                <w:color w:val="F8F8F8"/>
+                                <w:sz w:val="22"/>
+                                <w:szCs w:val="22"/>
+                              </w:rPr>
+                              <w:t xml:space="preserve"> </w:t>
+                            </w:r>
+                            <w:r>
+                              <w:rPr>
+                                <w:rFonts w:ascii="Consolas" w:hAnsi="Consolas"/>
+                                <w:color w:val="CDA869"/>
+                                <w:sz w:val="22"/>
+                                <w:szCs w:val="22"/>
+                              </w:rPr>
+                              <w:t xml:space="preserve">= </w:t>
+                            </w:r>
+                            <w:proofErr w:type="spellStart"/>
+                            <w:r>
+                              <w:rPr>
+                                <w:rFonts w:ascii="Consolas" w:hAnsi="Consolas"/>
+                                <w:color w:val="F8F8F8"/>
+                                <w:sz w:val="22"/>
+                                <w:szCs w:val="22"/>
+                              </w:rPr>
+                              <w:t>df_train.values</w:t>
+                            </w:r>
+                            <w:proofErr w:type="spellEnd"/>
+                            <w:r>
+                              <w:rPr>
+                                <w:rFonts w:ascii="Consolas" w:hAnsi="Consolas"/>
+                                <w:color w:val="F8F8F8"/>
+                                <w:sz w:val="22"/>
+                                <w:szCs w:val="22"/>
+                              </w:rPr>
+                              <w:t>[</w:t>
+                            </w:r>
+                            <w:r>
+                              <w:rPr>
+                                <w:rFonts w:ascii="Consolas" w:hAnsi="Consolas"/>
+                                <w:color w:val="CDA869"/>
+                                <w:sz w:val="22"/>
+                                <w:szCs w:val="22"/>
+                              </w:rPr>
+                              <w:t>:</w:t>
+                            </w:r>
+                            <w:r>
+                              <w:rPr>
+                                <w:rFonts w:ascii="Consolas" w:hAnsi="Consolas"/>
+                                <w:color w:val="CC7832"/>
+                                <w:sz w:val="22"/>
+                                <w:szCs w:val="22"/>
+                              </w:rPr>
+                              <w:t xml:space="preserve">, </w:t>
+                            </w:r>
+                            <w:r>
+                              <w:rPr>
+                                <w:rFonts w:ascii="Consolas" w:hAnsi="Consolas"/>
+                                <w:color w:val="CF6A4C"/>
+                                <w:sz w:val="22"/>
+                                <w:szCs w:val="22"/>
+                              </w:rPr>
+                              <w:t>5</w:t>
+                            </w:r>
+                            <w:r>
+                              <w:rPr>
+                                <w:rFonts w:ascii="Consolas" w:hAnsi="Consolas"/>
+                                <w:color w:val="F8F8F8"/>
+                                <w:sz w:val="22"/>
+                                <w:szCs w:val="22"/>
+                              </w:rPr>
+                              <w:t>]</w:t>
+                            </w:r>
+                            <w:r>
+                              <w:rPr>
+                                <w:rFonts w:ascii="Consolas" w:hAnsi="Consolas"/>
+                                <w:color w:val="F8F8F8"/>
+                                <w:sz w:val="22"/>
+                                <w:szCs w:val="22"/>
+                              </w:rPr>
+                              <w:br/>
+                            </w:r>
+                            <w:r>
+                              <w:rPr>
+                                <w:rFonts w:ascii="Consolas" w:hAnsi="Consolas"/>
+                                <w:color w:val="F8F8F8"/>
+                                <w:sz w:val="22"/>
+                                <w:szCs w:val="22"/>
+                              </w:rPr>
+                              <w:br/>
+                            </w:r>
+                            <w:proofErr w:type="spellStart"/>
+                            <w:r>
+                              <w:rPr>
+                                <w:rFonts w:ascii="Consolas" w:hAnsi="Consolas"/>
+                                <w:color w:val="F8F8F8"/>
+                                <w:sz w:val="22"/>
+                                <w:szCs w:val="22"/>
+                              </w:rPr>
+                              <w:t>df_test</w:t>
+                            </w:r>
+                            <w:proofErr w:type="spellEnd"/>
+                            <w:r>
+                              <w:rPr>
+                                <w:rFonts w:ascii="Consolas" w:hAnsi="Consolas"/>
+                                <w:color w:val="F8F8F8"/>
+                                <w:sz w:val="22"/>
+                                <w:szCs w:val="22"/>
+                              </w:rPr>
+                              <w:t xml:space="preserve"> </w:t>
+                            </w:r>
+                            <w:r>
+                              <w:rPr>
+                                <w:rFonts w:ascii="Consolas" w:hAnsi="Consolas"/>
+                                <w:color w:val="CDA869"/>
+                                <w:sz w:val="22"/>
+                                <w:szCs w:val="22"/>
+                              </w:rPr>
+                              <w:t xml:space="preserve">= </w:t>
+                            </w:r>
+                            <w:proofErr w:type="spellStart"/>
+                            <w:r>
+                              <w:rPr>
+                                <w:rFonts w:ascii="Consolas" w:hAnsi="Consolas"/>
+                                <w:color w:val="F8F8F8"/>
+                                <w:sz w:val="22"/>
+                                <w:szCs w:val="22"/>
+                              </w:rPr>
+                              <w:t>pd.read_csv</w:t>
+                            </w:r>
+                            <w:proofErr w:type="spellEnd"/>
+                            <w:r>
+                              <w:rPr>
+                                <w:rFonts w:ascii="Consolas" w:hAnsi="Consolas"/>
+                                <w:color w:val="F8F8F8"/>
+                                <w:sz w:val="22"/>
+                                <w:szCs w:val="22"/>
+                              </w:rPr>
+                              <w:t>(</w:t>
+                            </w:r>
+                            <w:r>
+                              <w:rPr>
+                                <w:rFonts w:ascii="Consolas" w:hAnsi="Consolas"/>
+                                <w:color w:val="8F9D6A"/>
+                                <w:sz w:val="22"/>
+                                <w:szCs w:val="22"/>
+                              </w:rPr>
+                              <w:t>"test_data_set.csv"</w:t>
+                            </w:r>
+                            <w:r>
+                              <w:rPr>
+                                <w:rFonts w:ascii="Consolas" w:hAnsi="Consolas"/>
+                                <w:color w:val="F8F8F8"/>
+                                <w:sz w:val="22"/>
+                                <w:szCs w:val="22"/>
+                              </w:rPr>
+                              <w:t>)</w:t>
+                            </w:r>
+                            <w:r>
+                              <w:rPr>
+                                <w:rFonts w:ascii="Consolas" w:hAnsi="Consolas"/>
+                                <w:color w:val="F8F8F8"/>
+                                <w:sz w:val="22"/>
+                                <w:szCs w:val="22"/>
+                              </w:rPr>
+                              <w:br/>
+                            </w:r>
+                            <w:proofErr w:type="spellStart"/>
+                            <w:r>
+                              <w:rPr>
+                                <w:rFonts w:ascii="Consolas" w:hAnsi="Consolas"/>
+                                <w:color w:val="F8F8F8"/>
+                                <w:sz w:val="22"/>
+                                <w:szCs w:val="22"/>
+                              </w:rPr>
+                              <w:t>df_test.columns</w:t>
+                            </w:r>
+                            <w:proofErr w:type="spellEnd"/>
+                            <w:r>
+                              <w:rPr>
+                                <w:rFonts w:ascii="Consolas" w:hAnsi="Consolas"/>
+                                <w:color w:val="F8F8F8"/>
+                                <w:sz w:val="22"/>
+                                <w:szCs w:val="22"/>
+                              </w:rPr>
+                              <w:t xml:space="preserve"> </w:t>
+                            </w:r>
+                            <w:r>
+                              <w:rPr>
+                                <w:rFonts w:ascii="Consolas" w:hAnsi="Consolas"/>
+                                <w:color w:val="CDA869"/>
+                                <w:sz w:val="22"/>
+                                <w:szCs w:val="22"/>
+                              </w:rPr>
+                              <w:t xml:space="preserve">= </w:t>
+                            </w:r>
+                            <w:r>
+                              <w:rPr>
+                                <w:rFonts w:ascii="Consolas" w:hAnsi="Consolas"/>
+                                <w:color w:val="F8F8F8"/>
+                                <w:sz w:val="22"/>
+                                <w:szCs w:val="22"/>
+                              </w:rPr>
+                              <w:t>[</w:t>
+                            </w:r>
+                            <w:r>
+                              <w:rPr>
+                                <w:rFonts w:ascii="Consolas" w:hAnsi="Consolas"/>
+                                <w:color w:val="8F9D6A"/>
+                                <w:sz w:val="22"/>
+                                <w:szCs w:val="22"/>
+                              </w:rPr>
+                              <w:t>"Tear Production Rate"</w:t>
+                            </w:r>
+                            <w:r>
+                              <w:rPr>
+                                <w:rFonts w:ascii="Consolas" w:hAnsi="Consolas"/>
+                                <w:color w:val="CC7832"/>
+                                <w:sz w:val="22"/>
+                                <w:szCs w:val="22"/>
+                              </w:rPr>
+                              <w:t xml:space="preserve">, </w:t>
+                            </w:r>
+                            <w:r>
+                              <w:rPr>
+                                <w:rFonts w:ascii="Consolas" w:hAnsi="Consolas"/>
+                                <w:color w:val="8F9D6A"/>
+                                <w:sz w:val="22"/>
+                                <w:szCs w:val="22"/>
+                              </w:rPr>
+                              <w:t>"Sex"</w:t>
+                            </w:r>
+                            <w:r>
+                              <w:rPr>
+                                <w:rFonts w:ascii="Consolas" w:hAnsi="Consolas"/>
+                                <w:color w:val="CC7832"/>
+                                <w:sz w:val="22"/>
+                                <w:szCs w:val="22"/>
+                              </w:rPr>
+                              <w:t xml:space="preserve">, </w:t>
+                            </w:r>
+                            <w:r>
+                              <w:rPr>
+                                <w:rFonts w:ascii="Consolas" w:hAnsi="Consolas"/>
+                                <w:color w:val="8F9D6A"/>
+                                <w:sz w:val="22"/>
+                                <w:szCs w:val="22"/>
+                              </w:rPr>
+                              <w:t>"Age"</w:t>
+                            </w:r>
+                            <w:r>
+                              <w:rPr>
+                                <w:rFonts w:ascii="Consolas" w:hAnsi="Consolas"/>
+                                <w:color w:val="CC7832"/>
+                                <w:sz w:val="22"/>
+                                <w:szCs w:val="22"/>
+                              </w:rPr>
+                              <w:t xml:space="preserve">, </w:t>
+                            </w:r>
+                            <w:r>
+                              <w:rPr>
+                                <w:rFonts w:ascii="Consolas" w:hAnsi="Consolas"/>
+                                <w:color w:val="8F9D6A"/>
+                                <w:sz w:val="22"/>
+                                <w:szCs w:val="22"/>
+                              </w:rPr>
+                              <w:t>"Spectacle Prescription"</w:t>
+                            </w:r>
+                            <w:r>
+                              <w:rPr>
+                                <w:rFonts w:ascii="Consolas" w:hAnsi="Consolas"/>
+                                <w:color w:val="CC7832"/>
+                                <w:sz w:val="22"/>
+                                <w:szCs w:val="22"/>
+                              </w:rPr>
+                              <w:t xml:space="preserve">, </w:t>
+                            </w:r>
+                            <w:r>
+                              <w:rPr>
+                                <w:rFonts w:ascii="Consolas" w:hAnsi="Consolas"/>
+                                <w:color w:val="8F9D6A"/>
+                                <w:sz w:val="22"/>
+                                <w:szCs w:val="22"/>
+                              </w:rPr>
+                              <w:t>"Astigmatism"</w:t>
+                            </w:r>
+                            <w:r>
+                              <w:rPr>
+                                <w:rFonts w:ascii="Consolas" w:hAnsi="Consolas"/>
+                                <w:color w:val="CC7832"/>
+                                <w:sz w:val="22"/>
+                                <w:szCs w:val="22"/>
+                              </w:rPr>
+                              <w:t xml:space="preserve">, </w:t>
+                            </w:r>
+                            <w:r>
+                              <w:rPr>
+                                <w:rFonts w:ascii="Consolas" w:hAnsi="Consolas"/>
+                                <w:color w:val="8F9D6A"/>
+                                <w:sz w:val="22"/>
+                                <w:szCs w:val="22"/>
+                              </w:rPr>
+                              <w:t>"Recommendation"</w:t>
+                            </w:r>
+                            <w:r>
+                              <w:rPr>
+                                <w:rFonts w:ascii="Consolas" w:hAnsi="Consolas"/>
+                                <w:color w:val="F8F8F8"/>
+                                <w:sz w:val="22"/>
+                                <w:szCs w:val="22"/>
+                              </w:rPr>
+                              <w:t>]</w:t>
+                            </w:r>
+                            <w:r>
+                              <w:rPr>
+                                <w:rFonts w:ascii="Consolas" w:hAnsi="Consolas"/>
+                                <w:color w:val="F8F8F8"/>
+                                <w:sz w:val="22"/>
+                                <w:szCs w:val="22"/>
+                              </w:rPr>
+                              <w:br/>
+                            </w:r>
+                            <w:proofErr w:type="spellStart"/>
+                            <w:r>
+                              <w:rPr>
+                                <w:rFonts w:ascii="Consolas" w:hAnsi="Consolas"/>
+                                <w:color w:val="F8F8F8"/>
+                                <w:sz w:val="22"/>
+                                <w:szCs w:val="22"/>
+                              </w:rPr>
+                              <w:t>test_X</w:t>
+                            </w:r>
+                            <w:proofErr w:type="spellEnd"/>
+                            <w:r>
+                              <w:rPr>
+                                <w:rFonts w:ascii="Consolas" w:hAnsi="Consolas"/>
+                                <w:color w:val="F8F8F8"/>
+                                <w:sz w:val="22"/>
+                                <w:szCs w:val="22"/>
+                              </w:rPr>
+                              <w:t xml:space="preserve"> </w:t>
+                            </w:r>
+                            <w:r>
+                              <w:rPr>
+                                <w:rFonts w:ascii="Consolas" w:hAnsi="Consolas"/>
+                                <w:color w:val="CDA869"/>
+                                <w:sz w:val="22"/>
+                                <w:szCs w:val="22"/>
+                              </w:rPr>
+                              <w:t xml:space="preserve">= </w:t>
+                            </w:r>
+                            <w:proofErr w:type="spellStart"/>
+                            <w:r>
+                              <w:rPr>
+                                <w:rFonts w:ascii="Consolas" w:hAnsi="Consolas"/>
+                                <w:color w:val="F8F8F8"/>
+                                <w:sz w:val="22"/>
+                                <w:szCs w:val="22"/>
+                              </w:rPr>
+                              <w:t>df_test.values</w:t>
+                            </w:r>
+                            <w:proofErr w:type="spellEnd"/>
+                            <w:r>
+                              <w:rPr>
+                                <w:rFonts w:ascii="Consolas" w:hAnsi="Consolas"/>
+                                <w:color w:val="F8F8F8"/>
+                                <w:sz w:val="22"/>
+                                <w:szCs w:val="22"/>
+                              </w:rPr>
+                              <w:t>[</w:t>
+                            </w:r>
+                            <w:r>
+                              <w:rPr>
+                                <w:rFonts w:ascii="Consolas" w:hAnsi="Consolas"/>
+                                <w:color w:val="CDA869"/>
+                                <w:sz w:val="22"/>
+                                <w:szCs w:val="22"/>
+                              </w:rPr>
+                              <w:t>:</w:t>
+                            </w:r>
+                            <w:r>
+                              <w:rPr>
+                                <w:rFonts w:ascii="Consolas" w:hAnsi="Consolas"/>
+                                <w:color w:val="CC7832"/>
+                                <w:sz w:val="22"/>
+                                <w:szCs w:val="22"/>
+                              </w:rPr>
+                              <w:t xml:space="preserve">, </w:t>
+                            </w:r>
+                            <w:r>
+                              <w:rPr>
+                                <w:rFonts w:ascii="Consolas" w:hAnsi="Consolas"/>
+                                <w:color w:val="CF6A4C"/>
+                                <w:sz w:val="22"/>
+                                <w:szCs w:val="22"/>
+                              </w:rPr>
+                              <w:t>0</w:t>
+                            </w:r>
+                            <w:r>
+                              <w:rPr>
+                                <w:rFonts w:ascii="Consolas" w:hAnsi="Consolas"/>
+                                <w:color w:val="CDA869"/>
+                                <w:sz w:val="22"/>
+                                <w:szCs w:val="22"/>
+                              </w:rPr>
+                              <w:t>:</w:t>
+                            </w:r>
+                            <w:r>
+                              <w:rPr>
+                                <w:rFonts w:ascii="Consolas" w:hAnsi="Consolas"/>
+                                <w:color w:val="CF6A4C"/>
+                                <w:sz w:val="22"/>
+                                <w:szCs w:val="22"/>
+                              </w:rPr>
+                              <w:t>5</w:t>
+                            </w:r>
+                            <w:r>
+                              <w:rPr>
+                                <w:rFonts w:ascii="Consolas" w:hAnsi="Consolas"/>
+                                <w:color w:val="F8F8F8"/>
+                                <w:sz w:val="22"/>
+                                <w:szCs w:val="22"/>
+                              </w:rPr>
+                              <w:t>]</w:t>
+                            </w:r>
+                            <w:r>
+                              <w:rPr>
+                                <w:rFonts w:ascii="Consolas" w:hAnsi="Consolas"/>
+                                <w:color w:val="F8F8F8"/>
+                                <w:sz w:val="22"/>
+                                <w:szCs w:val="22"/>
+                              </w:rPr>
+                              <w:br/>
+                            </w:r>
+                            <w:proofErr w:type="spellStart"/>
+                            <w:r>
+                              <w:rPr>
+                                <w:rFonts w:ascii="Consolas" w:hAnsi="Consolas"/>
+                                <w:color w:val="F8F8F8"/>
+                                <w:sz w:val="22"/>
+                                <w:szCs w:val="22"/>
+                              </w:rPr>
+                              <w:t>test_Y</w:t>
+                            </w:r>
+                            <w:proofErr w:type="spellEnd"/>
+                            <w:r>
+                              <w:rPr>
+                                <w:rFonts w:ascii="Consolas" w:hAnsi="Consolas"/>
+                                <w:color w:val="F8F8F8"/>
+                                <w:sz w:val="22"/>
+                                <w:szCs w:val="22"/>
+                              </w:rPr>
+                              <w:t xml:space="preserve"> </w:t>
+                            </w:r>
+                            <w:r>
+                              <w:rPr>
+                                <w:rFonts w:ascii="Consolas" w:hAnsi="Consolas"/>
+                                <w:color w:val="CDA869"/>
+                                <w:sz w:val="22"/>
+                                <w:szCs w:val="22"/>
+                              </w:rPr>
+                              <w:t xml:space="preserve">= </w:t>
+                            </w:r>
+                            <w:proofErr w:type="spellStart"/>
+                            <w:r>
+                              <w:rPr>
+                                <w:rFonts w:ascii="Consolas" w:hAnsi="Consolas"/>
+                                <w:color w:val="F8F8F8"/>
+                                <w:sz w:val="22"/>
+                                <w:szCs w:val="22"/>
+                              </w:rPr>
+                              <w:t>df_test.values</w:t>
+                            </w:r>
+                            <w:proofErr w:type="spellEnd"/>
+                            <w:r>
+                              <w:rPr>
+                                <w:rFonts w:ascii="Consolas" w:hAnsi="Consolas"/>
+                                <w:color w:val="F8F8F8"/>
+                                <w:sz w:val="22"/>
+                                <w:szCs w:val="22"/>
+                              </w:rPr>
+                              <w:t>[</w:t>
+                            </w:r>
+                            <w:r>
+                              <w:rPr>
+                                <w:rFonts w:ascii="Consolas" w:hAnsi="Consolas"/>
+                                <w:color w:val="CDA869"/>
+                                <w:sz w:val="22"/>
+                                <w:szCs w:val="22"/>
+                              </w:rPr>
+                              <w:t>:</w:t>
+                            </w:r>
+                            <w:r>
+                              <w:rPr>
+                                <w:rFonts w:ascii="Consolas" w:hAnsi="Consolas"/>
+                                <w:color w:val="CC7832"/>
+                                <w:sz w:val="22"/>
+                                <w:szCs w:val="22"/>
+                              </w:rPr>
+                              <w:t xml:space="preserve">, </w:t>
+                            </w:r>
+                            <w:r>
+                              <w:rPr>
+                                <w:rFonts w:ascii="Consolas" w:hAnsi="Consolas"/>
+                                <w:color w:val="CF6A4C"/>
+                                <w:sz w:val="22"/>
+                                <w:szCs w:val="22"/>
+                              </w:rPr>
+                              <w:t>5</w:t>
+                            </w:r>
+                            <w:r>
+                              <w:rPr>
+                                <w:rFonts w:ascii="Consolas" w:hAnsi="Consolas"/>
+                                <w:color w:val="F8F8F8"/>
+                                <w:sz w:val="22"/>
+                                <w:szCs w:val="22"/>
+                              </w:rPr>
+                              <w:t>]</w:t>
+                            </w:r>
+                            <w:r>
+                              <w:rPr>
+                                <w:rFonts w:ascii="Consolas" w:hAnsi="Consolas"/>
+                                <w:color w:val="F8F8F8"/>
+                                <w:sz w:val="22"/>
+                                <w:szCs w:val="22"/>
+                              </w:rPr>
+                              <w:br/>
+                            </w:r>
+                            <w:r>
+                              <w:rPr>
+                                <w:rFonts w:ascii="Consolas" w:hAnsi="Consolas"/>
+                                <w:color w:val="F8F8F8"/>
+                                <w:sz w:val="22"/>
+                                <w:szCs w:val="22"/>
+                              </w:rPr>
+                              <w:br/>
+                            </w:r>
+                            <w:proofErr w:type="spellStart"/>
+                            <w:r>
+                              <w:rPr>
+                                <w:rFonts w:ascii="Consolas" w:hAnsi="Consolas"/>
+                                <w:color w:val="F8F8F8"/>
+                                <w:sz w:val="22"/>
+                                <w:szCs w:val="22"/>
+                              </w:rPr>
+                              <w:t>dtree</w:t>
+                            </w:r>
+                            <w:proofErr w:type="spellEnd"/>
+                            <w:r>
+                              <w:rPr>
+                                <w:rFonts w:ascii="Consolas" w:hAnsi="Consolas"/>
+                                <w:color w:val="F8F8F8"/>
+                                <w:sz w:val="22"/>
+                                <w:szCs w:val="22"/>
+                              </w:rPr>
+                              <w:t xml:space="preserve"> </w:t>
+                            </w:r>
+                            <w:r>
+                              <w:rPr>
+                                <w:rFonts w:ascii="Consolas" w:hAnsi="Consolas"/>
+                                <w:color w:val="CDA869"/>
+                                <w:sz w:val="22"/>
+                                <w:szCs w:val="22"/>
+                              </w:rPr>
+                              <w:t xml:space="preserve">= </w:t>
+                            </w:r>
+                            <w:proofErr w:type="spellStart"/>
+                            <w:r>
+                              <w:rPr>
+                                <w:rFonts w:ascii="Consolas" w:hAnsi="Consolas"/>
+                                <w:color w:val="F8F8F8"/>
+                                <w:sz w:val="22"/>
+                                <w:szCs w:val="22"/>
+                              </w:rPr>
+                              <w:t>tree.DecisionTreeClassifier</w:t>
+                            </w:r>
+                            <w:proofErr w:type="spellEnd"/>
+                            <w:r>
+                              <w:rPr>
+                                <w:rFonts w:ascii="Consolas" w:hAnsi="Consolas"/>
+                                <w:color w:val="F8F8F8"/>
+                                <w:sz w:val="22"/>
+                                <w:szCs w:val="22"/>
+                              </w:rPr>
+                              <w:t>(</w:t>
+                            </w:r>
+                            <w:r>
+                              <w:rPr>
+                                <w:rFonts w:ascii="Consolas" w:hAnsi="Consolas"/>
+                                <w:color w:val="AA4926"/>
+                                <w:sz w:val="22"/>
+                                <w:szCs w:val="22"/>
+                              </w:rPr>
+                              <w:t>criterion</w:t>
+                            </w:r>
+                            <w:r>
+                              <w:rPr>
+                                <w:rFonts w:ascii="Consolas" w:hAnsi="Consolas"/>
+                                <w:color w:val="CDA869"/>
+                                <w:sz w:val="22"/>
+                                <w:szCs w:val="22"/>
+                              </w:rPr>
+                              <w:t>=</w:t>
+                            </w:r>
+                            <w:r>
+                              <w:rPr>
+                                <w:rFonts w:ascii="Consolas" w:hAnsi="Consolas"/>
+                                <w:color w:val="8F9D6A"/>
+                                <w:sz w:val="22"/>
+                                <w:szCs w:val="22"/>
+                              </w:rPr>
+                              <w:t>"</w:t>
+                            </w:r>
+                            <w:proofErr w:type="spellStart"/>
+                            <w:r>
+                              <w:rPr>
+                                <w:rFonts w:ascii="Consolas" w:hAnsi="Consolas"/>
+                                <w:color w:val="8F9D6A"/>
+                                <w:sz w:val="22"/>
+                                <w:szCs w:val="22"/>
+                              </w:rPr>
+                              <w:t>gini</w:t>
+                            </w:r>
+                            <w:proofErr w:type="spellEnd"/>
+                            <w:r>
+                              <w:rPr>
+                                <w:rFonts w:ascii="Consolas" w:hAnsi="Consolas"/>
+                                <w:color w:val="8F9D6A"/>
+                                <w:sz w:val="22"/>
+                                <w:szCs w:val="22"/>
+                              </w:rPr>
+                              <w:t>"</w:t>
+                            </w:r>
+                            <w:r>
+                              <w:rPr>
+                                <w:rFonts w:ascii="Consolas" w:hAnsi="Consolas"/>
+                                <w:color w:val="F8F8F8"/>
+                                <w:sz w:val="22"/>
+                                <w:szCs w:val="22"/>
+                              </w:rPr>
+                              <w:t>)</w:t>
+                            </w:r>
+                            <w:r>
+                              <w:rPr>
+                                <w:rFonts w:ascii="Consolas" w:hAnsi="Consolas"/>
+                                <w:color w:val="F8F8F8"/>
+                                <w:sz w:val="22"/>
+                                <w:szCs w:val="22"/>
+                              </w:rPr>
+                              <w:br/>
+                            </w:r>
+                            <w:proofErr w:type="spellStart"/>
+                            <w:r>
+                              <w:rPr>
+                                <w:rFonts w:ascii="Consolas" w:hAnsi="Consolas"/>
+                                <w:color w:val="F8F8F8"/>
+                                <w:sz w:val="22"/>
+                                <w:szCs w:val="22"/>
+                              </w:rPr>
+                              <w:t>dtree.fit</w:t>
+                            </w:r>
+                            <w:proofErr w:type="spellEnd"/>
+                            <w:r>
+                              <w:rPr>
+                                <w:rFonts w:ascii="Consolas" w:hAnsi="Consolas"/>
+                                <w:color w:val="F8F8F8"/>
+                                <w:sz w:val="22"/>
+                                <w:szCs w:val="22"/>
+                              </w:rPr>
+                              <w:t>(</w:t>
+                            </w:r>
+                            <w:proofErr w:type="spellStart"/>
+                            <w:r>
+                              <w:rPr>
+                                <w:rFonts w:ascii="Consolas" w:hAnsi="Consolas"/>
+                                <w:color w:val="F8F8F8"/>
+                                <w:sz w:val="22"/>
+                                <w:szCs w:val="22"/>
+                              </w:rPr>
+                              <w:t>train_X</w:t>
+                            </w:r>
+                            <w:proofErr w:type="spellEnd"/>
+                            <w:r>
+                              <w:rPr>
+                                <w:rFonts w:ascii="Consolas" w:hAnsi="Consolas"/>
+                                <w:color w:val="CC7832"/>
+                                <w:sz w:val="22"/>
+                                <w:szCs w:val="22"/>
+                              </w:rPr>
+                              <w:t xml:space="preserve">, </w:t>
+                            </w:r>
+                            <w:proofErr w:type="spellStart"/>
+                            <w:r>
+                              <w:rPr>
+                                <w:rFonts w:ascii="Consolas" w:hAnsi="Consolas"/>
+                                <w:color w:val="F8F8F8"/>
+                                <w:sz w:val="22"/>
+                                <w:szCs w:val="22"/>
+                              </w:rPr>
+                              <w:t>train_Y</w:t>
+                            </w:r>
+                            <w:proofErr w:type="spellEnd"/>
+                            <w:r>
+                              <w:rPr>
+                                <w:rFonts w:ascii="Consolas" w:hAnsi="Consolas"/>
+                                <w:color w:val="F8F8F8"/>
+                                <w:sz w:val="22"/>
+                                <w:szCs w:val="22"/>
+                              </w:rPr>
+                              <w:t>)</w:t>
+                            </w:r>
+                            <w:r>
+                              <w:rPr>
+                                <w:rFonts w:ascii="Consolas" w:hAnsi="Consolas"/>
+                                <w:color w:val="F8F8F8"/>
+                                <w:sz w:val="22"/>
+                                <w:szCs w:val="22"/>
+                              </w:rPr>
+                              <w:br/>
+                            </w:r>
+                            <w:r>
+                              <w:rPr>
+                                <w:rFonts w:ascii="Consolas" w:hAnsi="Consolas"/>
+                                <w:color w:val="F8F8F8"/>
+                                <w:sz w:val="22"/>
+                                <w:szCs w:val="22"/>
+                              </w:rPr>
+                              <w:br/>
+                            </w:r>
+                            <w:proofErr w:type="spellStart"/>
+                            <w:r>
+                              <w:rPr>
+                                <w:rFonts w:ascii="Consolas" w:hAnsi="Consolas"/>
+                                <w:color w:val="F8F8F8"/>
+                                <w:sz w:val="22"/>
+                                <w:szCs w:val="22"/>
+                              </w:rPr>
+                              <w:t>Y_pred</w:t>
+                            </w:r>
+                            <w:proofErr w:type="spellEnd"/>
+                            <w:r>
+                              <w:rPr>
+                                <w:rFonts w:ascii="Consolas" w:hAnsi="Consolas"/>
+                                <w:color w:val="F8F8F8"/>
+                                <w:sz w:val="22"/>
+                                <w:szCs w:val="22"/>
+                              </w:rPr>
+                              <w:t xml:space="preserve"> </w:t>
+                            </w:r>
+                            <w:r>
+                              <w:rPr>
+                                <w:rFonts w:ascii="Consolas" w:hAnsi="Consolas"/>
+                                <w:color w:val="CDA869"/>
+                                <w:sz w:val="22"/>
+                                <w:szCs w:val="22"/>
+                              </w:rPr>
+                              <w:t xml:space="preserve">= </w:t>
+                            </w:r>
+                            <w:proofErr w:type="spellStart"/>
+                            <w:r>
+                              <w:rPr>
+                                <w:rFonts w:ascii="Consolas" w:hAnsi="Consolas"/>
+                                <w:color w:val="F8F8F8"/>
+                                <w:sz w:val="22"/>
+                                <w:szCs w:val="22"/>
+                              </w:rPr>
+                              <w:t>dtree.predict</w:t>
+                            </w:r>
+                            <w:proofErr w:type="spellEnd"/>
+                            <w:r>
+                              <w:rPr>
+                                <w:rFonts w:ascii="Consolas" w:hAnsi="Consolas"/>
+                                <w:color w:val="F8F8F8"/>
+                                <w:sz w:val="22"/>
+                                <w:szCs w:val="22"/>
+                              </w:rPr>
+                              <w:t>(</w:t>
+                            </w:r>
+                            <w:proofErr w:type="spellStart"/>
+                            <w:r>
+                              <w:rPr>
+                                <w:rFonts w:ascii="Consolas" w:hAnsi="Consolas"/>
+                                <w:color w:val="F8F8F8"/>
+                                <w:sz w:val="22"/>
+                                <w:szCs w:val="22"/>
+                              </w:rPr>
+                              <w:t>test_X</w:t>
+                            </w:r>
+                            <w:proofErr w:type="spellEnd"/>
+                            <w:r>
+                              <w:rPr>
+                                <w:rFonts w:ascii="Consolas" w:hAnsi="Consolas"/>
+                                <w:color w:val="F8F8F8"/>
+                                <w:sz w:val="22"/>
+                                <w:szCs w:val="22"/>
+                              </w:rPr>
+                              <w:t>)</w:t>
+                            </w:r>
+                            <w:r>
+                              <w:rPr>
+                                <w:rFonts w:ascii="Consolas" w:hAnsi="Consolas"/>
+                                <w:color w:val="F8F8F8"/>
+                                <w:sz w:val="22"/>
+                                <w:szCs w:val="22"/>
+                              </w:rPr>
+                              <w:br/>
+                            </w:r>
+                            <w:r>
+                              <w:rPr>
+                                <w:rFonts w:ascii="Consolas" w:hAnsi="Consolas"/>
+                                <w:color w:val="DAD085"/>
+                                <w:sz w:val="22"/>
+                                <w:szCs w:val="22"/>
+                              </w:rPr>
+                              <w:t>print</w:t>
+                            </w:r>
+                            <w:r>
+                              <w:rPr>
+                                <w:rFonts w:ascii="Consolas" w:hAnsi="Consolas"/>
+                                <w:color w:val="F8F8F8"/>
+                                <w:sz w:val="22"/>
+                                <w:szCs w:val="22"/>
+                              </w:rPr>
+                              <w:t>(</w:t>
+                            </w:r>
+                            <w:r>
+                              <w:rPr>
+                                <w:rFonts w:ascii="Consolas" w:hAnsi="Consolas"/>
+                                <w:color w:val="8F9D6A"/>
+                                <w:sz w:val="22"/>
+                                <w:szCs w:val="22"/>
+                              </w:rPr>
+                              <w:t>"testing Y data: {0}"</w:t>
+                            </w:r>
+                            <w:r>
+                              <w:rPr>
+                                <w:rFonts w:ascii="Consolas" w:hAnsi="Consolas"/>
+                                <w:color w:val="F8F8F8"/>
+                                <w:sz w:val="22"/>
+                                <w:szCs w:val="22"/>
+                              </w:rPr>
+                              <w:t>.format(</w:t>
+                            </w:r>
+                            <w:proofErr w:type="spellStart"/>
+                            <w:r>
+                              <w:rPr>
+                                <w:rFonts w:ascii="Consolas" w:hAnsi="Consolas"/>
+                                <w:color w:val="F8F8F8"/>
+                                <w:sz w:val="22"/>
+                                <w:szCs w:val="22"/>
+                              </w:rPr>
+                              <w:t>test_Y</w:t>
+                            </w:r>
+                            <w:proofErr w:type="spellEnd"/>
+                            <w:r>
+                              <w:rPr>
+                                <w:rFonts w:ascii="Consolas" w:hAnsi="Consolas"/>
+                                <w:color w:val="F8F8F8"/>
+                                <w:sz w:val="22"/>
+                                <w:szCs w:val="22"/>
+                              </w:rPr>
+                              <w:t>))</w:t>
+                            </w:r>
+                            <w:r>
+                              <w:rPr>
+                                <w:rFonts w:ascii="Consolas" w:hAnsi="Consolas"/>
+                                <w:color w:val="F8F8F8"/>
+                                <w:sz w:val="22"/>
+                                <w:szCs w:val="22"/>
+                              </w:rPr>
+                              <w:br/>
+                            </w:r>
+                            <w:r>
+                              <w:rPr>
+                                <w:rFonts w:ascii="Consolas" w:hAnsi="Consolas"/>
+                                <w:color w:val="DAD085"/>
+                                <w:sz w:val="22"/>
+                                <w:szCs w:val="22"/>
+                              </w:rPr>
+                              <w:t>print</w:t>
+                            </w:r>
+                            <w:r>
+                              <w:rPr>
+                                <w:rFonts w:ascii="Consolas" w:hAnsi="Consolas"/>
+                                <w:color w:val="F8F8F8"/>
+                                <w:sz w:val="22"/>
+                                <w:szCs w:val="22"/>
+                              </w:rPr>
+                              <w:t>(</w:t>
+                            </w:r>
+                            <w:r>
+                              <w:rPr>
+                                <w:rFonts w:ascii="Consolas" w:hAnsi="Consolas"/>
+                                <w:color w:val="8F9D6A"/>
+                                <w:sz w:val="22"/>
+                                <w:szCs w:val="22"/>
+                              </w:rPr>
+                              <w:t>"prediction Y data: {0}"</w:t>
+                            </w:r>
+                            <w:r>
+                              <w:rPr>
+                                <w:rFonts w:ascii="Consolas" w:hAnsi="Consolas"/>
+                                <w:color w:val="F8F8F8"/>
+                                <w:sz w:val="22"/>
+                                <w:szCs w:val="22"/>
+                              </w:rPr>
+                              <w:t>.format(</w:t>
+                            </w:r>
+                            <w:proofErr w:type="spellStart"/>
+                            <w:r>
+                              <w:rPr>
+                                <w:rFonts w:ascii="Consolas" w:hAnsi="Consolas"/>
+                                <w:color w:val="F8F8F8"/>
+                                <w:sz w:val="22"/>
+                                <w:szCs w:val="22"/>
+                              </w:rPr>
+                              <w:t>Y_pred</w:t>
+                            </w:r>
+                            <w:proofErr w:type="spellEnd"/>
+                            <w:r>
+                              <w:rPr>
+                                <w:rFonts w:ascii="Consolas" w:hAnsi="Consolas"/>
+                                <w:color w:val="F8F8F8"/>
+                                <w:sz w:val="22"/>
+                                <w:szCs w:val="22"/>
+                              </w:rPr>
+                              <w:t>))</w:t>
+                            </w:r>
+                            <w:r>
+                              <w:rPr>
+                                <w:rFonts w:ascii="Consolas" w:hAnsi="Consolas"/>
+                                <w:color w:val="F8F8F8"/>
+                                <w:sz w:val="22"/>
+                                <w:szCs w:val="22"/>
+                              </w:rPr>
+                              <w:br/>
+                            </w:r>
+                            <w:r>
+                              <w:rPr>
+                                <w:rFonts w:ascii="Consolas" w:hAnsi="Consolas"/>
+                                <w:color w:val="DAD085"/>
+                                <w:sz w:val="22"/>
+                                <w:szCs w:val="22"/>
+                              </w:rPr>
+                              <w:t>print</w:t>
+                            </w:r>
+                            <w:r>
+                              <w:rPr>
+                                <w:rFonts w:ascii="Consolas" w:hAnsi="Consolas"/>
+                                <w:color w:val="F8F8F8"/>
+                                <w:sz w:val="22"/>
+                                <w:szCs w:val="22"/>
+                              </w:rPr>
+                              <w:t>(</w:t>
+                            </w:r>
+                            <w:r>
+                              <w:rPr>
+                                <w:rFonts w:ascii="Consolas" w:hAnsi="Consolas"/>
+                                <w:color w:val="8F9D6A"/>
+                                <w:sz w:val="22"/>
+                                <w:szCs w:val="22"/>
+                              </w:rPr>
+                              <w:t>"accuracy rate: {0}%"</w:t>
+                            </w:r>
+                            <w:r>
+                              <w:rPr>
+                                <w:rFonts w:ascii="Consolas" w:hAnsi="Consolas"/>
+                                <w:color w:val="F8F8F8"/>
+                                <w:sz w:val="22"/>
+                                <w:szCs w:val="22"/>
+                              </w:rPr>
+                              <w:t>.format(</w:t>
+                            </w:r>
+                            <w:proofErr w:type="spellStart"/>
+                            <w:r>
+                              <w:rPr>
+                                <w:rFonts w:ascii="Consolas" w:hAnsi="Consolas"/>
+                                <w:color w:val="F8F8F8"/>
+                                <w:sz w:val="22"/>
+                                <w:szCs w:val="22"/>
+                              </w:rPr>
+                              <w:t>dtree.score</w:t>
+                            </w:r>
+                            <w:proofErr w:type="spellEnd"/>
+                            <w:r>
+                              <w:rPr>
+                                <w:rFonts w:ascii="Consolas" w:hAnsi="Consolas"/>
+                                <w:color w:val="F8F8F8"/>
+                                <w:sz w:val="22"/>
+                                <w:szCs w:val="22"/>
+                              </w:rPr>
+                              <w:t>(</w:t>
+                            </w:r>
+                            <w:proofErr w:type="spellStart"/>
+                            <w:r>
+                              <w:rPr>
+                                <w:rFonts w:ascii="Consolas" w:hAnsi="Consolas"/>
+                                <w:color w:val="F8F8F8"/>
+                                <w:sz w:val="22"/>
+                                <w:szCs w:val="22"/>
+                              </w:rPr>
+                              <w:t>test_X</w:t>
+                            </w:r>
+                            <w:proofErr w:type="spellEnd"/>
+                            <w:r>
+                              <w:rPr>
+                                <w:rFonts w:ascii="Consolas" w:hAnsi="Consolas"/>
+                                <w:color w:val="CC7832"/>
+                                <w:sz w:val="22"/>
+                                <w:szCs w:val="22"/>
+                              </w:rPr>
+                              <w:t xml:space="preserve">, </w:t>
+                            </w:r>
+                            <w:proofErr w:type="spellStart"/>
+                            <w:r>
+                              <w:rPr>
+                                <w:rFonts w:ascii="Consolas" w:hAnsi="Consolas"/>
+                                <w:color w:val="F8F8F8"/>
+                                <w:sz w:val="22"/>
+                                <w:szCs w:val="22"/>
+                              </w:rPr>
+                              <w:t>test_Y</w:t>
+                            </w:r>
+                            <w:proofErr w:type="spellEnd"/>
+                            <w:r>
+                              <w:rPr>
+                                <w:rFonts w:ascii="Consolas" w:hAnsi="Consolas"/>
+                                <w:color w:val="F8F8F8"/>
+                                <w:sz w:val="22"/>
+                                <w:szCs w:val="22"/>
+                              </w:rPr>
+                              <w:t>)</w:t>
+                            </w:r>
+                            <w:r>
+                              <w:rPr>
+                                <w:rFonts w:ascii="Consolas" w:hAnsi="Consolas"/>
+                                <w:color w:val="CDA869"/>
+                                <w:sz w:val="22"/>
+                                <w:szCs w:val="22"/>
+                              </w:rPr>
+                              <w:t>*</w:t>
+                            </w:r>
+                            <w:r>
+                              <w:rPr>
+                                <w:rFonts w:ascii="Consolas" w:hAnsi="Consolas"/>
+                                <w:color w:val="CF6A4C"/>
+                                <w:sz w:val="22"/>
+                                <w:szCs w:val="22"/>
+                              </w:rPr>
+                              <w:t>100</w:t>
+                            </w:r>
+                            <w:r>
+                              <w:rPr>
+                                <w:rFonts w:ascii="Consolas" w:hAnsi="Consolas"/>
+                                <w:color w:val="F8F8F8"/>
+                                <w:sz w:val="22"/>
+                                <w:szCs w:val="22"/>
+                              </w:rPr>
+                              <w:t>))</w:t>
+                            </w:r>
+                          </w:p>
+                          <w:p>
+                            <w:pPr>
+                              <w:pStyle w:val="HTML"/>
+                              <w:shd w:val="clear" w:color="auto" w:fill="141414"/>
+                              <w:spacing w:line="0" w:lineRule="atLeast"/>
+                              <w:rPr>
+                                <w:rFonts w:ascii="Consolas" w:hAnsi="Consolas" w:hint="eastAsia"/>
+                                <w:color w:val="F8F8F8"/>
+                                <w:sz w:val="22"/>
+                                <w:szCs w:val="22"/>
+                              </w:rPr>
+                            </w:pPr>
+                          </w:p>
+                          <w:p>
+                            <w:pPr>
+                              <w:spacing w:line="0" w:lineRule="atLeast"/>
+                            </w:pPr>
+                          </w:p>
+                          <w:p>
+                            <w:pPr>
+                              <w:spacing w:line="0" w:lineRule="atLeast"/>
+                              <w:rPr>
+                                <w:rFonts w:hint="eastAsia"/>
+                              </w:rPr>
+                            </w:pPr>
+                          </w:p>
+                        </w:txbxContent>
+                      </wps:txbx>
+                      <wps:bodyPr rot="0" vert="horz" wrap="square" lIns="91440" tIns="45720" rIns="91440" bIns="45720" anchor="t" anchorCtr="0">
+                        <a:noAutofit/>
+                      </wps:bodyPr>
+                    </wps:wsp>
+                  </a:graphicData>
+                </a:graphic>
+                <wp14:sizeRelH relativeFrom="margin">
+                  <wp14:pctWidth>0</wp14:pctWidth>
+                </wp14:sizeRelH>
+                <wp14:sizeRelV relativeFrom="margin">
+                  <wp14:pctHeight>0</wp14:pctHeight>
+                </wp14:sizeRelV>
+              </wp:anchor>
+            </w:drawing>
+          </mc:Choice>
+          <mc:Fallback>
+            <w:pict>
+              <v:shape w14:anchorId="57174935" id="文本框 2" o:spid="_x0000_s1055" type="#_x0000_t202" style="position:absolute;left:0;text-align:left;margin-left:-68.5pt;margin-top:20.9pt;width:555.5pt;height:331pt;z-index:251750400;visibility:visible;mso-wrap-style:square;mso-width-percent:0;mso-height-percent:0;mso-wrap-distance-left:9pt;mso-wrap-distance-top:3.6pt;mso-wrap-distance-right:9pt;mso-wrap-distance-bottom:3.6pt;mso-position-horizontal:absolute;mso-position-horizontal-relative:text;mso-position-vertical:absolute;mso-position-vertical-relative:text;mso-width-percent:0;mso-height-percent:0;mso-width-relative:margin;mso-height-relative:margin;v-text-anchor:top" o:gfxdata="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">
+                <v:textbox>
+                  <w:txbxContent>
+                    <w:p>
+                      <w:pPr>
+                        <w:pStyle w:val="HTML"/>
+                        <w:shd w:val="clear" w:color="auto" w:fill="141414"/>
+                        <w:spacing w:line="0" w:lineRule="atLeast"/>
+                        <w:rPr>
+                          <w:rFonts w:ascii="Consolas" w:hAnsi="Consolas"/>
+                          <w:color w:val="F8F8F8"/>
+                          <w:sz w:val="22"/>
+                          <w:szCs w:val="22"/>
+                        </w:rPr>
+                      </w:pPr>
+                      <w:r>
+                        <w:rPr>
+                          <w:rFonts w:ascii="Consolas" w:hAnsi="Consolas"/>
+                          <w:i/>
+                          <w:iCs/>
+                          <w:color w:val="5F5A60"/>
+                          <w:sz w:val="22"/>
+                          <w:szCs w:val="22"/>
+                        </w:rPr>
+                        <w:t># -*- encoding:utf-8 -*-</w:t>
+                      </w:r>
+                      <w:r>
+                        <w:rPr>
+                          <w:rFonts w:ascii="Consolas" w:hAnsi="Consolas"/>
+                          <w:i/>
+                          <w:iCs/>
+                          <w:color w:val="5F5A60"/>
+                          <w:sz w:val="22"/>
+                          <w:szCs w:val="22"/>
+                        </w:rPr>
+                        <w:br/>
+                      </w:r>
+                      <w:r>
+                        <w:rPr>
+                          <w:rFonts w:ascii="Consolas" w:hAnsi="Consolas"/>
+                          <w:i/>
+                          <w:iCs/>
+                          <w:color w:val="5F5A60"/>
+                          <w:sz w:val="22"/>
+                          <w:szCs w:val="22"/>
+                        </w:rPr>
+                        <w:br/>
+                      </w:r>
+                      <w:r>
+                        <w:rPr>
+                          <w:rFonts w:ascii="Consolas" w:hAnsi="Consolas"/>
+                          <w:color w:val="F9EE98"/>
+                          <w:sz w:val="22"/>
+                          <w:szCs w:val="22"/>
+                        </w:rPr>
+                        <w:t xml:space="preserve">import </w:t>
+                      </w:r>
+                      <w:r>
+                        <w:rPr>
+                          <w:rFonts w:ascii="Consolas" w:hAnsi="Consolas"/>
+                          <w:color w:val="F8F8F8"/>
+                          <w:sz w:val="22"/>
+                          <w:szCs w:val="22"/>
+                        </w:rPr>
+                        <w:t xml:space="preserve">pandas </w:t>
+                      </w:r>
+                      <w:r>
+                        <w:rPr>
+                          <w:rFonts w:ascii="Consolas" w:hAnsi="Consolas"/>
+                          <w:color w:val="F9EE98"/>
+                          <w:sz w:val="22"/>
+                          <w:szCs w:val="22"/>
+                        </w:rPr>
+                        <w:t xml:space="preserve">as </w:t>
+                      </w:r>
+                      <w:r>
+                        <w:rPr>
+                          <w:rFonts w:ascii="Consolas" w:hAnsi="Consolas"/>
+                          <w:color w:val="F8F8F8"/>
+                          <w:sz w:val="22"/>
+                          <w:szCs w:val="22"/>
+                        </w:rPr>
+                        <w:t>pd</w:t>
+                      </w:r>
+                      <w:r>
+                        <w:rPr>
+                          <w:rFonts w:ascii="Consolas" w:hAnsi="Consolas"/>
+                          <w:color w:val="F8F8F8"/>
+                          <w:sz w:val="22"/>
+                          <w:szCs w:val="22"/>
+                        </w:rPr>
+                        <w:br/>
+                      </w:r>
+                      <w:r>
+                        <w:rPr>
+                          <w:rFonts w:ascii="Consolas" w:hAnsi="Consolas"/>
+                          <w:color w:val="F9EE98"/>
+                          <w:sz w:val="22"/>
+                          <w:szCs w:val="22"/>
+                        </w:rPr>
+                        <w:t xml:space="preserve">from </w:t>
+                      </w:r>
+                      <w:proofErr w:type="spellStart"/>
+                      <w:r>
+                        <w:rPr>
+                          <w:rFonts w:ascii="Consolas" w:hAnsi="Consolas"/>
+                          <w:color w:val="F8F8F8"/>
+                          <w:sz w:val="22"/>
+                          <w:szCs w:val="22"/>
+                        </w:rPr>
+                        <w:t>sklearn</w:t>
+                      </w:r>
+                      <w:proofErr w:type="spellEnd"/>
+                      <w:r>
+                        <w:rPr>
+                          <w:rFonts w:ascii="Consolas" w:hAnsi="Consolas"/>
+                          <w:color w:val="F8F8F8"/>
+                          <w:sz w:val="22"/>
+                          <w:szCs w:val="22"/>
+                        </w:rPr>
+                        <w:t xml:space="preserve"> </w:t>
+                      </w:r>
+                      <w:r>
+                        <w:rPr>
+                          <w:rFonts w:ascii="Consolas" w:hAnsi="Consolas"/>
+                          <w:color w:val="F9EE98"/>
+                          <w:sz w:val="22"/>
+                          <w:szCs w:val="22"/>
+                        </w:rPr>
+                        <w:t xml:space="preserve">import </w:t>
+                      </w:r>
+                      <w:r>
+                        <w:rPr>
+                          <w:rFonts w:ascii="Consolas" w:hAnsi="Consolas"/>
+                          <w:color w:val="F8F8F8"/>
+                          <w:sz w:val="22"/>
+                          <w:szCs w:val="22"/>
+                        </w:rPr>
+                        <w:t>tree</w:t>
+                      </w:r>
+                      <w:r>
+                        <w:rPr>
+                          <w:rFonts w:ascii="Consolas" w:hAnsi="Consolas"/>
+                          <w:color w:val="F8F8F8"/>
+                          <w:sz w:val="22"/>
+                          <w:szCs w:val="22"/>
+                        </w:rPr>
+                        <w:br/>
+                      </w:r>
+                      <w:r>
+                        <w:rPr>
+                          <w:rFonts w:ascii="Consolas" w:hAnsi="Consolas"/>
+                          <w:color w:val="F8F8F8"/>
+                          <w:sz w:val="22"/>
+                          <w:szCs w:val="22"/>
+                        </w:rPr>
+                        <w:br/>
+                      </w:r>
+                      <w:proofErr w:type="spellStart"/>
+                      <w:r>
+                        <w:rPr>
+                          <w:rFonts w:ascii="Consolas" w:hAnsi="Consolas"/>
+                          <w:color w:val="F8F8F8"/>
+                          <w:sz w:val="22"/>
+                          <w:szCs w:val="22"/>
+                        </w:rPr>
+                        <w:t>df_train</w:t>
+                      </w:r>
+                      <w:proofErr w:type="spellEnd"/>
+                      <w:r>
+                        <w:rPr>
+                          <w:rFonts w:ascii="Consolas" w:hAnsi="Consolas"/>
+                          <w:color w:val="F8F8F8"/>
+                          <w:sz w:val="22"/>
+                          <w:szCs w:val="22"/>
+                        </w:rPr>
+                        <w:t xml:space="preserve"> </w:t>
+                      </w:r>
+                      <w:r>
+                        <w:rPr>
+                          <w:rFonts w:ascii="Consolas" w:hAnsi="Consolas"/>
+                          <w:color w:val="CDA869"/>
+                          <w:sz w:val="22"/>
+                          <w:szCs w:val="22"/>
+                        </w:rPr>
+                        <w:t xml:space="preserve">= </w:t>
+                      </w:r>
+                      <w:proofErr w:type="spellStart"/>
+                      <w:r>
+                        <w:rPr>
+                          <w:rFonts w:ascii="Consolas" w:hAnsi="Consolas"/>
+                          <w:color w:val="F8F8F8"/>
+                          <w:sz w:val="22"/>
+                          <w:szCs w:val="22"/>
+                        </w:rPr>
+                        <w:t>pd.read_csv</w:t>
+                      </w:r>
+                      <w:proofErr w:type="spellEnd"/>
+                      <w:r>
+                        <w:rPr>
+                          <w:rFonts w:ascii="Consolas" w:hAnsi="Consolas"/>
+                          <w:color w:val="F8F8F8"/>
+                          <w:sz w:val="22"/>
+                          <w:szCs w:val="22"/>
+                        </w:rPr>
+                        <w:t>(</w:t>
+                      </w:r>
+                      <w:r>
+                        <w:rPr>
+                          <w:rFonts w:ascii="Consolas" w:hAnsi="Consolas"/>
+                          <w:color w:val="8F9D6A"/>
+                          <w:sz w:val="22"/>
+                          <w:szCs w:val="22"/>
+                        </w:rPr>
+                        <w:t>"training_data_set.csv"</w:t>
+                      </w:r>
+                      <w:r>
+                        <w:rPr>
+                          <w:rFonts w:ascii="Consolas" w:hAnsi="Consolas"/>
+                          <w:color w:val="F8F8F8"/>
+                          <w:sz w:val="22"/>
+                          <w:szCs w:val="22"/>
+                        </w:rPr>
+                        <w:t>)</w:t>
+                      </w:r>
+                      <w:r>
+                        <w:rPr>
+                          <w:rFonts w:ascii="Consolas" w:hAnsi="Consolas"/>
+                          <w:color w:val="F8F8F8"/>
+                          <w:sz w:val="22"/>
+                          <w:szCs w:val="22"/>
+                        </w:rPr>
+                        <w:br/>
+                      </w:r>
+                      <w:proofErr w:type="spellStart"/>
+                      <w:r>
+                        <w:rPr>
+                          <w:rFonts w:ascii="Consolas" w:hAnsi="Consolas"/>
+                          <w:color w:val="F8F8F8"/>
+                          <w:sz w:val="22"/>
+                          <w:szCs w:val="22"/>
+                        </w:rPr>
+                        <w:t>df_train.columns</w:t>
+                      </w:r>
+                      <w:proofErr w:type="spellEnd"/>
+                      <w:r>
+                        <w:rPr>
+                          <w:rFonts w:ascii="Consolas" w:hAnsi="Consolas"/>
+                          <w:color w:val="F8F8F8"/>
+                          <w:sz w:val="22"/>
+                          <w:szCs w:val="22"/>
+                        </w:rPr>
+                        <w:t xml:space="preserve"> </w:t>
+                      </w:r>
+                      <w:r>
+                        <w:rPr>
+                          <w:rFonts w:ascii="Consolas" w:hAnsi="Consolas"/>
+                          <w:color w:val="CDA869"/>
+                          <w:sz w:val="22"/>
+                          <w:szCs w:val="22"/>
+                        </w:rPr>
+                        <w:t xml:space="preserve">= </w:t>
+                      </w:r>
+                      <w:r>
+                        <w:rPr>
+                          <w:rFonts w:ascii="Consolas" w:hAnsi="Consolas"/>
+                          <w:color w:val="F8F8F8"/>
+                          <w:sz w:val="22"/>
+                          <w:szCs w:val="22"/>
+                        </w:rPr>
+                        <w:t>[</w:t>
+                      </w:r>
+                      <w:r>
+                        <w:rPr>
+                          <w:rFonts w:ascii="Consolas" w:hAnsi="Consolas"/>
+                          <w:color w:val="8F9D6A"/>
+                          <w:sz w:val="22"/>
+                          <w:szCs w:val="22"/>
+                        </w:rPr>
+                        <w:t>"Tear Production Rate"</w:t>
+                      </w:r>
+                      <w:r>
+                        <w:rPr>
+                          <w:rFonts w:ascii="Consolas" w:hAnsi="Consolas"/>
+                          <w:color w:val="CC7832"/>
+                          <w:sz w:val="22"/>
+                          <w:szCs w:val="22"/>
+                        </w:rPr>
+                        <w:t xml:space="preserve">, </w:t>
+                      </w:r>
+                      <w:r>
+                        <w:rPr>
+                          <w:rFonts w:ascii="Consolas" w:hAnsi="Consolas"/>
+                          <w:color w:val="8F9D6A"/>
+                          <w:sz w:val="22"/>
+                          <w:szCs w:val="22"/>
+                        </w:rPr>
+                        <w:t>"Sex"</w:t>
+                      </w:r>
+                      <w:r>
+                        <w:rPr>
+                          <w:rFonts w:ascii="Consolas" w:hAnsi="Consolas"/>
+                          <w:color w:val="CC7832"/>
+                          <w:sz w:val="22"/>
+                          <w:szCs w:val="22"/>
+                        </w:rPr>
+                        <w:t xml:space="preserve">, </w:t>
+                      </w:r>
+                      <w:r>
+                        <w:rPr>
+                          <w:rFonts w:ascii="Consolas" w:hAnsi="Consolas"/>
+                          <w:color w:val="8F9D6A"/>
+                          <w:sz w:val="22"/>
+                          <w:szCs w:val="22"/>
+                        </w:rPr>
+                        <w:t>"Age"</w:t>
+                      </w:r>
+                      <w:r>
+                        <w:rPr>
+                          <w:rFonts w:ascii="Consolas" w:hAnsi="Consolas"/>
+                          <w:color w:val="CC7832"/>
+                          <w:sz w:val="22"/>
+                          <w:szCs w:val="22"/>
+                        </w:rPr>
+                        <w:t xml:space="preserve">, </w:t>
+                      </w:r>
+                      <w:r>
+                        <w:rPr>
+                          <w:rFonts w:ascii="Consolas" w:hAnsi="Consolas"/>
+                          <w:color w:val="8F9D6A"/>
+                          <w:sz w:val="22"/>
+                          <w:szCs w:val="22"/>
+                        </w:rPr>
+                        <w:t>"Spectacle Prescription"</w:t>
+                      </w:r>
+                      <w:r>
+                        <w:rPr>
+                          <w:rFonts w:ascii="Consolas" w:hAnsi="Consolas"/>
+                          <w:color w:val="CC7832"/>
+                          <w:sz w:val="22"/>
+                          <w:szCs w:val="22"/>
+                        </w:rPr>
+                        <w:t xml:space="preserve">, </w:t>
+                      </w:r>
+                      <w:r>
+                        <w:rPr>
+                          <w:rFonts w:ascii="Consolas" w:hAnsi="Consolas"/>
+                          <w:color w:val="8F9D6A"/>
+                          <w:sz w:val="22"/>
+                          <w:szCs w:val="22"/>
+                        </w:rPr>
+                        <w:t>"Astigmatism"</w:t>
+                      </w:r>
+                      <w:r>
+                        <w:rPr>
+                          <w:rFonts w:ascii="Consolas" w:hAnsi="Consolas"/>
+                          <w:color w:val="CC7832"/>
+                          <w:sz w:val="22"/>
+                          <w:szCs w:val="22"/>
+                        </w:rPr>
+                        <w:t xml:space="preserve">, </w:t>
+                      </w:r>
+                      <w:r>
+                        <w:rPr>
+                          <w:rFonts w:ascii="Consolas" w:hAnsi="Consolas"/>
+                          <w:color w:val="8F9D6A"/>
+                          <w:sz w:val="22"/>
+                          <w:szCs w:val="22"/>
+                        </w:rPr>
+                        <w:t>"Recommendation"</w:t>
+                      </w:r>
+                      <w:r>
+                        <w:rPr>
+                          <w:rFonts w:ascii="Consolas" w:hAnsi="Consolas"/>
+                          <w:color w:val="F8F8F8"/>
+                          <w:sz w:val="22"/>
+                          <w:szCs w:val="22"/>
+                        </w:rPr>
+                        <w:t>]</w:t>
+                      </w:r>
+                      <w:r>
+                        <w:rPr>
+                          <w:rFonts w:ascii="Consolas" w:hAnsi="Consolas"/>
+                          <w:color w:val="F8F8F8"/>
+                          <w:sz w:val="22"/>
+                          <w:szCs w:val="22"/>
+                        </w:rPr>
+                        <w:br/>
+                      </w:r>
+                      <w:proofErr w:type="spellStart"/>
+                      <w:r>
+                        <w:rPr>
+                          <w:rFonts w:ascii="Consolas" w:hAnsi="Consolas"/>
+                          <w:color w:val="F8F8F8"/>
+                          <w:sz w:val="22"/>
+                          <w:szCs w:val="22"/>
+                        </w:rPr>
+                        <w:t>train_X</w:t>
+                      </w:r>
+                      <w:proofErr w:type="spellEnd"/>
+                      <w:r>
+                        <w:rPr>
+                          <w:rFonts w:ascii="Consolas" w:hAnsi="Consolas"/>
+                          <w:color w:val="F8F8F8"/>
+                          <w:sz w:val="22"/>
+                          <w:szCs w:val="22"/>
+                        </w:rPr>
+                        <w:t xml:space="preserve"> </w:t>
+                      </w:r>
+                      <w:r>
+                        <w:rPr>
+                          <w:rFonts w:ascii="Consolas" w:hAnsi="Consolas"/>
+                          <w:color w:val="CDA869"/>
+                          <w:sz w:val="22"/>
+                          <w:szCs w:val="22"/>
+                        </w:rPr>
+                        <w:t xml:space="preserve">= </w:t>
+                      </w:r>
+                      <w:proofErr w:type="spellStart"/>
+                      <w:r>
+                        <w:rPr>
+                          <w:rFonts w:ascii="Consolas" w:hAnsi="Consolas"/>
+                          <w:color w:val="F8F8F8"/>
+                          <w:sz w:val="22"/>
+                          <w:szCs w:val="22"/>
+                        </w:rPr>
+                        <w:t>df_train.values</w:t>
+                      </w:r>
+                      <w:proofErr w:type="spellEnd"/>
+                      <w:r>
+                        <w:rPr>
+                          <w:rFonts w:ascii="Consolas" w:hAnsi="Consolas"/>
+                          <w:color w:val="F8F8F8"/>
+                          <w:sz w:val="22"/>
+                          <w:szCs w:val="22"/>
+                        </w:rPr>
+                        <w:t>[</w:t>
+                      </w:r>
+                      <w:r>
+                        <w:rPr>
+                          <w:rFonts w:ascii="Consolas" w:hAnsi="Consolas"/>
+                          <w:color w:val="CDA869"/>
+                          <w:sz w:val="22"/>
+                          <w:szCs w:val="22"/>
+                        </w:rPr>
+                        <w:t>:</w:t>
+                      </w:r>
+                      <w:r>
+                        <w:rPr>
+                          <w:rFonts w:ascii="Consolas" w:hAnsi="Consolas"/>
+                          <w:color w:val="CC7832"/>
+                          <w:sz w:val="22"/>
+                          <w:szCs w:val="22"/>
+                        </w:rPr>
+                        <w:t xml:space="preserve">, </w:t>
+                      </w:r>
+                      <w:r>
+                        <w:rPr>
+                          <w:rFonts w:ascii="Consolas" w:hAnsi="Consolas"/>
+                          <w:color w:val="CF6A4C"/>
+                          <w:sz w:val="22"/>
+                          <w:szCs w:val="22"/>
+                        </w:rPr>
+                        <w:t>0</w:t>
+                      </w:r>
+                      <w:r>
+                        <w:rPr>
+                          <w:rFonts w:ascii="Consolas" w:hAnsi="Consolas"/>
+                          <w:color w:val="CDA869"/>
+                          <w:sz w:val="22"/>
+                          <w:szCs w:val="22"/>
+                        </w:rPr>
+                        <w:t>:</w:t>
+                      </w:r>
+                      <w:r>
+                        <w:rPr>
+                          <w:rFonts w:ascii="Consolas" w:hAnsi="Consolas"/>
+                          <w:color w:val="CF6A4C"/>
+                          <w:sz w:val="22"/>
+                          <w:szCs w:val="22"/>
+                        </w:rPr>
+                        <w:t>5</w:t>
+                      </w:r>
+                      <w:r>
+                        <w:rPr>
+                          <w:rFonts w:ascii="Consolas" w:hAnsi="Consolas"/>
+                          <w:color w:val="F8F8F8"/>
+                          <w:sz w:val="22"/>
+                          <w:szCs w:val="22"/>
+                        </w:rPr>
+                        <w:t>]</w:t>
+                      </w:r>
+                      <w:r>
+                        <w:rPr>
+                          <w:rFonts w:ascii="Consolas" w:hAnsi="Consolas"/>
+                          <w:color w:val="F8F8F8"/>
+                          <w:sz w:val="22"/>
+                          <w:szCs w:val="22"/>
+                        </w:rPr>
+                        <w:br/>
+                      </w:r>
+                      <w:proofErr w:type="spellStart"/>
+                      <w:r>
+                        <w:rPr>
+                          <w:rFonts w:ascii="Consolas" w:hAnsi="Consolas"/>
+                          <w:color w:val="F8F8F8"/>
+                          <w:sz w:val="22"/>
+                          <w:szCs w:val="22"/>
+                        </w:rPr>
+                        <w:t>train_Y</w:t>
+                      </w:r>
+                      <w:proofErr w:type="spellEnd"/>
+                      <w:r>
+                        <w:rPr>
+                          <w:rFonts w:ascii="Consolas" w:hAnsi="Consolas"/>
+                          <w:color w:val="F8F8F8"/>
+                          <w:sz w:val="22"/>
+                          <w:szCs w:val="22"/>
+                        </w:rPr>
+                        <w:t xml:space="preserve"> </w:t>
+                      </w:r>
+                      <w:r>
+                        <w:rPr>
+                          <w:rFonts w:ascii="Consolas" w:hAnsi="Consolas"/>
+                          <w:color w:val="CDA869"/>
+                          <w:sz w:val="22"/>
+                          <w:szCs w:val="22"/>
+                        </w:rPr>
+                        <w:t xml:space="preserve">= </w:t>
+                      </w:r>
+                      <w:proofErr w:type="spellStart"/>
+                      <w:r>
+                        <w:rPr>
+                          <w:rFonts w:ascii="Consolas" w:hAnsi="Consolas"/>
+                          <w:color w:val="F8F8F8"/>
+                          <w:sz w:val="22"/>
+                          <w:szCs w:val="22"/>
+                        </w:rPr>
+                        <w:t>df_train.values</w:t>
+                      </w:r>
+                      <w:proofErr w:type="spellEnd"/>
+                      <w:r>
+                        <w:rPr>
+                          <w:rFonts w:ascii="Consolas" w:hAnsi="Consolas"/>
+                          <w:color w:val="F8F8F8"/>
+                          <w:sz w:val="22"/>
+                          <w:szCs w:val="22"/>
+                        </w:rPr>
+                        <w:t>[</w:t>
+                      </w:r>
+                      <w:r>
+                        <w:rPr>
+                          <w:rFonts w:ascii="Consolas" w:hAnsi="Consolas"/>
+                          <w:color w:val="CDA869"/>
+                          <w:sz w:val="22"/>
+                          <w:szCs w:val="22"/>
+                        </w:rPr>
+                        <w:t>:</w:t>
+                      </w:r>
+                      <w:r>
+                        <w:rPr>
+                          <w:rFonts w:ascii="Consolas" w:hAnsi="Consolas"/>
+                          <w:color w:val="CC7832"/>
+                          <w:sz w:val="22"/>
+                          <w:szCs w:val="22"/>
+                        </w:rPr>
+                        <w:t xml:space="preserve">, </w:t>
+                      </w:r>
+                      <w:r>
+                        <w:rPr>
+                          <w:rFonts w:ascii="Consolas" w:hAnsi="Consolas"/>
+                          <w:color w:val="CF6A4C"/>
+                          <w:sz w:val="22"/>
+                          <w:szCs w:val="22"/>
+                        </w:rPr>
+                        <w:t>5</w:t>
+                      </w:r>
+                      <w:r>
+                        <w:rPr>
+                          <w:rFonts w:ascii="Consolas" w:hAnsi="Consolas"/>
+                          <w:color w:val="F8F8F8"/>
+                          <w:sz w:val="22"/>
+                          <w:szCs w:val="22"/>
+                        </w:rPr>
+                        <w:t>]</w:t>
+                      </w:r>
+                      <w:r>
+                        <w:rPr>
+                          <w:rFonts w:ascii="Consolas" w:hAnsi="Consolas"/>
+                          <w:color w:val="F8F8F8"/>
+                          <w:sz w:val="22"/>
+                          <w:szCs w:val="22"/>
+                        </w:rPr>
+                        <w:br/>
+                      </w:r>
+                      <w:r>
+                        <w:rPr>
+                          <w:rFonts w:ascii="Consolas" w:hAnsi="Consolas"/>
+                          <w:color w:val="F8F8F8"/>
+                          <w:sz w:val="22"/>
+                          <w:szCs w:val="22"/>
+                        </w:rPr>
+                        <w:br/>
+                      </w:r>
+                      <w:proofErr w:type="spellStart"/>
+                      <w:r>
+                        <w:rPr>
+                          <w:rFonts w:ascii="Consolas" w:hAnsi="Consolas"/>
+                          <w:color w:val="F8F8F8"/>
+                          <w:sz w:val="22"/>
+                          <w:szCs w:val="22"/>
+                        </w:rPr>
+                        <w:t>df_test</w:t>
+                      </w:r>
+                      <w:proofErr w:type="spellEnd"/>
+                      <w:r>
+                        <w:rPr>
+                          <w:rFonts w:ascii="Consolas" w:hAnsi="Consolas"/>
+                          <w:color w:val="F8F8F8"/>
+                          <w:sz w:val="22"/>
+                          <w:szCs w:val="22"/>
+                        </w:rPr>
+                        <w:t xml:space="preserve"> </w:t>
+                      </w:r>
+                      <w:r>
+                        <w:rPr>
+                          <w:rFonts w:ascii="Consolas" w:hAnsi="Consolas"/>
+                          <w:color w:val="CDA869"/>
+                          <w:sz w:val="22"/>
+                          <w:szCs w:val="22"/>
+                        </w:rPr>
+                        <w:t xml:space="preserve">= </w:t>
+                      </w:r>
+                      <w:proofErr w:type="spellStart"/>
+                      <w:r>
+                        <w:rPr>
+                          <w:rFonts w:ascii="Consolas" w:hAnsi="Consolas"/>
+                          <w:color w:val="F8F8F8"/>
+                          <w:sz w:val="22"/>
+                          <w:szCs w:val="22"/>
+                        </w:rPr>
+                        <w:t>pd.read_csv</w:t>
+                      </w:r>
+                      <w:proofErr w:type="spellEnd"/>
+                      <w:r>
+                        <w:rPr>
+                          <w:rFonts w:ascii="Consolas" w:hAnsi="Consolas"/>
+                          <w:color w:val="F8F8F8"/>
+                          <w:sz w:val="22"/>
+                          <w:szCs w:val="22"/>
+                        </w:rPr>
+                        <w:t>(</w:t>
+                      </w:r>
+                      <w:r>
+                        <w:rPr>
+                          <w:rFonts w:ascii="Consolas" w:hAnsi="Consolas"/>
+                          <w:color w:val="8F9D6A"/>
+                          <w:sz w:val="22"/>
+                          <w:szCs w:val="22"/>
+                        </w:rPr>
+                        <w:t>"test_data_set.csv"</w:t>
+                      </w:r>
+                      <w:r>
+                        <w:rPr>
+                          <w:rFonts w:ascii="Consolas" w:hAnsi="Consolas"/>
+                          <w:color w:val="F8F8F8"/>
+                          <w:sz w:val="22"/>
+                          <w:szCs w:val="22"/>
+                        </w:rPr>
+                        <w:t>)</w:t>
+                      </w:r>
+                      <w:r>
+                        <w:rPr>
+                          <w:rFonts w:ascii="Consolas" w:hAnsi="Consolas"/>
+                          <w:color w:val="F8F8F8"/>
+                          <w:sz w:val="22"/>
+                          <w:szCs w:val="22"/>
+                        </w:rPr>
+                        <w:br/>
+                      </w:r>
+                      <w:proofErr w:type="spellStart"/>
+                      <w:r>
+                        <w:rPr>
+                          <w:rFonts w:ascii="Consolas" w:hAnsi="Consolas"/>
+                          <w:color w:val="F8F8F8"/>
+                          <w:sz w:val="22"/>
+                          <w:szCs w:val="22"/>
+                        </w:rPr>
+                        <w:t>df_test.columns</w:t>
+                      </w:r>
+                      <w:proofErr w:type="spellEnd"/>
+                      <w:r>
+                        <w:rPr>
+                          <w:rFonts w:ascii="Consolas" w:hAnsi="Consolas"/>
+                          <w:color w:val="F8F8F8"/>
+                          <w:sz w:val="22"/>
+                          <w:szCs w:val="22"/>
+                        </w:rPr>
+                        <w:t xml:space="preserve"> </w:t>
+                      </w:r>
+                      <w:r>
+                        <w:rPr>
+                          <w:rFonts w:ascii="Consolas" w:hAnsi="Consolas"/>
+                          <w:color w:val="CDA869"/>
+                          <w:sz w:val="22"/>
+                          <w:szCs w:val="22"/>
+                        </w:rPr>
+                        <w:t xml:space="preserve">= </w:t>
+                      </w:r>
+                      <w:r>
+                        <w:rPr>
+                          <w:rFonts w:ascii="Consolas" w:hAnsi="Consolas"/>
+                          <w:color w:val="F8F8F8"/>
+                          <w:sz w:val="22"/>
+                          <w:szCs w:val="22"/>
+                        </w:rPr>
+                        <w:t>[</w:t>
+                      </w:r>
+                      <w:r>
+                        <w:rPr>
+                          <w:rFonts w:ascii="Consolas" w:hAnsi="Consolas"/>
+                          <w:color w:val="8F9D6A"/>
+                          <w:sz w:val="22"/>
+                          <w:szCs w:val="22"/>
+                        </w:rPr>
+                        <w:t>"Tear Production Rate"</w:t>
+                      </w:r>
+                      <w:r>
+                        <w:rPr>
+                          <w:rFonts w:ascii="Consolas" w:hAnsi="Consolas"/>
+                          <w:color w:val="CC7832"/>
+                          <w:sz w:val="22"/>
+                          <w:szCs w:val="22"/>
+                        </w:rPr>
+                        <w:t xml:space="preserve">, </w:t>
+                      </w:r>
+                      <w:r>
+                        <w:rPr>
+                          <w:rFonts w:ascii="Consolas" w:hAnsi="Consolas"/>
+                          <w:color w:val="8F9D6A"/>
+                          <w:sz w:val="22"/>
+                          <w:szCs w:val="22"/>
+                        </w:rPr>
+                        <w:t>"Sex"</w:t>
+                      </w:r>
+                      <w:r>
+                        <w:rPr>
+                          <w:rFonts w:ascii="Consolas" w:hAnsi="Consolas"/>
+                          <w:color w:val="CC7832"/>
+                          <w:sz w:val="22"/>
+                          <w:szCs w:val="22"/>
+                        </w:rPr>
+                        <w:t xml:space="preserve">, </w:t>
+                      </w:r>
+                      <w:r>
+                        <w:rPr>
+                          <w:rFonts w:ascii="Consolas" w:hAnsi="Consolas"/>
+                          <w:color w:val="8F9D6A"/>
+                          <w:sz w:val="22"/>
+                          <w:szCs w:val="22"/>
+                        </w:rPr>
+                        <w:t>"Age"</w:t>
+                      </w:r>
+                      <w:r>
+                        <w:rPr>
+                          <w:rFonts w:ascii="Consolas" w:hAnsi="Consolas"/>
+                          <w:color w:val="CC7832"/>
+                          <w:sz w:val="22"/>
+                          <w:szCs w:val="22"/>
+                        </w:rPr>
+                        <w:t xml:space="preserve">, </w:t>
+                      </w:r>
+                      <w:r>
+                        <w:rPr>
+                          <w:rFonts w:ascii="Consolas" w:hAnsi="Consolas"/>
+                          <w:color w:val="8F9D6A"/>
+                          <w:sz w:val="22"/>
+                          <w:szCs w:val="22"/>
+                        </w:rPr>
+                        <w:t>"Spectacle Prescription"</w:t>
+                      </w:r>
+                      <w:r>
+                        <w:rPr>
+                          <w:rFonts w:ascii="Consolas" w:hAnsi="Consolas"/>
+                          <w:color w:val="CC7832"/>
+                          <w:sz w:val="22"/>
+                          <w:szCs w:val="22"/>
+                        </w:rPr>
+                        <w:t xml:space="preserve">, </w:t>
+                      </w:r>
+                      <w:r>
+                        <w:rPr>
+                          <w:rFonts w:ascii="Consolas" w:hAnsi="Consolas"/>
+                          <w:color w:val="8F9D6A"/>
+                          <w:sz w:val="22"/>
+                          <w:szCs w:val="22"/>
+                        </w:rPr>
+                        <w:t>"Astigmatism"</w:t>
+                      </w:r>
+                      <w:r>
+                        <w:rPr>
+                          <w:rFonts w:ascii="Consolas" w:hAnsi="Consolas"/>
+                          <w:color w:val="CC7832"/>
+                          <w:sz w:val="22"/>
+                          <w:szCs w:val="22"/>
+                        </w:rPr>
+                        <w:t xml:space="preserve">, </w:t>
+                      </w:r>
+                      <w:r>
+                        <w:rPr>
+                          <w:rFonts w:ascii="Consolas" w:hAnsi="Consolas"/>
+                          <w:color w:val="8F9D6A"/>
+                          <w:sz w:val="22"/>
+                          <w:szCs w:val="22"/>
+                        </w:rPr>
+                        <w:t>"Recommendation"</w:t>
+                      </w:r>
+                      <w:r>
+                        <w:rPr>
+                          <w:rFonts w:ascii="Consolas" w:hAnsi="Consolas"/>
+                          <w:color w:val="F8F8F8"/>
+                          <w:sz w:val="22"/>
+                          <w:szCs w:val="22"/>
+                        </w:rPr>
+                        <w:t>]</w:t>
+                      </w:r>
+                      <w:r>
+                        <w:rPr>
+                          <w:rFonts w:ascii="Consolas" w:hAnsi="Consolas"/>
+                          <w:color w:val="F8F8F8"/>
+                          <w:sz w:val="22"/>
+                          <w:szCs w:val="22"/>
+                        </w:rPr>
+                        <w:br/>
+                      </w:r>
+                      <w:proofErr w:type="spellStart"/>
+                      <w:r>
+                        <w:rPr>
+                          <w:rFonts w:ascii="Consolas" w:hAnsi="Consolas"/>
+                          <w:color w:val="F8F8F8"/>
+                          <w:sz w:val="22"/>
+                          <w:szCs w:val="22"/>
+                        </w:rPr>
+                        <w:t>test_X</w:t>
+                      </w:r>
+                      <w:proofErr w:type="spellEnd"/>
+                      <w:r>
+                        <w:rPr>
+                          <w:rFonts w:ascii="Consolas" w:hAnsi="Consolas"/>
+                          <w:color w:val="F8F8F8"/>
+                          <w:sz w:val="22"/>
+                          <w:szCs w:val="22"/>
+                        </w:rPr>
+                        <w:t xml:space="preserve"> </w:t>
+                      </w:r>
+                      <w:r>
+                        <w:rPr>
+                          <w:rFonts w:ascii="Consolas" w:hAnsi="Consolas"/>
+                          <w:color w:val="CDA869"/>
+                          <w:sz w:val="22"/>
+                          <w:szCs w:val="22"/>
+                        </w:rPr>
+                        <w:t xml:space="preserve">= </w:t>
+                      </w:r>
+                      <w:proofErr w:type="spellStart"/>
+                      <w:r>
+                        <w:rPr>
+                          <w:rFonts w:ascii="Consolas" w:hAnsi="Consolas"/>
+                          <w:color w:val="F8F8F8"/>
+                          <w:sz w:val="22"/>
+                          <w:szCs w:val="22"/>
+                        </w:rPr>
+                        <w:t>df_test.values</w:t>
+                      </w:r>
+                      <w:proofErr w:type="spellEnd"/>
+                      <w:r>
+                        <w:rPr>
+                          <w:rFonts w:ascii="Consolas" w:hAnsi="Consolas"/>
+                          <w:color w:val="F8F8F8"/>
+                          <w:sz w:val="22"/>
+                          <w:szCs w:val="22"/>
+                        </w:rPr>
+                        <w:t>[</w:t>
+                      </w:r>
+                      <w:r>
+                        <w:rPr>
+                          <w:rFonts w:ascii="Consolas" w:hAnsi="Consolas"/>
+                          <w:color w:val="CDA869"/>
+                          <w:sz w:val="22"/>
+                          <w:szCs w:val="22"/>
+                        </w:rPr>
+                        <w:t>:</w:t>
+                      </w:r>
+                      <w:r>
+                        <w:rPr>
+                          <w:rFonts w:ascii="Consolas" w:hAnsi="Consolas"/>
+                          <w:color w:val="CC7832"/>
+                          <w:sz w:val="22"/>
+                          <w:szCs w:val="22"/>
+                        </w:rPr>
+                        <w:t xml:space="preserve">, </w:t>
+                      </w:r>
+                      <w:r>
+                        <w:rPr>
+                          <w:rFonts w:ascii="Consolas" w:hAnsi="Consolas"/>
+                          <w:color w:val="CF6A4C"/>
+                          <w:sz w:val="22"/>
+                          <w:szCs w:val="22"/>
+                        </w:rPr>
+                        <w:t>0</w:t>
+                      </w:r>
+                      <w:r>
+                        <w:rPr>
+                          <w:rFonts w:ascii="Consolas" w:hAnsi="Consolas"/>
+                          <w:color w:val="CDA869"/>
+                          <w:sz w:val="22"/>
+                          <w:szCs w:val="22"/>
+                        </w:rPr>
+                        <w:t>:</w:t>
+                      </w:r>
+                      <w:r>
+                        <w:rPr>
+                          <w:rFonts w:ascii="Consolas" w:hAnsi="Consolas"/>
+                          <w:color w:val="CF6A4C"/>
+                          <w:sz w:val="22"/>
+                          <w:szCs w:val="22"/>
+                        </w:rPr>
+                        <w:t>5</w:t>
+                      </w:r>
+                      <w:r>
+                        <w:rPr>
+                          <w:rFonts w:ascii="Consolas" w:hAnsi="Consolas"/>
+                          <w:color w:val="F8F8F8"/>
+                          <w:sz w:val="22"/>
+                          <w:szCs w:val="22"/>
+                        </w:rPr>
+                        <w:t>]</w:t>
+                      </w:r>
+                      <w:r>
+                        <w:rPr>
+                          <w:rFonts w:ascii="Consolas" w:hAnsi="Consolas"/>
+                          <w:color w:val="F8F8F8"/>
+                          <w:sz w:val="22"/>
+                          <w:szCs w:val="22"/>
+                        </w:rPr>
+                        <w:br/>
+                      </w:r>
+                      <w:proofErr w:type="spellStart"/>
+                      <w:r>
+                        <w:rPr>
+                          <w:rFonts w:ascii="Consolas" w:hAnsi="Consolas"/>
+                          <w:color w:val="F8F8F8"/>
+                          <w:sz w:val="22"/>
+                          <w:szCs w:val="22"/>
+                        </w:rPr>
+                        <w:t>test_Y</w:t>
+                      </w:r>
+                      <w:proofErr w:type="spellEnd"/>
+                      <w:r>
+                        <w:rPr>
+                          <w:rFonts w:ascii="Consolas" w:hAnsi="Consolas"/>
+                          <w:color w:val="F8F8F8"/>
+                          <w:sz w:val="22"/>
+                          <w:szCs w:val="22"/>
+                        </w:rPr>
+                        <w:t xml:space="preserve"> </w:t>
+                      </w:r>
+                      <w:r>
+                        <w:rPr>
+                          <w:rFonts w:ascii="Consolas" w:hAnsi="Consolas"/>
+                          <w:color w:val="CDA869"/>
+                          <w:sz w:val="22"/>
+                          <w:szCs w:val="22"/>
+                        </w:rPr>
+                        <w:t xml:space="preserve">= </w:t>
+                      </w:r>
+                      <w:proofErr w:type="spellStart"/>
+                      <w:r>
+                        <w:rPr>
+                          <w:rFonts w:ascii="Consolas" w:hAnsi="Consolas"/>
+                          <w:color w:val="F8F8F8"/>
+                          <w:sz w:val="22"/>
+                          <w:szCs w:val="22"/>
+                        </w:rPr>
+                        <w:t>df_test.values</w:t>
+                      </w:r>
+                      <w:proofErr w:type="spellEnd"/>
+                      <w:r>
+                        <w:rPr>
+                          <w:rFonts w:ascii="Consolas" w:hAnsi="Consolas"/>
+                          <w:color w:val="F8F8F8"/>
+                          <w:sz w:val="22"/>
+                          <w:szCs w:val="22"/>
+                        </w:rPr>
+                        <w:t>[</w:t>
+                      </w:r>
+                      <w:r>
+                        <w:rPr>
+                          <w:rFonts w:ascii="Consolas" w:hAnsi="Consolas"/>
+                          <w:color w:val="CDA869"/>
+                          <w:sz w:val="22"/>
+                          <w:szCs w:val="22"/>
+                        </w:rPr>
+                        <w:t>:</w:t>
+                      </w:r>
+                      <w:r>
+                        <w:rPr>
+                          <w:rFonts w:ascii="Consolas" w:hAnsi="Consolas"/>
+                          <w:color w:val="CC7832"/>
+                          <w:sz w:val="22"/>
+                          <w:szCs w:val="22"/>
+                        </w:rPr>
+                        <w:t xml:space="preserve">, </w:t>
+                      </w:r>
+                      <w:r>
+                        <w:rPr>
+                          <w:rFonts w:ascii="Consolas" w:hAnsi="Consolas"/>
+                          <w:color w:val="CF6A4C"/>
+                          <w:sz w:val="22"/>
+                          <w:szCs w:val="22"/>
+                        </w:rPr>
+                        <w:t>5</w:t>
+                      </w:r>
+                      <w:r>
+                        <w:rPr>
+                          <w:rFonts w:ascii="Consolas" w:hAnsi="Consolas"/>
+                          <w:color w:val="F8F8F8"/>
+                          <w:sz w:val="22"/>
+                          <w:szCs w:val="22"/>
+                        </w:rPr>
+                        <w:t>]</w:t>
+                      </w:r>
+                      <w:r>
+                        <w:rPr>
+                          <w:rFonts w:ascii="Consolas" w:hAnsi="Consolas"/>
+                          <w:color w:val="F8F8F8"/>
+                          <w:sz w:val="22"/>
+                          <w:szCs w:val="22"/>
+                        </w:rPr>
+                        <w:br/>
+                      </w:r>
+                      <w:r>
+                        <w:rPr>
+                          <w:rFonts w:ascii="Consolas" w:hAnsi="Consolas"/>
+                          <w:color w:val="F8F8F8"/>
+                          <w:sz w:val="22"/>
+                          <w:szCs w:val="22"/>
+                        </w:rPr>
+                        <w:br/>
+                      </w:r>
+                      <w:proofErr w:type="spellStart"/>
+                      <w:r>
+                        <w:rPr>
+                          <w:rFonts w:ascii="Consolas" w:hAnsi="Consolas"/>
+                          <w:color w:val="F8F8F8"/>
+                          <w:sz w:val="22"/>
+                          <w:szCs w:val="22"/>
+                        </w:rPr>
+                        <w:t>dtree</w:t>
+                      </w:r>
+                      <w:proofErr w:type="spellEnd"/>
+                      <w:r>
+                        <w:rPr>
+                          <w:rFonts w:ascii="Consolas" w:hAnsi="Consolas"/>
+                          <w:color w:val="F8F8F8"/>
+                          <w:sz w:val="22"/>
+                          <w:szCs w:val="22"/>
+                        </w:rPr>
+                        <w:t xml:space="preserve"> </w:t>
+                      </w:r>
+                      <w:r>
+                        <w:rPr>
+                          <w:rFonts w:ascii="Consolas" w:hAnsi="Consolas"/>
+                          <w:color w:val="CDA869"/>
+                          <w:sz w:val="22"/>
+                          <w:szCs w:val="22"/>
+                        </w:rPr>
+                        <w:t xml:space="preserve">= </w:t>
+                      </w:r>
+                      <w:proofErr w:type="spellStart"/>
+                      <w:r>
+                        <w:rPr>
+                          <w:rFonts w:ascii="Consolas" w:hAnsi="Consolas"/>
+                          <w:color w:val="F8F8F8"/>
+                          <w:sz w:val="22"/>
+                          <w:szCs w:val="22"/>
+                        </w:rPr>
+                        <w:t>tree.DecisionTreeClassifier</w:t>
+                      </w:r>
+                      <w:proofErr w:type="spellEnd"/>
+                      <w:r>
+                        <w:rPr>
+                          <w:rFonts w:ascii="Consolas" w:hAnsi="Consolas"/>
+                          <w:color w:val="F8F8F8"/>
+                          <w:sz w:val="22"/>
+                          <w:szCs w:val="22"/>
+                        </w:rPr>
+                        <w:t>(</w:t>
+                      </w:r>
+                      <w:r>
+                        <w:rPr>
+                          <w:rFonts w:ascii="Consolas" w:hAnsi="Consolas"/>
+                          <w:color w:val="AA4926"/>
+                          <w:sz w:val="22"/>
+                          <w:szCs w:val="22"/>
+                        </w:rPr>
+                        <w:t>criterion</w:t>
+                      </w:r>
+                      <w:r>
+                        <w:rPr>
+                          <w:rFonts w:ascii="Consolas" w:hAnsi="Consolas"/>
+                          <w:color w:val="CDA869"/>
+                          <w:sz w:val="22"/>
+                          <w:szCs w:val="22"/>
+                        </w:rPr>
+                        <w:t>=</w:t>
+                      </w:r>
+                      <w:r>
+                        <w:rPr>
+                          <w:rFonts w:ascii="Consolas" w:hAnsi="Consolas"/>
+                          <w:color w:val="8F9D6A"/>
+                          <w:sz w:val="22"/>
+                          <w:szCs w:val="22"/>
+                        </w:rPr>
+                        <w:t>"</w:t>
+                      </w:r>
+                      <w:proofErr w:type="spellStart"/>
+                      <w:r>
+                        <w:rPr>
+                          <w:rFonts w:ascii="Consolas" w:hAnsi="Consolas"/>
+                          <w:color w:val="8F9D6A"/>
+                          <w:sz w:val="22"/>
+                          <w:szCs w:val="22"/>
+                        </w:rPr>
+                        <w:t>gini</w:t>
+                      </w:r>
+                      <w:proofErr w:type="spellEnd"/>
+                      <w:r>
+                        <w:rPr>
+                          <w:rFonts w:ascii="Consolas" w:hAnsi="Consolas"/>
+                          <w:color w:val="8F9D6A"/>
+                          <w:sz w:val="22"/>
+                          <w:szCs w:val="22"/>
+                        </w:rPr>
+                        <w:t>"</w:t>
+                      </w:r>
+                      <w:r>
+                        <w:rPr>
+                          <w:rFonts w:ascii="Consolas" w:hAnsi="Consolas"/>
+                          <w:color w:val="F8F8F8"/>
+                          <w:sz w:val="22"/>
+                          <w:szCs w:val="22"/>
+                        </w:rPr>
+                        <w:t>)</w:t>
+                      </w:r>
+                      <w:r>
+                        <w:rPr>
+                          <w:rFonts w:ascii="Consolas" w:hAnsi="Consolas"/>
+                          <w:color w:val="F8F8F8"/>
+                          <w:sz w:val="22"/>
+                          <w:szCs w:val="22"/>
+                        </w:rPr>
+                        <w:br/>
+                      </w:r>
+                      <w:proofErr w:type="spellStart"/>
+                      <w:r>
+                        <w:rPr>
+                          <w:rFonts w:ascii="Consolas" w:hAnsi="Consolas"/>
+                          <w:color w:val="F8F8F8"/>
+                          <w:sz w:val="22"/>
+                          <w:szCs w:val="22"/>
+                        </w:rPr>
+                        <w:t>dtree.fit</w:t>
+                      </w:r>
+                      <w:proofErr w:type="spellEnd"/>
+                      <w:r>
+                        <w:rPr>
+                          <w:rFonts w:ascii="Consolas" w:hAnsi="Consolas"/>
+                          <w:color w:val="F8F8F8"/>
+                          <w:sz w:val="22"/>
+                          <w:szCs w:val="22"/>
+                        </w:rPr>
+                        <w:t>(</w:t>
+                      </w:r>
+                      <w:proofErr w:type="spellStart"/>
+                      <w:r>
+                        <w:rPr>
+                          <w:rFonts w:ascii="Consolas" w:hAnsi="Consolas"/>
+                          <w:color w:val="F8F8F8"/>
+                          <w:sz w:val="22"/>
+                          <w:szCs w:val="22"/>
+                        </w:rPr>
+                        <w:t>train_X</w:t>
+                      </w:r>
+                      <w:proofErr w:type="spellEnd"/>
+                      <w:r>
+                        <w:rPr>
+                          <w:rFonts w:ascii="Consolas" w:hAnsi="Consolas"/>
+                          <w:color w:val="CC7832"/>
+                          <w:sz w:val="22"/>
+                          <w:szCs w:val="22"/>
+                        </w:rPr>
+                        <w:t xml:space="preserve">, </w:t>
+                      </w:r>
+                      <w:proofErr w:type="spellStart"/>
+                      <w:r>
+                        <w:rPr>
+                          <w:rFonts w:ascii="Consolas" w:hAnsi="Consolas"/>
+                          <w:color w:val="F8F8F8"/>
+                          <w:sz w:val="22"/>
+                          <w:szCs w:val="22"/>
+                        </w:rPr>
+                        <w:t>train_Y</w:t>
+                      </w:r>
+                      <w:proofErr w:type="spellEnd"/>
+                      <w:r>
+                        <w:rPr>
+                          <w:rFonts w:ascii="Consolas" w:hAnsi="Consolas"/>
+                          <w:color w:val="F8F8F8"/>
+                          <w:sz w:val="22"/>
+                          <w:szCs w:val="22"/>
+                        </w:rPr>
+                        <w:t>)</w:t>
+                      </w:r>
+                      <w:r>
+                        <w:rPr>
+                          <w:rFonts w:ascii="Consolas" w:hAnsi="Consolas"/>
+                          <w:color w:val="F8F8F8"/>
+                          <w:sz w:val="22"/>
+                          <w:szCs w:val="22"/>
+                        </w:rPr>
+                        <w:br/>
+                      </w:r>
+                      <w:r>
+                        <w:rPr>
+                          <w:rFonts w:ascii="Consolas" w:hAnsi="Consolas"/>
+                          <w:color w:val="F8F8F8"/>
+                          <w:sz w:val="22"/>
+                          <w:szCs w:val="22"/>
+                        </w:rPr>
+                        <w:br/>
+                      </w:r>
+                      <w:proofErr w:type="spellStart"/>
+                      <w:r>
+                        <w:rPr>
+                          <w:rFonts w:ascii="Consolas" w:hAnsi="Consolas"/>
+                          <w:color w:val="F8F8F8"/>
+                          <w:sz w:val="22"/>
+                          <w:szCs w:val="22"/>
+                        </w:rPr>
+                        <w:t>Y_pred</w:t>
+                      </w:r>
+                      <w:proofErr w:type="spellEnd"/>
+                      <w:r>
+                        <w:rPr>
+                          <w:rFonts w:ascii="Consolas" w:hAnsi="Consolas"/>
+                          <w:color w:val="F8F8F8"/>
+                          <w:sz w:val="22"/>
+                          <w:szCs w:val="22"/>
+                        </w:rPr>
+                        <w:t xml:space="preserve"> </w:t>
+                      </w:r>
+                      <w:r>
+                        <w:rPr>
+                          <w:rFonts w:ascii="Consolas" w:hAnsi="Consolas"/>
+                          <w:color w:val="CDA869"/>
+                          <w:sz w:val="22"/>
+                          <w:szCs w:val="22"/>
+                        </w:rPr>
+                        <w:t xml:space="preserve">= </w:t>
+                      </w:r>
+                      <w:proofErr w:type="spellStart"/>
+                      <w:r>
+                        <w:rPr>
+                          <w:rFonts w:ascii="Consolas" w:hAnsi="Consolas"/>
+                          <w:color w:val="F8F8F8"/>
+                          <w:sz w:val="22"/>
+                          <w:szCs w:val="22"/>
+                        </w:rPr>
+                        <w:t>dtree.predict</w:t>
+                      </w:r>
+                      <w:proofErr w:type="spellEnd"/>
+                      <w:r>
+                        <w:rPr>
+                          <w:rFonts w:ascii="Consolas" w:hAnsi="Consolas"/>
+                          <w:color w:val="F8F8F8"/>
+                          <w:sz w:val="22"/>
+                          <w:szCs w:val="22"/>
+                        </w:rPr>
+                        <w:t>(</w:t>
+                      </w:r>
+                      <w:proofErr w:type="spellStart"/>
+                      <w:r>
+                        <w:rPr>
+                          <w:rFonts w:ascii="Consolas" w:hAnsi="Consolas"/>
+                          <w:color w:val="F8F8F8"/>
+                          <w:sz w:val="22"/>
+                          <w:szCs w:val="22"/>
+                        </w:rPr>
+                        <w:t>test_X</w:t>
+                      </w:r>
+                      <w:proofErr w:type="spellEnd"/>
+                      <w:r>
+                        <w:rPr>
+                          <w:rFonts w:ascii="Consolas" w:hAnsi="Consolas"/>
+                          <w:color w:val="F8F8F8"/>
+                          <w:sz w:val="22"/>
+                          <w:szCs w:val="22"/>
+                        </w:rPr>
+                        <w:t>)</w:t>
+                      </w:r>
+                      <w:r>
+                        <w:rPr>
+                          <w:rFonts w:ascii="Consolas" w:hAnsi="Consolas"/>
+                          <w:color w:val="F8F8F8"/>
+                          <w:sz w:val="22"/>
+                          <w:szCs w:val="22"/>
+                        </w:rPr>
+                        <w:br/>
+                      </w:r>
+                      <w:r>
+                        <w:rPr>
+                          <w:rFonts w:ascii="Consolas" w:hAnsi="Consolas"/>
+                          <w:color w:val="DAD085"/>
+                          <w:sz w:val="22"/>
+                          <w:szCs w:val="22"/>
+                        </w:rPr>
+                        <w:t>print</w:t>
+                      </w:r>
+                      <w:r>
+                        <w:rPr>
+                          <w:rFonts w:ascii="Consolas" w:hAnsi="Consolas"/>
+                          <w:color w:val="F8F8F8"/>
+                          <w:sz w:val="22"/>
+                          <w:szCs w:val="22"/>
+                        </w:rPr>
+                        <w:t>(</w:t>
+                      </w:r>
+                      <w:r>
+                        <w:rPr>
+                          <w:rFonts w:ascii="Consolas" w:hAnsi="Consolas"/>
+                          <w:color w:val="8F9D6A"/>
+                          <w:sz w:val="22"/>
+                          <w:szCs w:val="22"/>
+                        </w:rPr>
+                        <w:t>"testing Y data: {0}"</w:t>
+                      </w:r>
+                      <w:r>
+                        <w:rPr>
+                          <w:rFonts w:ascii="Consolas" w:hAnsi="Consolas"/>
+                          <w:color w:val="F8F8F8"/>
+                          <w:sz w:val="22"/>
+                          <w:szCs w:val="22"/>
+                        </w:rPr>
+                        <w:t>.format(</w:t>
+                      </w:r>
+                      <w:proofErr w:type="spellStart"/>
+                      <w:r>
+                        <w:rPr>
+                          <w:rFonts w:ascii="Consolas" w:hAnsi="Consolas"/>
+                          <w:color w:val="F8F8F8"/>
+                          <w:sz w:val="22"/>
+                          <w:szCs w:val="22"/>
+                        </w:rPr>
+                        <w:t>test_Y</w:t>
+                      </w:r>
+                      <w:proofErr w:type="spellEnd"/>
+                      <w:r>
+                        <w:rPr>
+                          <w:rFonts w:ascii="Consolas" w:hAnsi="Consolas"/>
+                          <w:color w:val="F8F8F8"/>
+                          <w:sz w:val="22"/>
+                          <w:szCs w:val="22"/>
+                        </w:rPr>
+                        <w:t>))</w:t>
+                      </w:r>
+                      <w:r>
+                        <w:rPr>
+                          <w:rFonts w:ascii="Consolas" w:hAnsi="Consolas"/>
+                          <w:color w:val="F8F8F8"/>
+                          <w:sz w:val="22"/>
+                          <w:szCs w:val="22"/>
+                        </w:rPr>
+                        <w:br/>
+                      </w:r>
+                      <w:r>
+                        <w:rPr>
+                          <w:rFonts w:ascii="Consolas" w:hAnsi="Consolas"/>
+                          <w:color w:val="DAD085"/>
+                          <w:sz w:val="22"/>
+                          <w:szCs w:val="22"/>
+                        </w:rPr>
+                        <w:t>print</w:t>
+                      </w:r>
+                      <w:r>
+                        <w:rPr>
+                          <w:rFonts w:ascii="Consolas" w:hAnsi="Consolas"/>
+                          <w:color w:val="F8F8F8"/>
+                          <w:sz w:val="22"/>
+                          <w:szCs w:val="22"/>
+                        </w:rPr>
+                        <w:t>(</w:t>
+                      </w:r>
+                      <w:r>
+                        <w:rPr>
+                          <w:rFonts w:ascii="Consolas" w:hAnsi="Consolas"/>
+                          <w:color w:val="8F9D6A"/>
+                          <w:sz w:val="22"/>
+                          <w:szCs w:val="22"/>
+                        </w:rPr>
+                        <w:t>"prediction Y data: {0}"</w:t>
+                      </w:r>
+                      <w:r>
+                        <w:rPr>
+                          <w:rFonts w:ascii="Consolas" w:hAnsi="Consolas"/>
+                          <w:color w:val="F8F8F8"/>
+                          <w:sz w:val="22"/>
+                          <w:szCs w:val="22"/>
+                        </w:rPr>
+                        <w:t>.format(</w:t>
+                      </w:r>
+                      <w:proofErr w:type="spellStart"/>
+                      <w:r>
+                        <w:rPr>
+                          <w:rFonts w:ascii="Consolas" w:hAnsi="Consolas"/>
+                          <w:color w:val="F8F8F8"/>
+                          <w:sz w:val="22"/>
+                          <w:szCs w:val="22"/>
+                        </w:rPr>
+                        <w:t>Y_pred</w:t>
+                      </w:r>
+                      <w:proofErr w:type="spellEnd"/>
+                      <w:r>
+                        <w:rPr>
+                          <w:rFonts w:ascii="Consolas" w:hAnsi="Consolas"/>
+                          <w:color w:val="F8F8F8"/>
+                          <w:sz w:val="22"/>
+                          <w:szCs w:val="22"/>
+                        </w:rPr>
+                        <w:t>))</w:t>
+                      </w:r>
+                      <w:r>
+                        <w:rPr>
+                          <w:rFonts w:ascii="Consolas" w:hAnsi="Consolas"/>
+                          <w:color w:val="F8F8F8"/>
+                          <w:sz w:val="22"/>
+                          <w:szCs w:val="22"/>
+                        </w:rPr>
+                        <w:br/>
+                      </w:r>
+                      <w:r>
+                        <w:rPr>
+                          <w:rFonts w:ascii="Consolas" w:hAnsi="Consolas"/>
+                          <w:color w:val="DAD085"/>
+                          <w:sz w:val="22"/>
+                          <w:szCs w:val="22"/>
+                        </w:rPr>
+                        <w:t>print</w:t>
+                      </w:r>
+                      <w:r>
+                        <w:rPr>
+                          <w:rFonts w:ascii="Consolas" w:hAnsi="Consolas"/>
+                          <w:color w:val="F8F8F8"/>
+                          <w:sz w:val="22"/>
+                          <w:szCs w:val="22"/>
+                        </w:rPr>
+                        <w:t>(</w:t>
+                      </w:r>
+                      <w:r>
+                        <w:rPr>
+                          <w:rFonts w:ascii="Consolas" w:hAnsi="Consolas"/>
+                          <w:color w:val="8F9D6A"/>
+                          <w:sz w:val="22"/>
+                          <w:szCs w:val="22"/>
+                        </w:rPr>
+                        <w:t>"accuracy rate: {0}%"</w:t>
+                      </w:r>
+                      <w:r>
+                        <w:rPr>
+                          <w:rFonts w:ascii="Consolas" w:hAnsi="Consolas"/>
+                          <w:color w:val="F8F8F8"/>
+                          <w:sz w:val="22"/>
+                          <w:szCs w:val="22"/>
+                        </w:rPr>
+                        <w:t>.format(</w:t>
+                      </w:r>
+                      <w:proofErr w:type="spellStart"/>
+                      <w:r>
+                        <w:rPr>
+                          <w:rFonts w:ascii="Consolas" w:hAnsi="Consolas"/>
+                          <w:color w:val="F8F8F8"/>
+                          <w:sz w:val="22"/>
+                          <w:szCs w:val="22"/>
+                        </w:rPr>
+                        <w:t>dtree.score</w:t>
+                      </w:r>
+                      <w:proofErr w:type="spellEnd"/>
+                      <w:r>
+                        <w:rPr>
+                          <w:rFonts w:ascii="Consolas" w:hAnsi="Consolas"/>
+                          <w:color w:val="F8F8F8"/>
+                          <w:sz w:val="22"/>
+                          <w:szCs w:val="22"/>
+                        </w:rPr>
+                        <w:t>(</w:t>
+                      </w:r>
+                      <w:proofErr w:type="spellStart"/>
+                      <w:r>
+                        <w:rPr>
+                          <w:rFonts w:ascii="Consolas" w:hAnsi="Consolas"/>
+                          <w:color w:val="F8F8F8"/>
+                          <w:sz w:val="22"/>
+                          <w:szCs w:val="22"/>
+                        </w:rPr>
+                        <w:t>test_X</w:t>
+                      </w:r>
+                      <w:proofErr w:type="spellEnd"/>
+                      <w:r>
+                        <w:rPr>
+                          <w:rFonts w:ascii="Consolas" w:hAnsi="Consolas"/>
+                          <w:color w:val="CC7832"/>
+                          <w:sz w:val="22"/>
+                          <w:szCs w:val="22"/>
+                        </w:rPr>
+                        <w:t xml:space="preserve">, </w:t>
+                      </w:r>
+                      <w:proofErr w:type="spellStart"/>
+                      <w:r>
+                        <w:rPr>
+                          <w:rFonts w:ascii="Consolas" w:hAnsi="Consolas"/>
+                          <w:color w:val="F8F8F8"/>
+                          <w:sz w:val="22"/>
+                          <w:szCs w:val="22"/>
+                        </w:rPr>
+                        <w:t>test_Y</w:t>
+                      </w:r>
+                      <w:proofErr w:type="spellEnd"/>
+                      <w:r>
+                        <w:rPr>
+                          <w:rFonts w:ascii="Consolas" w:hAnsi="Consolas"/>
+                          <w:color w:val="F8F8F8"/>
+                          <w:sz w:val="22"/>
+                          <w:szCs w:val="22"/>
+                        </w:rPr>
+                        <w:t>)</w:t>
+                      </w:r>
+                      <w:r>
+                        <w:rPr>
+                          <w:rFonts w:ascii="Consolas" w:hAnsi="Consolas"/>
+                          <w:color w:val="CDA869"/>
+                          <w:sz w:val="22"/>
+                          <w:szCs w:val="22"/>
+                        </w:rPr>
+                        <w:t>*</w:t>
+                      </w:r>
+                      <w:r>
+                        <w:rPr>
+                          <w:rFonts w:ascii="Consolas" w:hAnsi="Consolas"/>
+                          <w:color w:val="CF6A4C"/>
+                          <w:sz w:val="22"/>
+                          <w:szCs w:val="22"/>
+                        </w:rPr>
+                        <w:t>100</w:t>
+                      </w:r>
+                      <w:r>
+                        <w:rPr>
+                          <w:rFonts w:ascii="Consolas" w:hAnsi="Consolas"/>
+                          <w:color w:val="F8F8F8"/>
+                          <w:sz w:val="22"/>
+                          <w:szCs w:val="22"/>
+                        </w:rPr>
+                        <w:t>))</w:t>
+                      </w:r>
+                    </w:p>
+                    <w:p>
+                      <w:pPr>
+                        <w:pStyle w:val="HTML"/>
+                        <w:shd w:val="clear" w:color="auto" w:fill="141414"/>
+                        <w:spacing w:line="0" w:lineRule="atLeast"/>
+                        <w:rPr>
+                          <w:rFonts w:ascii="Consolas" w:hAnsi="Consolas" w:hint="eastAsia"/>
+                          <w:color w:val="F8F8F8"/>
+                          <w:sz w:val="22"/>
+                          <w:szCs w:val="22"/>
+                        </w:rPr>
+                      </w:pPr>
+                    </w:p>
+                    <w:p>
+                      <w:pPr>
+                        <w:spacing w:line="0" w:lineRule="atLeast"/>
+                      </w:pPr>
+                    </w:p>
+                    <w:p>
+                      <w:pPr>
+                        <w:spacing w:line="0" w:lineRule="atLeast"/>
+                        <w:rPr>
+                          <w:rFonts w:hint="eastAsia"/>
+                        </w:rPr>
+                      </w:pPr>
+                    </w:p>
+                  </w:txbxContent>
+                </v:textbox>
+                <w10:wrap type="square"/>
+              </v:shape>
+            </w:pict>
+          </mc:Fallback>
+        </mc:AlternateContent>
+      </w:r>
+      <w:r>
+        <w:t>Reference Python code:</w:t>
+      </w:r>
+      <w:bookmarkStart w:id="0" w:name="_GoBack"/>
+      <w:bookmarkEnd w:id="0"/>
     </w:p>
     <w:sectPr>
       <w:pgSz w:w="11906" w:h="16838"/>
@@ -9324,6 +17536,57 @@
       </w:tblBorders>
     </w:tblPr>
   </w:style>
+  <w:style w:type="paragraph" w:styleId="HTML">
+    <w:name w:val="HTML Preformatted"/>
+    <w:basedOn w:val="a"/>
+    <w:link w:val="HTML0"/>
+    <w:uiPriority w:val="99"/>
+    <w:semiHidden/>
+    <w:unhideWhenUsed/>
+    <w:rsid w:val="00D92CE7"/>
+    <w:pPr>
+      <w:widowControl/>
+      <w:tabs>
+        <w:tab w:val="left" w:pos="916"/>
+        <w:tab w:val="left" w:pos="1832"/>
+        <w:tab w:val="left" w:pos="2748"/>
+        <w:tab w:val="left" w:pos="3664"/>
+        <w:tab w:val="left" w:pos="4580"/>
+        <w:tab w:val="left" w:pos="5496"/>
+        <w:tab w:val="left" w:pos="6412"/>
+        <w:tab w:val="left" w:pos="7328"/>
+        <w:tab w:val="left" w:pos="8244"/>
+        <w:tab w:val="left" w:pos="9160"/>
+        <w:tab w:val="left" w:pos="10076"/>
+        <w:tab w:val="left" w:pos="10992"/>
+        <w:tab w:val="left" w:pos="11908"/>
+        <w:tab w:val="left" w:pos="12824"/>
+        <w:tab w:val="left" w:pos="13740"/>
+        <w:tab w:val="left" w:pos="14656"/>
+      </w:tabs>
+      <w:jc w:val="left"/>
+    </w:pPr>
+    <w:rPr>
+      <w:rFonts w:ascii="宋体" w:eastAsia="宋体" w:hAnsi="宋体" w:cs="宋体"/>
+      <w:kern w:val="0"/>
+      <w:sz w:val="24"/>
+      <w:szCs w:val="24"/>
+    </w:rPr>
+  </w:style>
+  <w:style w:type="character" w:customStyle="1" w:styleId="HTML0">
+    <w:name w:val="HTML 预设格式 字符"/>
+    <w:basedOn w:val="a0"/>
+    <w:link w:val="HTML"/>
+    <w:uiPriority w:val="99"/>
+    <w:semiHidden/>
+    <w:rsid w:val="00D92CE7"/>
+    <w:rPr>
+      <w:rFonts w:ascii="宋体" w:eastAsia="宋体" w:hAnsi="宋体" w:cs="宋体"/>
+      <w:kern w:val="0"/>
+      <w:sz w:val="24"/>
+      <w:szCs w:val="24"/>
+    </w:rPr>
+  </w:style>
 </w:styles>
 </file>
 

--- a/AI/assignments/SUN_RUI_18083229g.docx
+++ b/AI/assignments/SUN_RUI_18083229g.docx
@@ -78,7 +78,6 @@
     <w:p>
       <w:pPr>
         <w:rPr>
-          <w:rFonts w:hint="eastAsia"/>
           <w:b/>
         </w:rPr>
       </w:pPr>
@@ -11496,7 +11495,6 @@
                                 </w14:textOutline>
                               </w:rPr>
                             </w:pPr>
-                            <w:proofErr w:type="spellStart"/>
                             <w:r>
                               <w:rPr>
                                 <w:noProof/>
@@ -11515,7 +11513,6 @@
                               </w:rPr>
                               <w:t>Hypermetrope</w:t>
                             </w:r>
-                            <w:proofErr w:type="spellEnd"/>
                           </w:p>
                         </w:txbxContent>
                       </wps:txbx>
@@ -11564,7 +11561,6 @@
                           </w14:textOutline>
                         </w:rPr>
                       </w:pPr>
-                      <w:proofErr w:type="spellStart"/>
                       <w:r>
                         <w:rPr>
                           <w:noProof/>
@@ -11583,7 +11579,6 @@
                         </w:rPr>
                         <w:t>Hypermetrope</w:t>
                       </w:r>
-                      <w:proofErr w:type="spellEnd"/>
                     </w:p>
                   </w:txbxContent>
                 </v:textbox>
@@ -12434,6 +12429,9 @@
         </mc:AlternateContent>
       </w:r>
       <w:r>
+        <w:rPr>
+          <w:noProof/>
+        </w:rPr>
         <mc:AlternateContent>
           <mc:Choice Requires="wps">
             <w:drawing>
@@ -12503,6 +12501,9 @@
         </mc:AlternateContent>
       </w:r>
       <w:r>
+        <w:rPr>
+          <w:noProof/>
+        </w:rPr>
         <mc:AlternateContent>
           <mc:Choice Requires="wps">
             <w:drawing>
@@ -12849,7 +12850,6 @@
         </w:tabs>
         <w:ind w:rightChars="-297" w:right="-624"/>
         <w:rPr>
-          <w:rFonts w:hint="eastAsia"/>
           <w:b/>
         </w:rPr>
       </w:pPr>
@@ -12867,6 +12867,7 @@
       <w:r>
         <w:rPr>
           <w:rFonts w:hint="eastAsia"/>
+          <w:noProof/>
         </w:rPr>
         <mc:AlternateContent>
           <mc:Choice Requires="wps">
@@ -13364,6 +13365,7 @@
       <w:r>
         <w:rPr>
           <w:rFonts w:hint="eastAsia"/>
+          <w:noProof/>
         </w:rPr>
         <mc:AlternateContent>
           <mc:Choice Requires="wps">
@@ -13591,7 +13593,6 @@
         </w:tabs>
         <w:ind w:rightChars="-94" w:right="-197"/>
         <w:rPr>
-          <w:rFonts w:hint="eastAsia"/>
           <w:b/>
         </w:rPr>
       </w:pPr>
@@ -13774,10 +13775,7 @@
       </w:r>
       <w:proofErr w:type="spellEnd"/>
       <w:r>
-        <w:t>-Learn</w:t>
-      </w:r>
-      <w:r>
-        <w:t xml:space="preserve"> ha</w:t>
+        <w:t>-Learn ha</w:t>
       </w:r>
       <w:r>
         <w:t>s</w:t>
@@ -13800,9 +13798,6 @@
           <w:tab w:val="left" w:pos="3429"/>
         </w:tabs>
         <w:ind w:rightChars="-94" w:right="-197"/>
-        <w:rPr>
-          <w:rFonts w:hint="eastAsia"/>
-        </w:rPr>
       </w:pPr>
       <w:r>
         <w:rPr>
@@ -15431,7 +15426,7 @@
                               <w:shd w:val="clear" w:color="auto" w:fill="141414"/>
                               <w:spacing w:line="0" w:lineRule="atLeast"/>
                               <w:rPr>
-                                <w:rFonts w:ascii="Consolas" w:hAnsi="Consolas" w:hint="eastAsia"/>
+                                <w:rFonts w:ascii="Consolas" w:hAnsi="Consolas"/>
                                 <w:color w:val="F8F8F8"/>
                                 <w:sz w:val="22"/>
                                 <w:szCs w:val="22"/>
@@ -15446,9 +15441,6 @@
                           <w:p>
                             <w:pPr>
                               <w:spacing w:line="0" w:lineRule="atLeast"/>
-                              <w:rPr>
-                                <w:rFonts w:hint="eastAsia"/>
-                              </w:rPr>
                             </w:pPr>
                           </w:p>
                         </w:txbxContent>
@@ -17050,7 +17042,7 @@
                         <w:shd w:val="clear" w:color="auto" w:fill="141414"/>
                         <w:spacing w:line="0" w:lineRule="atLeast"/>
                         <w:rPr>
-                          <w:rFonts w:ascii="Consolas" w:hAnsi="Consolas" w:hint="eastAsia"/>
+                          <w:rFonts w:ascii="Consolas" w:hAnsi="Consolas"/>
                           <w:color w:val="F8F8F8"/>
                           <w:sz w:val="22"/>
                           <w:szCs w:val="22"/>
@@ -17065,9 +17057,6 @@
                     <w:p>
                       <w:pPr>
                         <w:spacing w:line="0" w:lineRule="atLeast"/>
-                        <w:rPr>
-                          <w:rFonts w:hint="eastAsia"/>
-                        </w:rPr>
                       </w:pPr>
                     </w:p>
                   </w:txbxContent>
@@ -17080,6 +17069,65 @@
       </w:r>
       <w:r>
         <w:t>Reference Python code:</w:t>
+      </w:r>
+    </w:p>
+    <w:p>
+      <w:pPr>
+        <w:tabs>
+          <w:tab w:val="left" w:pos="3429"/>
+        </w:tabs>
+        <w:ind w:rightChars="-94" w:right="-197"/>
+      </w:pPr>
+    </w:p>
+    <w:p>
+      <w:pPr>
+        <w:tabs>
+          <w:tab w:val="left" w:pos="3429"/>
+        </w:tabs>
+        <w:ind w:rightChars="-94" w:right="-197"/>
+        <w:rPr>
+          <w:rFonts w:hint="eastAsia"/>
+        </w:rPr>
+      </w:pPr>
+      <w:r>
+        <w:rPr>
+          <w:noProof/>
+        </w:rPr>
+        <w:drawing>
+          <wp:inline distT="0" distB="0" distL="0" distR="0" wp14:anchorId="55FA5C91" wp14:editId="188F1CB9">
+            <wp:extent cx="5274310" cy="1663700"/>
+            <wp:effectExtent l="0" t="0" r="2540" b="0"/>
+            <wp:docPr id="6" name="图片 6"/>
+            <wp:cNvGraphicFramePr>
+              <a:graphicFrameLocks xmlns:a="http://schemas.openxmlformats.org/drawingml/2006/main" noChangeAspect="1"/>
+            </wp:cNvGraphicFramePr>
+            <a:graphic xmlns:a="http://schemas.openxmlformats.org/drawingml/2006/main">
+              <a:graphicData uri="http://schemas.openxmlformats.org/drawingml/2006/picture">
+                <pic:pic xmlns:pic="http://schemas.openxmlformats.org/drawingml/2006/picture">
+                  <pic:nvPicPr>
+                    <pic:cNvPr id="1" name=""/>
+                    <pic:cNvPicPr/>
+                  </pic:nvPicPr>
+                  <pic:blipFill>
+                    <a:blip r:embed="rId5"/>
+                    <a:stretch>
+                      <a:fillRect/>
+                    </a:stretch>
+                  </pic:blipFill>
+                  <pic:spPr>
+                    <a:xfrm>
+                      <a:off x="0" y="0"/>
+                      <a:ext cx="5274310" cy="1663700"/>
+                    </a:xfrm>
+                    <a:prstGeom prst="rect">
+                      <a:avLst/>
+                    </a:prstGeom>
+                  </pic:spPr>
+                </pic:pic>
+              </a:graphicData>
+            </a:graphic>
+          </wp:inline>
+        </w:drawing>
       </w:r>
       <w:bookmarkStart w:id="0" w:name="_GoBack"/>
       <w:bookmarkEnd w:id="0"/>
